--- a/undergraduate-bulletin/chapter-3/ArtandArtHistory.docx
+++ b/undergraduate-bulletin/chapter-3/ArtandArtHistory.docx
@@ -280,7 +280,7 @@
           <w:i w:val="1"/>
           <w:rtl w:val="0"/>
         </w:rPr>
-        <w:t xml:space="preserve">Assistant Professor</w:t>
+        <w:t xml:space="preserve">Assistant Professors</w:t>
       </w:r>
       <w:r>
         <w:rPr>
@@ -653,7 +653,7 @@
         <w:rPr>
           <w:rtl w:val="0"/>
         </w:rPr>
-        <w:t xml:space="preserve">he broad range of human visual expression, across space and time, developing understandings of the meanings and purposes of the visual arts, including their historical development, roles in society, and relationships to other fields in the humanities. Students benefit from </w:t>
+        <w:t xml:space="preserve">he broad range of human visual expression across space and time, developing understandings of the meanings and purposes of the visual arts, including their historical development, roles in society, and relationships to other fields in the humanities. Students benefit from </w:t>
       </w:r>
       <w:r>
         <w:rPr>
@@ -814,7 +814,7 @@
         <w:rPr>
           <w:rtl w:val="0"/>
         </w:rPr>
-        <w:t xml:space="preserve">wide variety</w:t>
+        <w:t xml:space="preserve">variety</w:t>
       </w:r>
       <w:r>
         <w:rPr>
@@ -1842,7 +1842,7 @@
           <w:color w:val="333333"/>
           <w:rtl w:val="0"/>
         </w:rPr>
-        <w:t xml:space="preserve">One lower-division ARTH course from: ARTH 11A or ARTH 12A (but not both), ARTH 21 or  ARTH 22 or ARTH 23 (preferred), (recommended for first- or second-year students)</w:t>
+        <w:t xml:space="preserve">One lower-division ARTH course from: ARTH 11A or ARTH 12A (but not both), ARTH 21 or ARTH 22 or ARTH 23 (preferred), (recommended for first- or second-year students)</w:t>
       </w:r>
     </w:p>
     <w:p>
@@ -2793,7 +2793,30 @@
           <w:vertAlign w:val="baseline"/>
           <w:rtl w:val="0"/>
         </w:rPr>
-        <w:t xml:space="preserve">A two-course sequence focusing on a major theme in human experience and culture over a significant period of time. Courses emphasize either broad global interconnections or the construction of Western culture in its global context. Courses may address art, politics, propaganda, and other topics. Successful completion of ARTH 11A: C&amp;I I is a prerequisite for ARTH 12A: C&amp;I II. (4 units each quarter)</w:t>
+        <w:t xml:space="preserve">A two-course sequence focusing on a major theme in human experience and culture over a significant period of time. Courses emphasize either broad global interconnections or the construction of Western culture in its global context. Courses may address </w:t>
+      </w:r>
+      <w:r>
+        <w:rPr>
+          <w:rtl w:val="0"/>
+        </w:rPr>
+        <w:t xml:space="preserve">China on the Silk Roads, Venice: Crossroads of the World, </w:t>
+      </w:r>
+      <w:r>
+        <w:rPr>
+          <w:rFonts w:ascii="Cambria" w:cs="Cambria" w:eastAsia="Cambria" w:hAnsi="Cambria"/>
+          <w:b w:val="0"/>
+          <w:i w:val="0"/>
+          <w:smallCaps w:val="0"/>
+          <w:strike w:val="0"/>
+          <w:color w:val="000000"/>
+          <w:sz w:val="24"/>
+          <w:szCs w:val="24"/>
+          <w:u w:val="none"/>
+          <w:shd w:fill="auto" w:val="clear"/>
+          <w:vertAlign w:val="baseline"/>
+          <w:rtl w:val="0"/>
+        </w:rPr>
+        <w:t xml:space="preserve"> and other topics. Successful completion of ARTH 11A: C&amp;I I is a prerequisite for ARTH 12A: C&amp;I II. (4 units each quarter)</w:t>
       </w:r>
     </w:p>
     <w:bookmarkStart w:colFirst="0" w:colLast="0" w:name="1t3h5sf" w:id="7"/>
@@ -3399,7 +3422,7 @@
         <w:rPr>
           <w:rtl w:val="0"/>
         </w:rPr>
-        <w:t xml:space="preserve">On the long march from dynastic regime to global power, art has made China modern on its own terms. In the 19th century writers, politicians, and revolutionaries looked to Japan and Europe to learn how art could renovate the nation. After WWI, leftists weaponized woodcuts and folk arts to combat the forces of Japan and the U.S.-backed Nationalists. At the dawn of the People’s Republic, art reorganized society and fueled radical conformity. As China globalized, artists cashed in on burgeoning markets, grappled with legacies, sounded alarms about oppression, and questioned “The Chinese Dream.” Fulfills the Studio Art program global emphasis course requirement. (4 units) </w:t>
+        <w:t xml:space="preserve">On the long march from dynastic regime to global power, artmade China modern on its own terms. In the 19th century writers, politicians, and revolutionaries looked to Japan and Europe to learn how art could renovate the nation. After WWI, leftists weaponized woodcuts and folk arts to combat the forces of Japan and the U.S.-backed Nationalists. At the dawn of the People’s Republic, art reorganized society and fueled radical conformity. As China globalized, artists cashed in on burgeoning markets, grappled with legacies, sounded alarms about oppression, and questioned “The Chinese Dream.” Fulfills the Studio Art program global emphasis course requirement. (4 units) </w:t>
       </w:r>
       <w:r>
         <w:rPr>
@@ -3467,7 +3490,7 @@
           <w:highlight w:val="white"/>
           <w:rtl w:val="0"/>
         </w:rPr>
-        <w:t xml:space="preserve">Across East Asia, artists and designers have fabricated landscapes to marshall natural forces for human-centered purposes. In China, visualizing Confucian and Daoist principles through paintings and gardens ordered society and cultivated individuals. In Korea, artists interpreted imported religions and philosophies through indigenous beliefs, giving birth to True View painting and </w:t>
+        <w:t xml:space="preserve">Across East Asia, artists and designers have fabricated landscapes to marshal natural forces for human-centered purposes. In China, visualizing Confucian and Daoist principles through paintings and gardens ordered society and cultivated individuals. In Korea, artists interpreted imported religions and philosophies through indigenous beliefs, giving birth to True View painting and </w:t>
       </w:r>
       <w:r>
         <w:rPr>
@@ -3504,16 +3527,56 @@
         <w:t xml:space="preserve"> tea gardens. Today, these religions, philosophies, aesthetics, and practices remain vigorous, exerting themselves in art and landscape design worldwide, offering solutions to environmental challenges, and alternatives to the isolation of modern life. Fulfills the Studio Art program global emphasis course requirement. (4 units) </w:t>
       </w:r>
     </w:p>
-    <w:bookmarkStart w:colFirst="0" w:colLast="0" w:name="ungixgg540xz" w:id="17"/>
+    <w:bookmarkStart w:colFirst="0" w:colLast="0" w:name="6l121aak1ht1" w:id="17"/>
     <w:bookmarkEnd w:id="17"/>
+    <w:p>
+      <w:pPr>
+        <w:pStyle w:val="Heading3"/>
+        <w:keepNext w:val="0"/>
+        <w:keepLines w:val="0"/>
+        <w:ind w:right="180"/>
+        <w:rPr>
+          <w:highlight w:val="white"/>
+        </w:rPr>
+      </w:pPr>
+      <w:bookmarkStart w:colFirst="0" w:colLast="0" w:name="_aqhrk6462y22" w:id="18"/>
+      <w:bookmarkEnd w:id="18"/>
+      <w:r>
+        <w:rPr>
+          <w:highlight w:val="white"/>
+          <w:rtl w:val="0"/>
+        </w:rPr>
+        <w:t xml:space="preserve">74. Basic Digital Imaging</w:t>
+      </w:r>
+    </w:p>
+    <w:p>
+      <w:pPr>
+        <w:spacing w:after="180" w:before="180" w:lineRule="auto"/>
+        <w:rPr/>
+      </w:pPr>
+      <w:r>
+        <w:rPr>
+          <w:highlight w:val="white"/>
+          <w:rtl w:val="0"/>
+        </w:rPr>
+        <w:t xml:space="preserve">Hands-on introduction to computer imaging for the beginning level student. Fundamental instruction in raster- and vector-based imaging software to manipulate photographs and create original imagery. Exploration of both fine art and commercial uses of digital media. Recommended as a foundation course to be taken prior to other computer art courses. (4 units)</w:t>
+      </w:r>
+      <w:r>
+        <w:rPr>
+          <w:rtl w:val="0"/>
+        </w:rPr>
+      </w:r>
+    </w:p>
+    <w:bookmarkStart w:colFirst="0" w:colLast="0" w:name="ungixgg540xz" w:id="19"/>
+    <w:bookmarkEnd w:id="19"/>
     <w:p>
       <w:pPr>
         <w:pStyle w:val="Heading3"/>
         <w:spacing w:after="180" w:before="180" w:lineRule="auto"/>
         <w:rPr/>
       </w:pPr>
-      <w:bookmarkStart w:colFirst="0" w:colLast="0" w:name="_apbzx9bjgtyr" w:id="18"/>
-      <w:bookmarkEnd w:id="18"/>
+      <w:bookmarkStart w:colFirst="0" w:colLast="0" w:name="_d2ihwbsqam6k" w:id="20"/>
+      <w:bookmarkEnd w:id="20"/>
       <w:r>
         <w:rPr>
           <w:rtl w:val="0"/>
@@ -3565,8 +3628,8 @@
         </w:rPr>
       </w:r>
     </w:p>
-    <w:bookmarkStart w:colFirst="0" w:colLast="0" w:name="35nkun2" w:id="19"/>
-    <w:bookmarkEnd w:id="19"/>
+    <w:bookmarkStart w:colFirst="0" w:colLast="0" w:name="35nkun2" w:id="21"/>
+    <w:bookmarkEnd w:id="21"/>
     <w:p>
       <w:pPr>
         <w:pStyle w:val="Heading3"/>
@@ -3627,8 +3690,8 @@
         <w:t xml:space="preserve">Occasional courses in selected art historical topics. May be repeated for credit. (4 units)</w:t>
       </w:r>
     </w:p>
-    <w:bookmarkStart w:colFirst="0" w:colLast="0" w:name="1ksv4uv" w:id="20"/>
-    <w:bookmarkEnd w:id="20"/>
+    <w:bookmarkStart w:colFirst="0" w:colLast="0" w:name="1ksv4uv" w:id="22"/>
+    <w:bookmarkEnd w:id="22"/>
     <w:p>
       <w:pPr>
         <w:pStyle w:val="Heading3"/>
@@ -3712,8 +3775,8 @@
         <w:t xml:space="preserve">. Prerequisite: Written proposal must be approved by on-site supervisor, art history faculty member, and department chair. (2–4 units)</w:t>
       </w:r>
     </w:p>
-    <w:bookmarkStart w:colFirst="0" w:colLast="0" w:name="44sinio" w:id="21"/>
-    <w:bookmarkEnd w:id="21"/>
+    <w:bookmarkStart w:colFirst="0" w:colLast="0" w:name="44sinio" w:id="23"/>
+    <w:bookmarkEnd w:id="23"/>
     <w:p>
       <w:pPr>
         <w:pStyle w:val="Heading2"/>
@@ -3726,8 +3789,8 @@
         <w:t xml:space="preserve">Upper-Division Courses: Art History</w:t>
       </w:r>
     </w:p>
-    <w:bookmarkStart w:colFirst="0" w:colLast="0" w:name="2jxsxqh" w:id="22"/>
-    <w:bookmarkEnd w:id="22"/>
+    <w:bookmarkStart w:colFirst="0" w:colLast="0" w:name="2jxsxqh" w:id="24"/>
+    <w:bookmarkEnd w:id="24"/>
     <w:p>
       <w:pPr>
         <w:pStyle w:val="Heading3"/>
@@ -3791,28 +3854,28 @@
         <w:rPr>
           <w:rtl w:val="0"/>
         </w:rPr>
-        <w:t xml:space="preserve">ARTH 100 and one course from ARTH 106 or ARTH 112 or ARTH 120</w:t>
-      </w:r>
-      <w:r>
-        <w:rPr>
-          <w:rFonts w:ascii="Cambria" w:cs="Cambria" w:eastAsia="Cambria" w:hAnsi="Cambria"/>
-          <w:b w:val="0"/>
-          <w:i w:val="0"/>
-          <w:smallCaps w:val="0"/>
-          <w:strike w:val="0"/>
-          <w:color w:val="000000"/>
-          <w:sz w:val="24"/>
-          <w:szCs w:val="24"/>
-          <w:u w:val="none"/>
-          <w:shd w:fill="auto" w:val="clear"/>
-          <w:vertAlign w:val="baseline"/>
-          <w:rtl w:val="0"/>
-        </w:rPr>
-        <w:t xml:space="preserve"> or permission of instructor. (5 units)</w:t>
-      </w:r>
-    </w:p>
-    <w:bookmarkStart w:colFirst="0" w:colLast="0" w:name="z337ya" w:id="23"/>
-    <w:bookmarkEnd w:id="23"/>
+        <w:t xml:space="preserve">Two art history courses, one of which must be upper-division, </w:t>
+      </w:r>
+      <w:r>
+        <w:rPr>
+          <w:rFonts w:ascii="Cambria" w:cs="Cambria" w:eastAsia="Cambria" w:hAnsi="Cambria"/>
+          <w:b w:val="0"/>
+          <w:i w:val="0"/>
+          <w:smallCaps w:val="0"/>
+          <w:strike w:val="0"/>
+          <w:color w:val="000000"/>
+          <w:sz w:val="24"/>
+          <w:szCs w:val="24"/>
+          <w:u w:val="none"/>
+          <w:shd w:fill="auto" w:val="clear"/>
+          <w:vertAlign w:val="baseline"/>
+          <w:rtl w:val="0"/>
+        </w:rPr>
+        <w:t xml:space="preserve">or permission of instructor. (5 units)</w:t>
+      </w:r>
+    </w:p>
+    <w:bookmarkStart w:colFirst="0" w:colLast="0" w:name="z337ya" w:id="25"/>
+    <w:bookmarkEnd w:id="25"/>
     <w:p>
       <w:pPr>
         <w:pStyle w:val="Heading3"/>
@@ -3889,16 +3952,16 @@
         </w:rPr>
       </w:r>
     </w:p>
-    <w:bookmarkStart w:colFirst="0" w:colLast="0" w:name="3j2qqm3" w:id="24"/>
-    <w:bookmarkEnd w:id="24"/>
+    <w:bookmarkStart w:colFirst="0" w:colLast="0" w:name="3j2qqm3" w:id="26"/>
+    <w:bookmarkEnd w:id="26"/>
     <w:p>
       <w:pPr>
         <w:pStyle w:val="Heading3"/>
         <w:spacing w:after="180" w:before="180" w:lineRule="auto"/>
         <w:rPr/>
       </w:pPr>
-      <w:bookmarkStart w:colFirst="0" w:colLast="0" w:name="_1cjggcd1md03" w:id="25"/>
-      <w:bookmarkEnd w:id="25"/>
+      <w:bookmarkStart w:colFirst="0" w:colLast="0" w:name="_1cjggcd1md03" w:id="27"/>
+      <w:bookmarkEnd w:id="27"/>
       <w:r>
         <w:rPr>
           <w:rtl w:val="0"/>
@@ -3965,8 +4028,8 @@
         <w:t xml:space="preserve">Chronological survey of artistic development in Republican and Imperial Rome. Related issues include the influence of Greek and Etruscan art, the relationship between political ideology and public art programs, and the impact of improved materials on building design. (5 units)</w:t>
       </w:r>
     </w:p>
-    <w:bookmarkStart w:colFirst="0" w:colLast="0" w:name="1y810tw" w:id="26"/>
-    <w:bookmarkEnd w:id="26"/>
+    <w:bookmarkStart w:colFirst="0" w:colLast="0" w:name="1y810tw" w:id="28"/>
+    <w:bookmarkEnd w:id="28"/>
     <w:p>
       <w:pPr>
         <w:pStyle w:val="Heading3"/>
@@ -4027,8 +4090,8 @@
         <w:t xml:space="preserve">Christian art and architecture from the catacombs in Rome through the early 14th century in Byzantium. Highlights include the Constantinian monuments of Rome, Justinianic Ravenna and Constantinople, iconoclasm, and the Macedonian “Renaissance.” (5 units)</w:t>
       </w:r>
     </w:p>
-    <w:bookmarkStart w:colFirst="0" w:colLast="0" w:name="4i7ojhp" w:id="27"/>
-    <w:bookmarkEnd w:id="27"/>
+    <w:bookmarkStart w:colFirst="0" w:colLast="0" w:name="4i7ojhp" w:id="29"/>
+    <w:bookmarkEnd w:id="29"/>
     <w:p>
       <w:pPr>
         <w:pStyle w:val="Heading3"/>
@@ -4089,8 +4152,8 @@
         <w:t xml:space="preserve">Covers select developments in the illustrated book between the 5th and 15th centuries CE. Topics for discussion may include the earliest preserved classical and religious codices, Anglo-Saxon manuscripts, Carolingian and Ottonian manuscript illumination, Romanesque and Gothic manuscript illumination, and Byzantine manuscript illumination. (5 units)</w:t>
       </w:r>
     </w:p>
-    <w:bookmarkStart w:colFirst="0" w:colLast="0" w:name="2xcytpi" w:id="28"/>
-    <w:bookmarkEnd w:id="28"/>
+    <w:bookmarkStart w:colFirst="0" w:colLast="0" w:name="2xcytpi" w:id="30"/>
+    <w:bookmarkEnd w:id="30"/>
     <w:p>
       <w:pPr>
         <w:pStyle w:val="Heading3"/>
@@ -4151,8 +4214,8 @@
         <w:t xml:space="preserve">Art and architecture in Western Europe from the early Middle Ages to circa AD 1000. Hiberno-Saxon, Carolingian, and Ottonian art discussed in their respective political, intellectual, and cultural contexts. (5 units)</w:t>
       </w:r>
     </w:p>
-    <w:bookmarkStart w:colFirst="0" w:colLast="0" w:name="1ci93xb" w:id="29"/>
-    <w:bookmarkEnd w:id="29"/>
+    <w:bookmarkStart w:colFirst="0" w:colLast="0" w:name="1ci93xb" w:id="31"/>
+    <w:bookmarkEnd w:id="31"/>
     <w:p>
       <w:pPr>
         <w:pStyle w:val="Heading3"/>
@@ -4210,11 +4273,34 @@
           <w:vertAlign w:val="baseline"/>
           <w:rtl w:val="0"/>
         </w:rPr>
-        <w:t xml:space="preserve">What makes someone a “household name”? Is it talent, beauty, connections, or simply shrewd marketing? While fame, fortune, and celebrity may seem like modern phenomena, the cult of personality was equally prominent in Renaissance Florence. As is the case today, money played a key role in the arts. This course focuses on the ways in which the Medici family, through their social, financial, and spiritual support, transformed the city of Florence from an Italian commune with limited natural resources into the center of the European culture. And in doing so, transformed the notion of the artist from that of mere craftsman to superstar. Additional topics of discussion include the influence of the capitalist economics on artistic production, domestic art perceptions of the nude figure in religious paintings, the relationship between art and science, and the writings of Machiavelli. (5 units)</w:t>
-      </w:r>
-    </w:p>
-    <w:bookmarkStart w:colFirst="0" w:colLast="0" w:name="3whwml4" w:id="30"/>
-    <w:bookmarkEnd w:id="30"/>
+        <w:t xml:space="preserve">What makes someone a “household name”? Is it talent, beauty, connections, or simply shrewd marketing? While fame, fortune, and celebrity may seem like modern phenomena, the cult of personality was equally prominent in Renaissance Florence. As is the case today, money played a key role in the arts. This course focuses on the ways in which the Medici family, through their social, financial, and spiritual support, transformed the city of Florence from an Italian commune with limited natural resources into the center of the European culture. And in doing so, transformed the notion of the artist from that of mere craftsman to superstar. Additional topics of discussion include the influence of the capitalist economics on artistic production, domestic art perceptions of the nude figure in religious paintings, the relationship between art and science, and the writings of Machiavelli. Cross</w:t>
+      </w:r>
+      <w:r>
+        <w:rPr>
+          <w:rtl w:val="0"/>
+        </w:rPr>
+        <w:t xml:space="preserve">-listed as HIST 125. </w:t>
+      </w:r>
+      <w:r>
+        <w:rPr>
+          <w:rFonts w:ascii="Cambria" w:cs="Cambria" w:eastAsia="Cambria" w:hAnsi="Cambria"/>
+          <w:b w:val="0"/>
+          <w:i w:val="0"/>
+          <w:smallCaps w:val="0"/>
+          <w:strike w:val="0"/>
+          <w:color w:val="000000"/>
+          <w:sz w:val="24"/>
+          <w:szCs w:val="24"/>
+          <w:u w:val="none"/>
+          <w:shd w:fill="auto" w:val="clear"/>
+          <w:vertAlign w:val="baseline"/>
+          <w:rtl w:val="0"/>
+        </w:rPr>
+        <w:t xml:space="preserve">(5 units)</w:t>
+      </w:r>
+    </w:p>
+    <w:bookmarkStart w:colFirst="0" w:colLast="0" w:name="3whwml4" w:id="32"/>
+    <w:bookmarkEnd w:id="32"/>
     <w:p>
       <w:pPr>
         <w:pStyle w:val="Heading3"/>
@@ -4224,7 +4310,7 @@
         <w:rPr>
           <w:rtl w:val="0"/>
         </w:rPr>
-        <w:t xml:space="preserve">121. Venice and the Other in Renaissance</w:t>
+        <w:t xml:space="preserve">121. Venice and the Other in the Renaissance</w:t>
       </w:r>
     </w:p>
     <w:p>
@@ -4280,8 +4366,8 @@
         </w:rPr>
       </w:r>
     </w:p>
-    <w:bookmarkStart w:colFirst="0" w:colLast="0" w:name="qsh70q" w:id="31"/>
-    <w:bookmarkEnd w:id="31"/>
+    <w:bookmarkStart w:colFirst="0" w:colLast="0" w:name="qsh70q" w:id="33"/>
+    <w:bookmarkEnd w:id="33"/>
     <w:p>
       <w:pPr>
         <w:pStyle w:val="Heading3"/>
@@ -4353,8 +4439,8 @@
         </w:rPr>
       </w:r>
     </w:p>
-    <w:bookmarkStart w:colFirst="0" w:colLast="0" w:name="1pxezwc" w:id="32"/>
-    <w:bookmarkEnd w:id="32"/>
+    <w:bookmarkStart w:colFirst="0" w:colLast="0" w:name="1pxezwc" w:id="34"/>
+    <w:bookmarkEnd w:id="34"/>
     <w:p>
       <w:pPr>
         <w:pStyle w:val="Heading3"/>
@@ -4415,8 +4501,8 @@
         <w:t xml:space="preserve">Analysis of the culture and art of Europe from the era of the French Revolution to the end of the 19th century. This course will address the relationship between politics and art, shifting class structures, and the increasing importance of the industrial revolution. Painting, sculpture, architecture, and other media will be covered. (5 units)</w:t>
       </w:r>
     </w:p>
-    <w:bookmarkStart w:colFirst="0" w:colLast="0" w:name="49x2ik5" w:id="33"/>
-    <w:bookmarkEnd w:id="33"/>
+    <w:bookmarkStart w:colFirst="0" w:colLast="0" w:name="49x2ik5" w:id="35"/>
+    <w:bookmarkEnd w:id="35"/>
     <w:p>
       <w:pPr>
         <w:pStyle w:val="Heading3"/>
@@ -4477,8 +4563,8 @@
         <w:t xml:space="preserve">The emergence of Modernism in Europe from the 1880s to World War II. The major movements of Expressionism, Cubism, and Surrealism will be studied in the larger context of political, social, and economic change. Painting, sculpture, architecture, and other media will be covered. Fulfills the Studio Art program modern or contemporary emphasis course requirement. (5 units)</w:t>
       </w:r>
     </w:p>
-    <w:bookmarkStart w:colFirst="0" w:colLast="0" w:name="2p2csry" w:id="34"/>
-    <w:bookmarkEnd w:id="34"/>
+    <w:bookmarkStart w:colFirst="0" w:colLast="0" w:name="2p2csry" w:id="36"/>
+    <w:bookmarkEnd w:id="36"/>
     <w:p>
       <w:pPr>
         <w:pStyle w:val="Heading3"/>
@@ -4536,11 +4622,34 @@
           <w:vertAlign w:val="baseline"/>
           <w:rtl w:val="0"/>
         </w:rPr>
-        <w:t xml:space="preserve">We live in a world densely populated by photographs; how did that come about and what purposes has photography served in the U.S.? We will examine the social, political, and aesthetic aspects of American photography from its inception in the 1830s to the present. Close readings of objects yield insights into the creation and growth of popular and elite audiences for photography; journalistic, ethnographic, and documentary photography; fashion and commercial photography; photography as an artistic medium; the role of photography in discourses of race, gender, class and nationalism; and photography in relation to modernism, postmodernism, and consumer culture. Fulfills the Studio Art program modern or contemporary emphasis course requirement. Prerequisite: One ARTH course or permission of instructor. (5 units)</w:t>
-      </w:r>
-    </w:p>
-    <w:bookmarkStart w:colFirst="0" w:colLast="0" w:name="147n2zr" w:id="35"/>
-    <w:bookmarkEnd w:id="35"/>
+        <w:t xml:space="preserve">We live in a world densely populated by photographs; how did that come about and what purposes has photography served in the U.S.? We will examine the social, political, and aesthetic aspects of American photography from its inception in the 1830s to the present. Close readings of objects yield insights into the creation and growth of popular and elite audiences for photography; journalistic, ethnographic, and documentary photography; fashion and commercial photography; photography as an artistic medium; the role of photography in discourses of race, gender, class and nationalism; and photography in relation to modernism, postmodernism, and consumer culture. Fulfills the Studio Art program modern or contemporary emphasis course requirement. Prerequisite: </w:t>
+      </w:r>
+      <w:r>
+        <w:rPr>
+          <w:rtl w:val="0"/>
+        </w:rPr>
+        <w:t xml:space="preserve">o</w:t>
+      </w:r>
+      <w:r>
+        <w:rPr>
+          <w:rFonts w:ascii="Cambria" w:cs="Cambria" w:eastAsia="Cambria" w:hAnsi="Cambria"/>
+          <w:b w:val="0"/>
+          <w:i w:val="0"/>
+          <w:smallCaps w:val="0"/>
+          <w:strike w:val="0"/>
+          <w:color w:val="000000"/>
+          <w:sz w:val="24"/>
+          <w:szCs w:val="24"/>
+          <w:u w:val="none"/>
+          <w:shd w:fill="auto" w:val="clear"/>
+          <w:vertAlign w:val="baseline"/>
+          <w:rtl w:val="0"/>
+        </w:rPr>
+        <w:t xml:space="preserve">ne ARTH course or permission of instructor. (5 units)</w:t>
+      </w:r>
+    </w:p>
+    <w:bookmarkStart w:colFirst="0" w:colLast="0" w:name="147n2zr" w:id="37"/>
+    <w:bookmarkEnd w:id="37"/>
     <w:p>
       <w:pPr>
         <w:pStyle w:val="Heading3"/>
@@ -4624,8 +4733,8 @@
         <w:t xml:space="preserve">issions, tourism, and the rise of the art market. (5 units)</w:t>
       </w:r>
     </w:p>
-    <w:bookmarkStart w:colFirst="0" w:colLast="0" w:name="3o7alnk" w:id="36"/>
-    <w:bookmarkEnd w:id="36"/>
+    <w:bookmarkStart w:colFirst="0" w:colLast="0" w:name="3o7alnk" w:id="38"/>
+    <w:bookmarkEnd w:id="38"/>
     <w:p>
       <w:pPr>
         <w:pStyle w:val="Heading3"/>
@@ -4686,8 +4795,8 @@
         <w:t xml:space="preserve">Sustained analysis of a specific time period or genre of Native American art. Emphasis on 20th-century/contemporary art. Topics may include tourism/market forces, land and cultural preservation, postcolonialism, and gender identity. Research paper will be required. Fulfills the Studio Art program modern or contemporary emphasis course requirement. (5 units)</w:t>
       </w:r>
     </w:p>
-    <w:bookmarkStart w:colFirst="0" w:colLast="0" w:name="23ckvvd" w:id="37"/>
-    <w:bookmarkEnd w:id="37"/>
+    <w:bookmarkStart w:colFirst="0" w:colLast="0" w:name="23ckvvd" w:id="39"/>
+    <w:bookmarkEnd w:id="39"/>
     <w:p>
       <w:pPr>
         <w:pStyle w:val="Heading3"/>
@@ -4874,8 +4983,8 @@
         <w:t xml:space="preserve">(5 units)</w:t>
       </w:r>
     </w:p>
-    <w:bookmarkStart w:colFirst="0" w:colLast="0" w:name="ihv636" w:id="38"/>
-    <w:bookmarkEnd w:id="38"/>
+    <w:bookmarkStart w:colFirst="0" w:colLast="0" w:name="ihv636" w:id="40"/>
+    <w:bookmarkEnd w:id="40"/>
     <w:p>
       <w:pPr>
         <w:pStyle w:val="Heading3"/>
@@ -4993,8 +5102,8 @@
         <w:t xml:space="preserve">(5 units)</w:t>
       </w:r>
     </w:p>
-    <w:bookmarkStart w:colFirst="0" w:colLast="0" w:name="32hioqz" w:id="39"/>
-    <w:bookmarkEnd w:id="39"/>
+    <w:bookmarkStart w:colFirst="0" w:colLast="0" w:name="32hioqz" w:id="41"/>
+    <w:bookmarkEnd w:id="41"/>
     <w:p>
       <w:pPr>
         <w:pStyle w:val="Heading3"/>
@@ -5055,8 +5164,37 @@
         <w:t xml:space="preserve">The 20th century was a period of turmoil and growing international stature for the United States and its art. How did artists deal with these events, which saw several wars, including two World Wars; the Great Depression, the growth of labor unions, the Civil Rights Movement, feminist reforms, etc.; and the encounter with European modernist art? How were these events in turn shaped by art and visual culture? Close readings of objects illuminate the relationship of American modern art to European modernism; race and gender in American society, politics, and American national identity; patrons and dealers, including those of the Harlem Renaissance; the government as a patron for the visual arts; and the founding of major visual arts institutions and the solidifying of an art audience in the United States. Fulfills the Studio Art program modern or contemporary emphasis course requirement. (5 units)</w:t>
       </w:r>
     </w:p>
-    <w:bookmarkStart w:colFirst="0" w:colLast="0" w:name="41mghml" w:id="40"/>
-    <w:bookmarkEnd w:id="40"/>
+    <w:bookmarkStart w:colFirst="0" w:colLast="0" w:name="scpvp1on0tc1" w:id="42"/>
+    <w:bookmarkEnd w:id="42"/>
+    <w:p>
+      <w:pPr>
+        <w:pStyle w:val="Heading3"/>
+        <w:spacing w:after="180" w:before="180" w:lineRule="auto"/>
+        <w:rPr/>
+      </w:pPr>
+      <w:bookmarkStart w:colFirst="0" w:colLast="0" w:name="_xdiwmpuca9ix" w:id="43"/>
+      <w:bookmarkEnd w:id="43"/>
+      <w:r>
+        <w:rPr>
+          <w:rtl w:val="0"/>
+        </w:rPr>
+        <w:t xml:space="preserve">146. American Art: Special Topics</w:t>
+      </w:r>
+    </w:p>
+    <w:p>
+      <w:pPr>
+        <w:spacing w:after="180" w:before="180" w:lineRule="auto"/>
+        <w:rPr/>
+      </w:pPr>
+      <w:r>
+        <w:rPr>
+          <w:rtl w:val="0"/>
+        </w:rPr>
+        <w:t xml:space="preserve">Sustained analysis of a particular period, genre, or issue in American Art: e.g., landscape painting, Harlem Renaissance, art market and art dealers, social realism, material culture, etc. (5 units)</w:t>
+      </w:r>
+    </w:p>
+    <w:bookmarkStart w:colFirst="0" w:colLast="0" w:name="41mghml" w:id="44"/>
+    <w:bookmarkEnd w:id="44"/>
     <w:p>
       <w:pPr>
         <w:pStyle w:val="Heading3"/>
@@ -5117,18 +5255,21 @@
         <w:t xml:space="preserve">Survey of the arts of the Mesoamerican region, from 1500 BCE to the conquest of 1521 CE. Focus on Mesoamerican concepts of time and space, the ritual calendar, warfare, blood sacrifice, shamanism, and the ballgame. Fulfills the Studio Art program global emphasis course requirement. Formerly ARTH 151. (5 units)</w:t>
       </w:r>
     </w:p>
-    <w:bookmarkStart w:colFirst="0" w:colLast="0" w:name="2grqrue" w:id="41"/>
-    <w:bookmarkEnd w:id="41"/>
+    <w:bookmarkStart w:colFirst="0" w:colLast="0" w:name="4f1mdlm" w:id="45"/>
+    <w:bookmarkEnd w:id="45"/>
     <w:p>
       <w:pPr>
         <w:pStyle w:val="Heading3"/>
-        <w:rPr/>
-      </w:pPr>
-      <w:r>
-        <w:rPr>
-          <w:rtl w:val="0"/>
-        </w:rPr>
-        <w:t xml:space="preserve">160. East-West Encounters in the Visual Arts</w:t>
+        <w:spacing w:after="180" w:before="180" w:lineRule="auto"/>
+        <w:rPr/>
+      </w:pPr>
+      <w:bookmarkStart w:colFirst="0" w:colLast="0" w:name="_g5jr3onwfj01" w:id="46"/>
+      <w:bookmarkEnd w:id="46"/>
+      <w:r>
+        <w:rPr>
+          <w:rtl w:val="0"/>
+        </w:rPr>
+        <w:t xml:space="preserve">164. Islamic Art in the Age of Empire </w:t>
       </w:r>
     </w:p>
     <w:p>
@@ -5147,73 +5288,30 @@
         <w:spacing w:after="180" w:before="180" w:line="240" w:lineRule="auto"/>
         <w:ind w:left="0" w:right="0" w:firstLine="0"/>
         <w:jc w:val="left"/>
-        <w:rPr>
-          <w:rFonts w:ascii="Cambria" w:cs="Cambria" w:eastAsia="Cambria" w:hAnsi="Cambria"/>
-          <w:b w:val="0"/>
-          <w:i w:val="0"/>
-          <w:smallCaps w:val="0"/>
-          <w:strike w:val="0"/>
-          <w:color w:val="000000"/>
-          <w:sz w:val="24"/>
-          <w:szCs w:val="24"/>
-          <w:u w:val="none"/>
-          <w:shd w:fill="auto" w:val="clear"/>
-          <w:vertAlign w:val="baseline"/>
-        </w:rPr>
-      </w:pPr>
-      <w:r>
-        <w:rPr>
-          <w:rFonts w:ascii="Cambria" w:cs="Cambria" w:eastAsia="Cambria" w:hAnsi="Cambria"/>
-          <w:b w:val="0"/>
-          <w:i w:val="0"/>
-          <w:smallCaps w:val="0"/>
-          <w:strike w:val="0"/>
-          <w:color w:val="000000"/>
-          <w:sz w:val="24"/>
-          <w:szCs w:val="24"/>
-          <w:u w:val="none"/>
-          <w:shd w:fill="auto" w:val="clear"/>
-          <w:vertAlign w:val="baseline"/>
-          <w:rtl w:val="0"/>
-        </w:rPr>
-        <w:t xml:space="preserve">This course examines cross-cultural artistic encounters between the Western world (Europe and the United States) and Asia (India, China, and Japan) from the 16th through the 20th centuries, focusing in particular on Asian responses to the West. Topics may include the impact of Western realism on traditional Asian art forms, the role of commodities and empire in artistic production, Japonisme and Chinoiserie in 19th-century Europe and America, issues of cultural identity in Asian modernism, and post-World War II abstract art. Fulfills the Studio Art program global emphasis course requirement. Not open to students who have taken Contact Zones: Arts East and West (ARTH 11A </w:t>
-      </w:r>
-      <w:r>
-        <w:rPr>
-          <w:rtl w:val="0"/>
-        </w:rPr>
-        <w:t xml:space="preserve">and</w:t>
-      </w:r>
-      <w:r>
-        <w:rPr>
-          <w:rFonts w:ascii="Cambria" w:cs="Cambria" w:eastAsia="Cambria" w:hAnsi="Cambria"/>
-          <w:b w:val="0"/>
-          <w:i w:val="0"/>
-          <w:smallCaps w:val="0"/>
-          <w:strike w:val="0"/>
-          <w:color w:val="000000"/>
-          <w:sz w:val="24"/>
-          <w:szCs w:val="24"/>
-          <w:u w:val="none"/>
-          <w:shd w:fill="auto" w:val="clear"/>
-          <w:vertAlign w:val="baseline"/>
-          <w:rtl w:val="0"/>
-        </w:rPr>
-        <w:t xml:space="preserve"> 12A). (5 units)</w:t>
-      </w:r>
-    </w:p>
-    <w:bookmarkStart w:colFirst="0" w:colLast="0" w:name="vx1227" w:id="42"/>
-    <w:bookmarkEnd w:id="42"/>
+        <w:rPr/>
+      </w:pPr>
+      <w:r>
+        <w:rPr>
+          <w:rtl w:val="0"/>
+        </w:rPr>
+        <w:t xml:space="preserve">This course focuses on the so-called “Gunpowder Empires,” that is, the visual culture of the Ottoman, Mughal, and Safavid empires from approximately 1450–1700 CE. Topics for discussion may include manuscript illumination; trade and technology in the luxury arts; the political aims of imperial architecture; the design of the courts in Istanbul, Isfahan, and Fatehpur Sikri; and the reaction to and engagement with European culture of the era. Fulfills the Studio Art program global emphasis course requirement. (5 units)</w:t>
+      </w:r>
+    </w:p>
+    <w:bookmarkStart w:colFirst="0" w:colLast="0" w:name="dyovy04i1ajc" w:id="47"/>
+    <w:bookmarkEnd w:id="47"/>
     <w:p>
       <w:pPr>
         <w:pStyle w:val="Heading3"/>
-        <w:rPr/>
-      </w:pPr>
-      <w:r>
-        <w:rPr>
-          <w:rtl w:val="0"/>
-        </w:rPr>
-        <w:t xml:space="preserve">161. Photography in Japan</w:t>
+        <w:spacing w:after="180" w:before="180" w:lineRule="auto"/>
+        <w:rPr/>
+      </w:pPr>
+      <w:bookmarkStart w:colFirst="0" w:colLast="0" w:name="_2s6704uus0d" w:id="48"/>
+      <w:bookmarkEnd w:id="48"/>
+      <w:r>
+        <w:rPr>
+          <w:rtl w:val="0"/>
+        </w:rPr>
+        <w:t xml:space="preserve">166. From Emaki to Manga</w:t>
       </w:r>
     </w:p>
     <w:p>
@@ -5232,73 +5330,59 @@
         <w:spacing w:after="180" w:before="180" w:line="240" w:lineRule="auto"/>
         <w:ind w:left="0" w:right="0" w:firstLine="0"/>
         <w:jc w:val="left"/>
-        <w:rPr>
-          <w:rFonts w:ascii="Cambria" w:cs="Cambria" w:eastAsia="Cambria" w:hAnsi="Cambria"/>
-          <w:b w:val="0"/>
-          <w:i w:val="0"/>
-          <w:smallCaps w:val="0"/>
-          <w:strike w:val="0"/>
-          <w:color w:val="000000"/>
-          <w:sz w:val="24"/>
-          <w:szCs w:val="24"/>
-          <w:u w:val="none"/>
-          <w:shd w:fill="auto" w:val="clear"/>
-          <w:vertAlign w:val="baseline"/>
-        </w:rPr>
-      </w:pPr>
-      <w:r>
-        <w:rPr>
-          <w:rFonts w:ascii="Cambria" w:cs="Cambria" w:eastAsia="Cambria" w:hAnsi="Cambria"/>
-          <w:b w:val="0"/>
-          <w:i w:val="0"/>
-          <w:smallCaps w:val="0"/>
-          <w:strike w:val="0"/>
-          <w:color w:val="000000"/>
-          <w:sz w:val="24"/>
-          <w:szCs w:val="24"/>
-          <w:u w:val="none"/>
-          <w:shd w:fill="auto" w:val="clear"/>
-          <w:vertAlign w:val="baseline"/>
-          <w:rtl w:val="0"/>
-        </w:rPr>
-        <w:t xml:space="preserve">Exploration of Japanese photography from its origins in the 1850s to today, examining photography as an artistic medium and as a central part of modern and contemporary Japanese culture. Topics may include tourist photography, ethnographic photography, photography as propaganda, the development of the Japanese photobook, and gender issues in contemporary photography. Fulfills the Studio Art program modern or contemporary emphasis course requirement.</w:t>
-      </w:r>
-      <w:r>
-        <w:rPr>
-          <w:rtl w:val="0"/>
-        </w:rPr>
-        <w:t xml:space="preserve"> </w:t>
-      </w:r>
-      <w:r>
-        <w:rPr>
-          <w:rFonts w:ascii="Cambria" w:cs="Cambria" w:eastAsia="Cambria" w:hAnsi="Cambria"/>
-          <w:b w:val="0"/>
-          <w:i w:val="0"/>
-          <w:smallCaps w:val="0"/>
-          <w:strike w:val="0"/>
-          <w:color w:val="000000"/>
-          <w:sz w:val="24"/>
-          <w:szCs w:val="24"/>
-          <w:u w:val="none"/>
-          <w:shd w:fill="auto" w:val="clear"/>
-          <w:vertAlign w:val="baseline"/>
-          <w:rtl w:val="0"/>
-        </w:rPr>
-        <w:t xml:space="preserve">(5 units)</w:t>
-      </w:r>
-    </w:p>
-    <w:bookmarkStart w:colFirst="0" w:colLast="0" w:name="3fwokq0" w:id="43"/>
-    <w:bookmarkEnd w:id="43"/>
+        <w:rPr/>
+      </w:pPr>
+      <w:r>
+        <w:rPr>
+          <w:rtl w:val="0"/>
+        </w:rPr>
+        <w:t xml:space="preserve">For over a millennium, Japanese artists have used pictorial narratives to circulate ideas and explore emotions. Buddhist Jataka tales inspired devotion, while emaki handscrolls explored romantic longing concealed beneath courtly protocols. Explicit and grotesque visions of hell admonished men and women for separate sins. As Japan modernized, prints and manga celebrated urbanism and imperialism, and bore witness to atrocities. Inherent in these ancient and contemporary narratives are changing concepts of gender as artists have negotiated and challenged the dynamics between male and female authors and subjects, as well as universal themes and indigenous aesthetics. Fulfills the Studio Art program global emphasis course requirement. (5 units)</w:t>
+      </w:r>
+      <w:r>
+        <w:rPr>
+          <w:rtl w:val="0"/>
+        </w:rPr>
+      </w:r>
+    </w:p>
+    <w:bookmarkStart w:colFirst="0" w:colLast="0" w:name="kgl0tml7i6lg" w:id="49"/>
+    <w:bookmarkEnd w:id="49"/>
     <w:p>
       <w:pPr>
         <w:pStyle w:val="Heading3"/>
-        <w:rPr/>
-      </w:pPr>
-      <w:r>
-        <w:rPr>
-          <w:rtl w:val="0"/>
-        </w:rPr>
-        <w:t xml:space="preserve">162. Visual Culture of Modern Japan</w:t>
+        <w:spacing w:after="200" w:lineRule="auto"/>
+        <w:rPr/>
+      </w:pPr>
+      <w:r>
+        <w:rPr>
+          <w:rtl w:val="0"/>
+        </w:rPr>
+        <w:t xml:space="preserve">181. Animated Spaces: The Hindu Temple and its Global Forms</w:t>
+      </w:r>
+    </w:p>
+    <w:p>
+      <w:pPr>
+        <w:spacing w:after="200" w:lineRule="auto"/>
+        <w:rPr/>
+      </w:pPr>
+      <w:r>
+        <w:rPr>
+          <w:rtl w:val="0"/>
+        </w:rPr>
+        <w:t xml:space="preserve">This course will introduce prominent examples of Hindu temples built in the Indian subcontinent as well as few contemporary temples built outside India, specifically in the United States. You will study individual examples (from around 6th century CE until the present) in terms of their art, architecture, political patronage, and time period, and learn to think critically about the dominant frameworks that represent Hindu temples. This course will teach you to identify key components of a Hindu temple across regions and over time. However, a significant focus will be on the meanings sustained by temple images, structures, and spatial layouts; their changing uses in varied contexts, and by multiple communities of response. Fulfills the Studio Art program global emphasis course requirement. (5 units)</w:t>
+      </w:r>
+    </w:p>
+    <w:bookmarkStart w:colFirst="0" w:colLast="0" w:name="19c6y18" w:id="50"/>
+    <w:bookmarkEnd w:id="50"/>
+    <w:p>
+      <w:pPr>
+        <w:pStyle w:val="Heading3"/>
+        <w:rPr/>
+      </w:pPr>
+      <w:r>
+        <w:rPr>
+          <w:rtl w:val="0"/>
+        </w:rPr>
+        <w:t xml:space="preserve">185. Post-Modern and Contemporary Art</w:t>
       </w:r>
     </w:p>
     <w:p>
@@ -5346,11 +5430,11 @@
           <w:vertAlign w:val="baseline"/>
           <w:rtl w:val="0"/>
         </w:rPr>
-        <w:t xml:space="preserve">This course examines the visual culture of modern Japan circa 1850–1960, exploring issues of national and cultural identity and emphasizing in particular Japan’s reaction to and engagement with the West. Topics may include Japanese adaptation of foreign artistic techniques and styles, the development of a national painting school, Japanese participation in World’s Fairs, and the role of art in Japanese imperialism. Fulfills the Studio Art program modern or contemporary emphasis course requirement. (5 units)</w:t>
-      </w:r>
-    </w:p>
-    <w:bookmarkStart w:colFirst="0" w:colLast="0" w:name="1v1yuxt" w:id="44"/>
-    <w:bookmarkEnd w:id="44"/>
+        <w:t xml:space="preserve">An overview of significant issues and movements in art since the 1960s. Primary focus on art in the United States. Themes to be addressed: artist in nature, body in performance, new media, feminism, gender and sexuality, art in public places, censorship, art and public activism, emergence of a global arts community. Fulfills the Studio Art program modern or contemporary emphasis course requirement. (5 units)</w:t>
+      </w:r>
+    </w:p>
+    <w:bookmarkStart w:colFirst="0" w:colLast="0" w:name="3tbugp1" w:id="51"/>
+    <w:bookmarkEnd w:id="51"/>
     <w:p>
       <w:pPr>
         <w:pStyle w:val="Heading3"/>
@@ -5360,7 +5444,7 @@
         <w:rPr>
           <w:rtl w:val="0"/>
         </w:rPr>
-        <w:t xml:space="preserve">163. The Japanese Print</w:t>
+        <w:t xml:space="preserve">194. Peer Educator in Art History</w:t>
       </w:r>
     </w:p>
     <w:p>
@@ -5397,39 +5481,45 @@
         <w:rPr>
           <w:rFonts w:ascii="Cambria" w:cs="Cambria" w:eastAsia="Cambria" w:hAnsi="Cambria"/>
           <w:b w:val="0"/>
-          <w:i w:val="1"/>
-          <w:smallCaps w:val="0"/>
-          <w:strike w:val="0"/>
-          <w:color w:val="000000"/>
-          <w:sz w:val="24"/>
-          <w:szCs w:val="24"/>
-          <w:u w:val="none"/>
-          <w:shd w:fill="auto" w:val="clear"/>
-          <w:vertAlign w:val="baseline"/>
-          <w:rtl w:val="0"/>
-        </w:rPr>
-        <w:t xml:space="preserve">Ukiyo-e</w:t>
-      </w:r>
-      <w:r>
-        <w:rPr>
-          <w:rFonts w:ascii="Cambria" w:cs="Cambria" w:eastAsia="Cambria" w:hAnsi="Cambria"/>
-          <w:b w:val="0"/>
-          <w:i w:val="0"/>
-          <w:smallCaps w:val="0"/>
-          <w:strike w:val="0"/>
-          <w:color w:val="000000"/>
-          <w:sz w:val="24"/>
-          <w:szCs w:val="24"/>
-          <w:u w:val="none"/>
-          <w:shd w:fill="auto" w:val="clear"/>
-          <w:vertAlign w:val="baseline"/>
-          <w:rtl w:val="0"/>
-        </w:rPr>
-        <w:t xml:space="preserve">, or woodblock prints of the floating world, were an inherent part of the thriving urban culture of Edo-period Japan (1615–1868). Characterized by their vivid colors and lively designs, woodblock prints are perhaps the best known examples of Japanese visual art in the West. This course examines the genre within its cultural context, surveying not only traditional print subjects but also considering the development of woodblock prints into the 20th century and their relationship to other print media such as photography and lithography. Topics may include courtesan prints, Kabuki prints, the landscapes of Hiroshige and Hokusai, erotic prints, supernatural imagery, the creative print movement, and collectors of prints in the West. Fulfills the Studio Art program global emphasis course requirement. (5 units)</w:t>
-      </w:r>
-    </w:p>
-    <w:bookmarkStart w:colFirst="0" w:colLast="0" w:name="4f1mdlm" w:id="45"/>
-    <w:bookmarkEnd w:id="45"/>
+          <w:i w:val="0"/>
+          <w:smallCaps w:val="0"/>
+          <w:strike w:val="0"/>
+          <w:color w:val="000000"/>
+          <w:sz w:val="24"/>
+          <w:szCs w:val="24"/>
+          <w:u w:val="none"/>
+          <w:shd w:fill="auto" w:val="clear"/>
+          <w:vertAlign w:val="baseline"/>
+          <w:rtl w:val="0"/>
+        </w:rPr>
+        <w:t xml:space="preserve">Peer educators in art history work closely with a faculty member to help individual students prepare for exams, conduct research, and master course content. Prerequisite: </w:t>
+      </w:r>
+      <w:r>
+        <w:rPr>
+          <w:rtl w:val="0"/>
+        </w:rPr>
+        <w:t xml:space="preserve">p</w:t>
+      </w:r>
+      <w:r>
+        <w:rPr>
+          <w:rFonts w:ascii="Cambria" w:cs="Cambria" w:eastAsia="Cambria" w:hAnsi="Cambria"/>
+          <w:b w:val="0"/>
+          <w:i w:val="0"/>
+          <w:smallCaps w:val="0"/>
+          <w:strike w:val="0"/>
+          <w:color w:val="000000"/>
+          <w:sz w:val="24"/>
+          <w:szCs w:val="24"/>
+          <w:u w:val="none"/>
+          <w:shd w:fill="auto" w:val="clear"/>
+          <w:vertAlign w:val="baseline"/>
+          <w:rtl w:val="0"/>
+        </w:rPr>
+        <w:t xml:space="preserve">ermission of instructor. (1–2 units)</w:t>
+      </w:r>
+    </w:p>
+    <w:bookmarkStart w:colFirst="0" w:colLast="0" w:name="28h4qwu" w:id="52"/>
+    <w:bookmarkEnd w:id="52"/>
     <w:p>
       <w:pPr>
         <w:pStyle w:val="Heading3"/>
@@ -5439,7 +5529,7 @@
         <w:rPr>
           <w:rtl w:val="0"/>
         </w:rPr>
-        <w:t xml:space="preserve">164. Islamic Art in the Age of Empire </w:t>
+        <w:t xml:space="preserve">195. Art History Thesis</w:t>
       </w:r>
     </w:p>
     <w:p>
@@ -5458,30 +5548,764 @@
         <w:spacing w:after="180" w:before="180" w:line="240" w:lineRule="auto"/>
         <w:ind w:left="0" w:right="0" w:firstLine="0"/>
         <w:jc w:val="left"/>
-        <w:rPr/>
-      </w:pPr>
-      <w:r>
-        <w:rPr>
-          <w:rtl w:val="0"/>
-        </w:rPr>
-        <w:t xml:space="preserve">This course focuses on the so-called “Gunpowder Empires,” that is, the visual culture of the Ottoman, Mughal, and Safavid empires from approximately 1450–1700 CE. Topics for discussion may include manuscript illumination; trade and technology in the luxury arts; the political aims of imperial architecture; the design of the courts in Istanbul, Isfahan, and Fatehpur Sikri; and the reaction to and engagement with European culture of the era. Fulfills the Studio Art program global emphasis course requirement. (5 units)</w:t>
-      </w:r>
-    </w:p>
-    <w:bookmarkStart w:colFirst="0" w:colLast="0" w:name="dyovy04i1ajc" w:id="46"/>
-    <w:bookmarkEnd w:id="46"/>
+        <w:rPr>
+          <w:rFonts w:ascii="Cambria" w:cs="Cambria" w:eastAsia="Cambria" w:hAnsi="Cambria"/>
+          <w:b w:val="0"/>
+          <w:i w:val="0"/>
+          <w:smallCaps w:val="0"/>
+          <w:strike w:val="0"/>
+          <w:color w:val="000000"/>
+          <w:sz w:val="24"/>
+          <w:szCs w:val="24"/>
+          <w:u w:val="none"/>
+          <w:shd w:fill="auto" w:val="clear"/>
+          <w:vertAlign w:val="baseline"/>
+        </w:rPr>
+      </w:pPr>
+      <w:r>
+        <w:rPr>
+          <w:rFonts w:ascii="Cambria" w:cs="Cambria" w:eastAsia="Cambria" w:hAnsi="Cambria"/>
+          <w:b w:val="0"/>
+          <w:i w:val="0"/>
+          <w:smallCaps w:val="0"/>
+          <w:strike w:val="0"/>
+          <w:color w:val="000000"/>
+          <w:sz w:val="24"/>
+          <w:szCs w:val="24"/>
+          <w:u w:val="none"/>
+          <w:shd w:fill="auto" w:val="clear"/>
+          <w:vertAlign w:val="baseline"/>
+          <w:rtl w:val="0"/>
+        </w:rPr>
+        <w:t xml:space="preserve">Students with a GPA of 3.5 or better in their major may petition to write a thesis, typically in their senior year. The thesis will be based on a research paper written for a previous upper-division course with the same instructor. Prerequisites: </w:t>
+      </w:r>
+      <w:r>
+        <w:rPr>
+          <w:rtl w:val="0"/>
+        </w:rPr>
+        <w:t xml:space="preserve">s</w:t>
+      </w:r>
+      <w:r>
+        <w:rPr>
+          <w:rFonts w:ascii="Cambria" w:cs="Cambria" w:eastAsia="Cambria" w:hAnsi="Cambria"/>
+          <w:b w:val="0"/>
+          <w:i w:val="0"/>
+          <w:smallCaps w:val="0"/>
+          <w:strike w:val="0"/>
+          <w:color w:val="000000"/>
+          <w:sz w:val="24"/>
+          <w:szCs w:val="24"/>
+          <w:u w:val="none"/>
+          <w:shd w:fill="auto" w:val="clear"/>
+          <w:vertAlign w:val="baseline"/>
+          <w:rtl w:val="0"/>
+        </w:rPr>
+        <w:t xml:space="preserve">enior status, demonstrated excellence in the major field, and permission of instructor. (5 units)</w:t>
+      </w:r>
+    </w:p>
+    <w:bookmarkStart w:colFirst="0" w:colLast="0" w:name="nmf14n" w:id="53"/>
+    <w:bookmarkEnd w:id="53"/>
+    <w:p>
+      <w:pPr>
+        <w:pStyle w:val="Heading3"/>
+        <w:rPr/>
+      </w:pPr>
+      <w:r>
+        <w:rPr>
+          <w:rtl w:val="0"/>
+        </w:rPr>
+        <w:t xml:space="preserve">196. Senior Art History Capstone Seminar</w:t>
+      </w:r>
+    </w:p>
+    <w:p>
+      <w:pPr>
+        <w:keepNext w:val="0"/>
+        <w:keepLines w:val="0"/>
+        <w:widowControl w:val="1"/>
+        <w:pBdr>
+          <w:top w:space="0" w:sz="0" w:val="nil"/>
+          <w:left w:space="0" w:sz="0" w:val="nil"/>
+          <w:bottom w:space="0" w:sz="0" w:val="nil"/>
+          <w:right w:space="0" w:sz="0" w:val="nil"/>
+          <w:between w:space="0" w:sz="0" w:val="nil"/>
+        </w:pBdr>
+        <w:shd w:fill="auto" w:val="clear"/>
+        <w:spacing w:after="180" w:before="180" w:line="240" w:lineRule="auto"/>
+        <w:ind w:left="0" w:right="0" w:firstLine="0"/>
+        <w:jc w:val="left"/>
+        <w:rPr>
+          <w:rFonts w:ascii="Cambria" w:cs="Cambria" w:eastAsia="Cambria" w:hAnsi="Cambria"/>
+          <w:b w:val="0"/>
+          <w:i w:val="0"/>
+          <w:smallCaps w:val="0"/>
+          <w:strike w:val="0"/>
+          <w:color w:val="000000"/>
+          <w:sz w:val="24"/>
+          <w:szCs w:val="24"/>
+          <w:u w:val="none"/>
+          <w:shd w:fill="auto" w:val="clear"/>
+          <w:vertAlign w:val="baseline"/>
+        </w:rPr>
+      </w:pPr>
+      <w:r>
+        <w:rPr>
+          <w:rFonts w:ascii="Cambria" w:cs="Cambria" w:eastAsia="Cambria" w:hAnsi="Cambria"/>
+          <w:b w:val="0"/>
+          <w:i w:val="0"/>
+          <w:smallCaps w:val="0"/>
+          <w:strike w:val="0"/>
+          <w:color w:val="000000"/>
+          <w:sz w:val="24"/>
+          <w:szCs w:val="24"/>
+          <w:u w:val="none"/>
+          <w:shd w:fill="auto" w:val="clear"/>
+          <w:vertAlign w:val="baseline"/>
+          <w:rtl w:val="0"/>
+        </w:rPr>
+        <w:t xml:space="preserve">Advanced research in art history. Research theme of the seminar will vary with instructor. Requirements include a lengthy research paper and public presentation of that research. Course should be taken in the senior year. Course restric</w:t>
+      </w:r>
+      <w:r>
+        <w:rPr>
+          <w:rtl w:val="0"/>
+        </w:rPr>
+        <w:t xml:space="preserve">ted to Art History majors. </w:t>
+      </w:r>
+      <w:r>
+        <w:rPr>
+          <w:rFonts w:ascii="Cambria" w:cs="Cambria" w:eastAsia="Cambria" w:hAnsi="Cambria"/>
+          <w:b w:val="0"/>
+          <w:i w:val="0"/>
+          <w:smallCaps w:val="0"/>
+          <w:strike w:val="0"/>
+          <w:color w:val="000000"/>
+          <w:sz w:val="24"/>
+          <w:szCs w:val="24"/>
+          <w:u w:val="none"/>
+          <w:shd w:fill="auto" w:val="clear"/>
+          <w:vertAlign w:val="baseline"/>
+          <w:rtl w:val="0"/>
+        </w:rPr>
+        <w:t xml:space="preserve">Prerequisite: ARTH 100 and one course from AR</w:t>
+      </w:r>
+      <w:r>
+        <w:rPr>
+          <w:rtl w:val="0"/>
+        </w:rPr>
+        <w:t xml:space="preserve">TH 106, 112, or 120</w:t>
+      </w:r>
+      <w:r>
+        <w:rPr>
+          <w:rFonts w:ascii="Cambria" w:cs="Cambria" w:eastAsia="Cambria" w:hAnsi="Cambria"/>
+          <w:b w:val="0"/>
+          <w:i w:val="0"/>
+          <w:smallCaps w:val="0"/>
+          <w:strike w:val="0"/>
+          <w:color w:val="000000"/>
+          <w:sz w:val="24"/>
+          <w:szCs w:val="24"/>
+          <w:u w:val="none"/>
+          <w:shd w:fill="auto" w:val="clear"/>
+          <w:vertAlign w:val="baseline"/>
+          <w:rtl w:val="0"/>
+        </w:rPr>
+        <w:t xml:space="preserve">. (5 units)</w:t>
+      </w:r>
+    </w:p>
+    <w:bookmarkStart w:colFirst="0" w:colLast="0" w:name="37m2jsg" w:id="54"/>
+    <w:bookmarkEnd w:id="54"/>
+    <w:p>
+      <w:pPr>
+        <w:pStyle w:val="Heading3"/>
+        <w:rPr/>
+      </w:pPr>
+      <w:r>
+        <w:rPr>
+          <w:rtl w:val="0"/>
+        </w:rPr>
+        <w:t xml:space="preserve">197. Special Topics</w:t>
+      </w:r>
+    </w:p>
+    <w:p>
+      <w:pPr>
+        <w:keepNext w:val="0"/>
+        <w:keepLines w:val="0"/>
+        <w:widowControl w:val="1"/>
+        <w:pBdr>
+          <w:top w:space="0" w:sz="0" w:val="nil"/>
+          <w:left w:space="0" w:sz="0" w:val="nil"/>
+          <w:bottom w:space="0" w:sz="0" w:val="nil"/>
+          <w:right w:space="0" w:sz="0" w:val="nil"/>
+          <w:between w:space="0" w:sz="0" w:val="nil"/>
+        </w:pBdr>
+        <w:shd w:fill="auto" w:val="clear"/>
+        <w:spacing w:after="180" w:before="180" w:line="240" w:lineRule="auto"/>
+        <w:ind w:left="0" w:right="0" w:firstLine="0"/>
+        <w:jc w:val="left"/>
+        <w:rPr>
+          <w:rFonts w:ascii="Cambria" w:cs="Cambria" w:eastAsia="Cambria" w:hAnsi="Cambria"/>
+          <w:b w:val="0"/>
+          <w:i w:val="0"/>
+          <w:smallCaps w:val="0"/>
+          <w:strike w:val="0"/>
+          <w:color w:val="000000"/>
+          <w:sz w:val="24"/>
+          <w:szCs w:val="24"/>
+          <w:u w:val="none"/>
+          <w:shd w:fill="auto" w:val="clear"/>
+          <w:vertAlign w:val="baseline"/>
+        </w:rPr>
+      </w:pPr>
+      <w:r>
+        <w:rPr>
+          <w:rFonts w:ascii="Cambria" w:cs="Cambria" w:eastAsia="Cambria" w:hAnsi="Cambria"/>
+          <w:b w:val="0"/>
+          <w:i w:val="0"/>
+          <w:smallCaps w:val="0"/>
+          <w:strike w:val="0"/>
+          <w:color w:val="000000"/>
+          <w:sz w:val="24"/>
+          <w:szCs w:val="24"/>
+          <w:u w:val="none"/>
+          <w:shd w:fill="auto" w:val="clear"/>
+          <w:vertAlign w:val="baseline"/>
+          <w:rtl w:val="0"/>
+        </w:rPr>
+        <w:t xml:space="preserve">Occasional courses in selected art historical topics. May be repeated for credit. (5 units)</w:t>
+      </w:r>
+    </w:p>
+    <w:bookmarkStart w:colFirst="0" w:colLast="0" w:name="1mrcu09" w:id="55"/>
+    <w:bookmarkEnd w:id="55"/>
+    <w:p>
+      <w:pPr>
+        <w:pStyle w:val="Heading3"/>
+        <w:rPr/>
+      </w:pPr>
+      <w:r>
+        <w:rPr>
+          <w:rtl w:val="0"/>
+        </w:rPr>
+        <w:t xml:space="preserve">198. Internship/Practicum</w:t>
+      </w:r>
+    </w:p>
+    <w:p>
+      <w:pPr>
+        <w:keepNext w:val="0"/>
+        <w:keepLines w:val="0"/>
+        <w:widowControl w:val="1"/>
+        <w:pBdr>
+          <w:top w:space="0" w:sz="0" w:val="nil"/>
+          <w:left w:space="0" w:sz="0" w:val="nil"/>
+          <w:bottom w:space="0" w:sz="0" w:val="nil"/>
+          <w:right w:space="0" w:sz="0" w:val="nil"/>
+          <w:between w:space="0" w:sz="0" w:val="nil"/>
+        </w:pBdr>
+        <w:shd w:fill="auto" w:val="clear"/>
+        <w:spacing w:after="180" w:before="180" w:line="240" w:lineRule="auto"/>
+        <w:ind w:left="0" w:right="0" w:firstLine="0"/>
+        <w:jc w:val="left"/>
+        <w:rPr>
+          <w:rFonts w:ascii="Cambria" w:cs="Cambria" w:eastAsia="Cambria" w:hAnsi="Cambria"/>
+          <w:b w:val="0"/>
+          <w:i w:val="0"/>
+          <w:smallCaps w:val="0"/>
+          <w:strike w:val="0"/>
+          <w:color w:val="000000"/>
+          <w:sz w:val="24"/>
+          <w:szCs w:val="24"/>
+          <w:u w:val="none"/>
+          <w:shd w:fill="auto" w:val="clear"/>
+          <w:vertAlign w:val="baseline"/>
+        </w:rPr>
+      </w:pPr>
+      <w:r>
+        <w:rPr>
+          <w:rFonts w:ascii="Cambria" w:cs="Cambria" w:eastAsia="Cambria" w:hAnsi="Cambria"/>
+          <w:b w:val="0"/>
+          <w:i w:val="0"/>
+          <w:smallCaps w:val="0"/>
+          <w:strike w:val="0"/>
+          <w:color w:val="000000"/>
+          <w:sz w:val="24"/>
+          <w:szCs w:val="24"/>
+          <w:u w:val="none"/>
+          <w:shd w:fill="auto" w:val="clear"/>
+          <w:vertAlign w:val="baseline"/>
+          <w:rtl w:val="0"/>
+        </w:rPr>
+        <w:t xml:space="preserve">Individual projects in conjunction with professional visual arts agencies. May be repeated for credit</w:t>
+      </w:r>
+      <w:r>
+        <w:rPr>
+          <w:rtl w:val="0"/>
+        </w:rPr>
+        <w:t xml:space="preserve"> but no more than 4 units may count toward the major or minor</w:t>
+      </w:r>
+      <w:r>
+        <w:rPr>
+          <w:rFonts w:ascii="Cambria" w:cs="Cambria" w:eastAsia="Cambria" w:hAnsi="Cambria"/>
+          <w:b w:val="0"/>
+          <w:i w:val="0"/>
+          <w:smallCaps w:val="0"/>
+          <w:strike w:val="0"/>
+          <w:color w:val="000000"/>
+          <w:sz w:val="24"/>
+          <w:szCs w:val="24"/>
+          <w:u w:val="none"/>
+          <w:shd w:fill="auto" w:val="clear"/>
+          <w:vertAlign w:val="baseline"/>
+          <w:rtl w:val="0"/>
+        </w:rPr>
+        <w:t xml:space="preserve">. Prerequisite: Written proposal must be approved by on-site supervisor, art history faculty member, and department chair. (2–5 units)</w:t>
+      </w:r>
+    </w:p>
+    <w:bookmarkStart w:colFirst="0" w:colLast="0" w:name="46r0co2" w:id="56"/>
+    <w:bookmarkEnd w:id="56"/>
+    <w:p>
+      <w:pPr>
+        <w:pStyle w:val="Heading3"/>
+        <w:rPr/>
+      </w:pPr>
+      <w:r>
+        <w:rPr>
+          <w:rtl w:val="0"/>
+        </w:rPr>
+        <w:t xml:space="preserve">199. Directed Reading/Directed Research</w:t>
+      </w:r>
+    </w:p>
+    <w:p>
+      <w:pPr>
+        <w:keepNext w:val="0"/>
+        <w:keepLines w:val="0"/>
+        <w:widowControl w:val="1"/>
+        <w:pBdr>
+          <w:top w:space="0" w:sz="0" w:val="nil"/>
+          <w:left w:space="0" w:sz="0" w:val="nil"/>
+          <w:bottom w:space="0" w:sz="0" w:val="nil"/>
+          <w:right w:space="0" w:sz="0" w:val="nil"/>
+          <w:between w:space="0" w:sz="0" w:val="nil"/>
+        </w:pBdr>
+        <w:shd w:fill="auto" w:val="clear"/>
+        <w:spacing w:after="180" w:before="180" w:line="240" w:lineRule="auto"/>
+        <w:ind w:left="0" w:right="0" w:firstLine="0"/>
+        <w:jc w:val="left"/>
+        <w:rPr>
+          <w:rFonts w:ascii="Cambria" w:cs="Cambria" w:eastAsia="Cambria" w:hAnsi="Cambria"/>
+          <w:b w:val="0"/>
+          <w:i w:val="0"/>
+          <w:smallCaps w:val="0"/>
+          <w:strike w:val="0"/>
+          <w:color w:val="000000"/>
+          <w:sz w:val="24"/>
+          <w:szCs w:val="24"/>
+          <w:u w:val="none"/>
+          <w:shd w:fill="auto" w:val="clear"/>
+          <w:vertAlign w:val="baseline"/>
+        </w:rPr>
+      </w:pPr>
+      <w:r>
+        <w:rPr>
+          <w:rFonts w:ascii="Cambria" w:cs="Cambria" w:eastAsia="Cambria" w:hAnsi="Cambria"/>
+          <w:b w:val="0"/>
+          <w:i w:val="0"/>
+          <w:smallCaps w:val="0"/>
+          <w:strike w:val="0"/>
+          <w:color w:val="000000"/>
+          <w:sz w:val="24"/>
+          <w:szCs w:val="24"/>
+          <w:u w:val="none"/>
+          <w:shd w:fill="auto" w:val="clear"/>
+          <w:vertAlign w:val="baseline"/>
+          <w:rtl w:val="0"/>
+        </w:rPr>
+        <w:t xml:space="preserve">Individual guided reading, research, and/or writing on selected art historical topics. May be repeated for credit but no more than 5 units may count toward the major or minor. Prerequisites: Course outline, reading list, and schedule of instructor/student meetings must be approved by art history faculty member and department chair 10 days prior to registration. (1–5 units)</w:t>
+      </w:r>
+    </w:p>
+    <w:bookmarkStart w:colFirst="0" w:colLast="0" w:name="2lwamvv" w:id="57"/>
+    <w:bookmarkEnd w:id="57"/>
+    <w:p>
+      <w:pPr>
+        <w:pStyle w:val="Heading2"/>
+        <w:rPr/>
+      </w:pPr>
+      <w:r>
+        <w:rPr>
+          <w:rtl w:val="0"/>
+        </w:rPr>
+        <w:t xml:space="preserve">Lower-Division Courses: Studio Art</w:t>
+      </w:r>
+    </w:p>
+    <w:bookmarkStart w:colFirst="0" w:colLast="0" w:name="111kx3o" w:id="58"/>
+    <w:bookmarkEnd w:id="58"/>
+    <w:p>
+      <w:pPr>
+        <w:pStyle w:val="Heading3"/>
+        <w:rPr/>
+      </w:pPr>
+      <w:r>
+        <w:rPr>
+          <w:rtl w:val="0"/>
+        </w:rPr>
+        <w:t xml:space="preserve">30. Basic Drawing</w:t>
+      </w:r>
+    </w:p>
+    <w:p>
+      <w:pPr>
+        <w:keepNext w:val="0"/>
+        <w:keepLines w:val="0"/>
+        <w:widowControl w:val="1"/>
+        <w:pBdr>
+          <w:top w:space="0" w:sz="0" w:val="nil"/>
+          <w:left w:space="0" w:sz="0" w:val="nil"/>
+          <w:bottom w:space="0" w:sz="0" w:val="nil"/>
+          <w:right w:space="0" w:sz="0" w:val="nil"/>
+          <w:between w:space="0" w:sz="0" w:val="nil"/>
+        </w:pBdr>
+        <w:shd w:fill="auto" w:val="clear"/>
+        <w:spacing w:after="180" w:before="180" w:line="240" w:lineRule="auto"/>
+        <w:ind w:left="0" w:right="0" w:firstLine="0"/>
+        <w:jc w:val="left"/>
+        <w:rPr>
+          <w:rFonts w:ascii="Cambria" w:cs="Cambria" w:eastAsia="Cambria" w:hAnsi="Cambria"/>
+          <w:b w:val="0"/>
+          <w:i w:val="0"/>
+          <w:smallCaps w:val="0"/>
+          <w:strike w:val="0"/>
+          <w:color w:val="000000"/>
+          <w:sz w:val="24"/>
+          <w:szCs w:val="24"/>
+          <w:u w:val="none"/>
+          <w:shd w:fill="auto" w:val="clear"/>
+          <w:vertAlign w:val="baseline"/>
+        </w:rPr>
+      </w:pPr>
+      <w:r>
+        <w:rPr>
+          <w:rtl w:val="0"/>
+        </w:rPr>
+        <w:t xml:space="preserve">Using traditional </w:t>
+      </w:r>
+      <w:r>
+        <w:rPr>
+          <w:rFonts w:ascii="Cambria" w:cs="Cambria" w:eastAsia="Cambria" w:hAnsi="Cambria"/>
+          <w:b w:val="0"/>
+          <w:i w:val="0"/>
+          <w:smallCaps w:val="0"/>
+          <w:strike w:val="0"/>
+          <w:color w:val="000000"/>
+          <w:sz w:val="24"/>
+          <w:szCs w:val="24"/>
+          <w:u w:val="none"/>
+          <w:shd w:fill="auto" w:val="clear"/>
+          <w:vertAlign w:val="baseline"/>
+          <w:rtl w:val="0"/>
+        </w:rPr>
+        <w:t xml:space="preserve">drawing techniques,</w:t>
+      </w:r>
+      <w:r>
+        <w:rPr>
+          <w:rtl w:val="0"/>
+        </w:rPr>
+        <w:t xml:space="preserve"> this course </w:t>
+      </w:r>
+      <w:r>
+        <w:rPr>
+          <w:rFonts w:ascii="Cambria" w:cs="Cambria" w:eastAsia="Cambria" w:hAnsi="Cambria"/>
+          <w:b w:val="0"/>
+          <w:i w:val="0"/>
+          <w:smallCaps w:val="0"/>
+          <w:strike w:val="0"/>
+          <w:color w:val="000000"/>
+          <w:sz w:val="24"/>
+          <w:szCs w:val="24"/>
+          <w:u w:val="none"/>
+          <w:shd w:fill="auto" w:val="clear"/>
+          <w:vertAlign w:val="baseline"/>
+          <w:rtl w:val="0"/>
+        </w:rPr>
+        <w:t xml:space="preserve">covers the use of line and contour, light and shadow, three-dimensional perspective, and composition. Includes the concept of self-expression in traditional and contemporary drawing practices. Recommended as a foundation course to be taken prior to other studio art courses. (4 units)</w:t>
+      </w:r>
+    </w:p>
+    <w:bookmarkStart w:colFirst="0" w:colLast="0" w:name="3l18frh" w:id="59"/>
+    <w:bookmarkEnd w:id="59"/>
+    <w:p>
+      <w:pPr>
+        <w:pStyle w:val="Heading3"/>
+        <w:rPr/>
+      </w:pPr>
+      <w:r>
+        <w:rPr>
+          <w:rtl w:val="0"/>
+        </w:rPr>
+        <w:t xml:space="preserve">32. Two-Dimensional Design</w:t>
+      </w:r>
+    </w:p>
+    <w:p>
+      <w:pPr>
+        <w:rPr>
+          <w:vertAlign w:val="baseline"/>
+        </w:rPr>
+      </w:pPr>
+      <w:r>
+        <w:rPr>
+          <w:rtl w:val="0"/>
+        </w:rPr>
+        <w:br w:type="textWrapping"/>
+      </w:r>
+      <w:r>
+        <w:rPr>
+          <w:vertAlign w:val="baseline"/>
+          <w:rtl w:val="0"/>
+        </w:rPr>
+        <w:t xml:space="preserve">This hands-on course introduces the fundamental theories and applications of </w:t>
+      </w:r>
+      <w:r>
+        <w:rPr>
+          <w:rtl w:val="0"/>
+        </w:rPr>
+        <w:t xml:space="preserve">two-dimensional</w:t>
+      </w:r>
+      <w:r>
+        <w:rPr>
+          <w:vertAlign w:val="baseline"/>
+          <w:rtl w:val="0"/>
+        </w:rPr>
+        <w:t xml:space="preserve"> design, essential to a wide range of art forms. The focus is on experimentation with compositional dynamics and elements of design including line, shape, value, color, texture, direction; and principles of design such as balance, proportion, unity, rhythm, and emphasis. Conceptual strategies, techniques, and a variety of materials are explored through lectures, demonstrations, studio assignments, and critiques. </w:t>
+      </w:r>
+      <w:r>
+        <w:rPr>
+          <w:rtl w:val="0"/>
+        </w:rPr>
+        <w:t xml:space="preserve">Recommended as a foundation course to be taken prior to other studio art courses. </w:t>
+      </w:r>
+      <w:r>
+        <w:rPr>
+          <w:vertAlign w:val="baseline"/>
+          <w:rtl w:val="0"/>
+        </w:rPr>
+        <w:t xml:space="preserve">(4 units)</w:t>
+      </w:r>
+    </w:p>
+    <w:bookmarkStart w:colFirst="0" w:colLast="0" w:name="206ipza" w:id="60"/>
+    <w:bookmarkEnd w:id="60"/>
+    <w:p>
+      <w:pPr>
+        <w:pStyle w:val="Heading3"/>
+        <w:rPr/>
+      </w:pPr>
+      <w:r>
+        <w:rPr>
+          <w:rtl w:val="0"/>
+        </w:rPr>
+        <w:t xml:space="preserve">33. Three-Dimensional Design</w:t>
+      </w:r>
+    </w:p>
+    <w:p>
+      <w:pPr>
+        <w:keepNext w:val="0"/>
+        <w:keepLines w:val="0"/>
+        <w:widowControl w:val="1"/>
+        <w:pBdr>
+          <w:top w:space="0" w:sz="0" w:val="nil"/>
+          <w:left w:space="0" w:sz="0" w:val="nil"/>
+          <w:bottom w:space="0" w:sz="0" w:val="nil"/>
+          <w:right w:space="0" w:sz="0" w:val="nil"/>
+          <w:between w:space="0" w:sz="0" w:val="nil"/>
+        </w:pBdr>
+        <w:shd w:fill="auto" w:val="clear"/>
+        <w:spacing w:after="180" w:before="180" w:line="240" w:lineRule="auto"/>
+        <w:ind w:left="0" w:right="0" w:firstLine="0"/>
+        <w:jc w:val="left"/>
+        <w:rPr>
+          <w:rFonts w:ascii="Cambria" w:cs="Cambria" w:eastAsia="Cambria" w:hAnsi="Cambria"/>
+          <w:b w:val="0"/>
+          <w:i w:val="0"/>
+          <w:smallCaps w:val="0"/>
+          <w:strike w:val="0"/>
+          <w:color w:val="000000"/>
+          <w:sz w:val="24"/>
+          <w:szCs w:val="24"/>
+          <w:u w:val="none"/>
+          <w:shd w:fill="auto" w:val="clear"/>
+          <w:vertAlign w:val="baseline"/>
+        </w:rPr>
+      </w:pPr>
+      <w:r>
+        <w:rPr>
+          <w:rFonts w:ascii="Cambria" w:cs="Cambria" w:eastAsia="Cambria" w:hAnsi="Cambria"/>
+          <w:b w:val="0"/>
+          <w:i w:val="0"/>
+          <w:smallCaps w:val="0"/>
+          <w:strike w:val="0"/>
+          <w:color w:val="000000"/>
+          <w:sz w:val="24"/>
+          <w:szCs w:val="24"/>
+          <w:u w:val="none"/>
+          <w:shd w:fill="auto" w:val="clear"/>
+          <w:vertAlign w:val="baseline"/>
+          <w:rtl w:val="0"/>
+        </w:rPr>
+        <w:t xml:space="preserve">This is a foundation course in three-dimensional design. Through the study of </w:t>
+      </w:r>
+      <w:r>
+        <w:rPr>
+          <w:rtl w:val="0"/>
+        </w:rPr>
+        <w:t xml:space="preserve">three-dimensional</w:t>
+      </w:r>
+      <w:r>
+        <w:rPr>
+          <w:rFonts w:ascii="Cambria" w:cs="Cambria" w:eastAsia="Cambria" w:hAnsi="Cambria"/>
+          <w:b w:val="0"/>
+          <w:i w:val="0"/>
+          <w:smallCaps w:val="0"/>
+          <w:strike w:val="0"/>
+          <w:color w:val="000000"/>
+          <w:sz w:val="24"/>
+          <w:szCs w:val="24"/>
+          <w:u w:val="none"/>
+          <w:shd w:fill="auto" w:val="clear"/>
+          <w:vertAlign w:val="baseline"/>
+          <w:rtl w:val="0"/>
+        </w:rPr>
+        <w:t xml:space="preserve"> design principles and elements, students will develop an understanding of, and an appreciation for, the use of design fundamentals. Through various hands-on projects, students will explore principles of three-dimensional design: harmony, contrast/variety, rhythm/repetition, emphasis, continuity, balance, and proportion. They will also explore elements of three-dimensional design: space, line, plane, mass/volume, value, texture, and color. Conceptual strategies, techniques, and a variety of materials are explored through lectures, demonstrations, studio assignments, and critiques. (4 units)</w:t>
+      </w:r>
+    </w:p>
+    <w:bookmarkStart w:colFirst="0" w:colLast="0" w:name="4k668n3" w:id="61"/>
+    <w:bookmarkEnd w:id="61"/>
+    <w:p>
+      <w:pPr>
+        <w:pStyle w:val="Heading3"/>
+        <w:rPr/>
+      </w:pPr>
+      <w:r>
+        <w:rPr>
+          <w:rtl w:val="0"/>
+        </w:rPr>
+        <w:t xml:space="preserve">35. Introduction to Graphic Arts: Printmaking </w:t>
+      </w:r>
+      <w:r>
+        <w:rPr>
+          <w:rtl w:val="0"/>
+        </w:rPr>
+      </w:r>
+    </w:p>
+    <w:p>
+      <w:pPr>
+        <w:keepNext w:val="0"/>
+        <w:keepLines w:val="0"/>
+        <w:widowControl w:val="1"/>
+        <w:pBdr>
+          <w:top w:space="0" w:sz="0" w:val="nil"/>
+          <w:left w:space="0" w:sz="0" w:val="nil"/>
+          <w:bottom w:space="0" w:sz="0" w:val="nil"/>
+          <w:right w:space="0" w:sz="0" w:val="nil"/>
+          <w:between w:space="0" w:sz="0" w:val="nil"/>
+        </w:pBdr>
+        <w:shd w:fill="auto" w:val="clear"/>
+        <w:spacing w:after="180" w:before="180" w:line="240" w:lineRule="auto"/>
+        <w:ind w:left="0" w:right="0" w:firstLine="0"/>
+        <w:jc w:val="left"/>
+        <w:rPr>
+          <w:i w:val="0"/>
+          <w:smallCaps w:val="0"/>
+          <w:strike w:val="0"/>
+          <w:color w:val="000000"/>
+          <w:u w:val="none"/>
+          <w:shd w:fill="auto" w:val="clear"/>
+          <w:vertAlign w:val="baseline"/>
+        </w:rPr>
+      </w:pPr>
+      <w:r>
+        <w:rPr>
+          <w:color w:val="333333"/>
+          <w:highlight w:val="white"/>
+          <w:rtl w:val="0"/>
+        </w:rPr>
+        <w:t xml:space="preserve">Fundamentals of printmaking as an art form, with an emphasis on graphic processes including photo-based imagery, carved and drawn designs, and stencil. Using a range of technologies, from hand cranked presses to the computer, students will create a portfolio of original works of art. Previous experience in drawing or photography recommended. (4 units)</w:t>
+      </w:r>
+      <w:r>
+        <w:rPr>
+          <w:rtl w:val="0"/>
+        </w:rPr>
+      </w:r>
+    </w:p>
+    <w:bookmarkStart w:colFirst="0" w:colLast="0" w:name="2zbgiuw" w:id="62"/>
+    <w:bookmarkEnd w:id="62"/>
+    <w:p>
+      <w:pPr>
+        <w:pStyle w:val="Heading3"/>
+        <w:rPr/>
+      </w:pPr>
+      <w:r>
+        <w:rPr>
+          <w:rtl w:val="0"/>
+        </w:rPr>
+        <w:t xml:space="preserve">36. Ditto! The Technology of Print</w:t>
+      </w:r>
+    </w:p>
+    <w:p>
+      <w:pPr>
+        <w:keepNext w:val="0"/>
+        <w:keepLines w:val="0"/>
+        <w:widowControl w:val="1"/>
+        <w:pBdr>
+          <w:top w:space="0" w:sz="0" w:val="nil"/>
+          <w:left w:space="0" w:sz="0" w:val="nil"/>
+          <w:bottom w:space="0" w:sz="0" w:val="nil"/>
+          <w:right w:space="0" w:sz="0" w:val="nil"/>
+          <w:between w:space="0" w:sz="0" w:val="nil"/>
+        </w:pBdr>
+        <w:shd w:fill="auto" w:val="clear"/>
+        <w:spacing w:after="180" w:before="180" w:line="240" w:lineRule="auto"/>
+        <w:ind w:left="0" w:right="0" w:firstLine="0"/>
+        <w:jc w:val="left"/>
+        <w:rPr>
+          <w:rFonts w:ascii="Cambria" w:cs="Cambria" w:eastAsia="Cambria" w:hAnsi="Cambria"/>
+          <w:b w:val="0"/>
+          <w:i w:val="0"/>
+          <w:smallCaps w:val="0"/>
+          <w:strike w:val="0"/>
+          <w:color w:val="000000"/>
+          <w:sz w:val="24"/>
+          <w:szCs w:val="24"/>
+          <w:u w:val="none"/>
+          <w:shd w:fill="auto" w:val="clear"/>
+          <w:vertAlign w:val="baseline"/>
+        </w:rPr>
+      </w:pPr>
+      <w:r>
+        <w:rPr>
+          <w:rFonts w:ascii="Cambria" w:cs="Cambria" w:eastAsia="Cambria" w:hAnsi="Cambria"/>
+          <w:b w:val="0"/>
+          <w:i w:val="0"/>
+          <w:smallCaps w:val="0"/>
+          <w:strike w:val="0"/>
+          <w:color w:val="000000"/>
+          <w:sz w:val="24"/>
+          <w:szCs w:val="24"/>
+          <w:u w:val="none"/>
+          <w:shd w:fill="auto" w:val="clear"/>
+          <w:vertAlign w:val="baseline"/>
+          <w:rtl w:val="0"/>
+        </w:rPr>
+        <w:t xml:space="preserve">From pre-Gutenberg to 3D printing, this course traces the impact of printing technologies in art and industry. Taught using a combination of lecture, discussion, field trips, and hands-on art practices, students will create portfolio projects using printing methods studied in class. (4 units)</w:t>
+      </w:r>
+    </w:p>
+    <w:bookmarkStart w:colFirst="0" w:colLast="0" w:name="kewbz5v2gh1n" w:id="63"/>
+    <w:bookmarkEnd w:id="63"/>
     <w:p>
       <w:pPr>
         <w:pStyle w:val="Heading3"/>
         <w:spacing w:after="180" w:before="180" w:lineRule="auto"/>
         <w:rPr/>
       </w:pPr>
-      <w:bookmarkStart w:colFirst="0" w:colLast="0" w:name="_2s6704uus0d" w:id="47"/>
-      <w:bookmarkEnd w:id="47"/>
-      <w:r>
-        <w:rPr>
-          <w:rtl w:val="0"/>
-        </w:rPr>
-        <w:t xml:space="preserve">166. From Emaki to Manga</w:t>
+      <w:bookmarkStart w:colFirst="0" w:colLast="0" w:name="_ln8bv2c1may9" w:id="64"/>
+      <w:bookmarkEnd w:id="64"/>
+      <w:r>
+        <w:rPr>
+          <w:rtl w:val="0"/>
+        </w:rPr>
+        <w:t xml:space="preserve">37. Introduction to Painterly Printmaking</w:t>
       </w:r>
     </w:p>
     <w:p>
@@ -5504,66 +6328,30 @@
       </w:pPr>
       <w:r>
         <w:rPr>
-          <w:rtl w:val="0"/>
-        </w:rPr>
-        <w:t xml:space="preserve">For over a millennium, Japanese artists have used pictorial narratives to circulate ideas and explore emotions. Buddhist Jataka tales inspired devotion, while emaki handscrolls explored romantic longing concealed beneath courtly protocols. Explicit and grotesque visions of hell admonished men and women for separate sins. As Japan modernized, prints and manga celebrated urbanism and imperialism, and bore witness to atrocities. Inherent in these ancient and contemporary narratives are changing definitions of gender as artists have negotiated and challenged the dynamics between male and female authors and subjects, as well as universal themes and indigenous aesthetics. Fulfills the Studio Art program global emphasis course requirement. (5 units)</w:t>
-      </w:r>
-      <w:r>
-        <w:rPr>
-          <w:rtl w:val="0"/>
-        </w:rPr>
-      </w:r>
-    </w:p>
-    <w:bookmarkStart w:colFirst="0" w:colLast="0" w:name="kgl0tml7i6lg" w:id="48"/>
-    <w:bookmarkEnd w:id="48"/>
+          <w:color w:val="333333"/>
+          <w:highlight w:val="white"/>
+          <w:rtl w:val="0"/>
+        </w:rPr>
+        <w:t xml:space="preserve">Fundamentals of printmaking as an art form with an emphasis on the painterly processes, including lithography, monotype, and silk collagraph “mezzotint.” Using a range of painterly mark-making techniques, students will create a portfolio of original works of art. Previous experience in drawing or painting recommended. (4 units)</w:t>
+      </w:r>
+      <w:r>
+        <w:rPr>
+          <w:rtl w:val="0"/>
+        </w:rPr>
+      </w:r>
+    </w:p>
+    <w:bookmarkStart w:colFirst="0" w:colLast="0" w:name="1egqt2p" w:id="65"/>
+    <w:bookmarkEnd w:id="65"/>
     <w:p>
       <w:pPr>
         <w:pStyle w:val="Heading3"/>
-        <w:spacing w:after="200" w:lineRule="auto"/>
-        <w:rPr/>
-      </w:pPr>
-      <w:r>
-        <w:rPr>
-          <w:rtl w:val="0"/>
-        </w:rPr>
-        <w:t xml:space="preserve">181. Animated Spaces: The Hindu Temple and its Global Forms</w:t>
-      </w:r>
-    </w:p>
-    <w:p>
-      <w:pPr>
-        <w:pStyle w:val="Heading3"/>
-        <w:spacing w:after="200" w:lineRule="auto"/>
-        <w:rPr/>
-      </w:pPr>
-      <w:r>
-        <w:rPr>
-          <w:rFonts w:ascii="Cambria" w:cs="Cambria" w:eastAsia="Cambria" w:hAnsi="Cambria"/>
-          <w:b w:val="0"/>
-          <w:color w:val="000000"/>
-          <w:sz w:val="24"/>
-          <w:szCs w:val="24"/>
-          <w:rtl w:val="0"/>
-        </w:rPr>
-        <w:t xml:space="preserve">This course will introduce prominent examples of Hindu temples built in the Indian subcontinent as well as few contemporary temples built outside India, specifically in the United States. You will study individual examples (from around 6th century CE until the present) in terms of their art, architecture, political patronage, and time period, and learn to think critically about the dominant frameworks that represent Hindu temples. This course will teach you to identify key components of a Hindu temple across regions and over time. However, a significant focus will be on the meanings sustained by temple images, structures, and spatial layouts; their changing uses in varied contexts, and by multiple communities of response. Fulfills the Studio Art program global emphasis course requirement. (5 units)</w:t>
-      </w:r>
-      <w:r>
-        <w:rPr>
-          <w:rtl w:val="0"/>
-        </w:rPr>
-      </w:r>
-    </w:p>
-    <w:bookmarkStart w:colFirst="0" w:colLast="0" w:name="19c6y18" w:id="49"/>
-    <w:bookmarkEnd w:id="49"/>
-    <w:p>
-      <w:pPr>
-        <w:pStyle w:val="Heading3"/>
-        <w:rPr/>
-      </w:pPr>
-      <w:r>
-        <w:rPr>
-          <w:rtl w:val="0"/>
-        </w:rPr>
-        <w:t xml:space="preserve">185. Post-Modern and Contemporary Art</w:t>
+        <w:rPr/>
+      </w:pPr>
+      <w:r>
+        <w:rPr>
+          <w:rtl w:val="0"/>
+        </w:rPr>
+        <w:t xml:space="preserve">43. Basic Painting</w:t>
       </w:r>
     </w:p>
     <w:p>
@@ -5611,21 +6399,62 @@
           <w:vertAlign w:val="baseline"/>
           <w:rtl w:val="0"/>
         </w:rPr>
-        <w:t xml:space="preserve">An overview of significant issues and movements in art since the 1960s. Primary focus on art in the United States. Themes to be addressed: artist in nature, body in performance, new media, feminism, gender and sexuality, art in public places, censorship, art and public activism, emergence of a global arts community. Fulfills the Studio Art program modern or contemporary emphasis course requirement. (5 units)</w:t>
-      </w:r>
-    </w:p>
-    <w:bookmarkStart w:colFirst="0" w:colLast="0" w:name="3tbugp1" w:id="50"/>
-    <w:bookmarkEnd w:id="50"/>
+        <w:t xml:space="preserve">Introduction to painting, primarily with water-based acrylic paints. Through guided projects, students will develop a language of lines, shapes, colors, and composition to express their ideas visually. (4 units)</w:t>
+      </w:r>
+    </w:p>
+    <w:bookmarkStart w:colFirst="0" w:colLast="0" w:name="kix.a20vccema90q" w:id="66"/>
+    <w:bookmarkEnd w:id="66"/>
     <w:p>
       <w:pPr>
         <w:pStyle w:val="Heading3"/>
         <w:rPr/>
       </w:pPr>
-      <w:r>
-        <w:rPr>
-          <w:rtl w:val="0"/>
-        </w:rPr>
-        <w:t xml:space="preserve">194. Peer Educator in Art History</w:t>
+      <w:bookmarkStart w:colFirst="0" w:colLast="0" w:name="_pk1v6azbblag" w:id="67"/>
+      <w:bookmarkEnd w:id="67"/>
+      <w:r>
+        <w:rPr>
+          <w:rtl w:val="0"/>
+        </w:rPr>
+        <w:t xml:space="preserve">45. Basic Outdoor Painting—Landscapes I</w:t>
+      </w:r>
+    </w:p>
+    <w:p>
+      <w:pPr>
+        <w:spacing w:after="180" w:before="180" w:lineRule="auto"/>
+        <w:rPr/>
+      </w:pPr>
+      <w:r>
+        <w:rPr>
+          <w:rtl w:val="0"/>
+        </w:rPr>
+        <w:t xml:space="preserve">Be creative outdoors, in a classroom without walls. Expand your creativity by learning essential techniques and theories of painting the landscape </w:t>
+      </w:r>
+      <w:r>
+        <w:rPr>
+          <w:i w:val="1"/>
+          <w:rtl w:val="0"/>
+        </w:rPr>
+        <w:t xml:space="preserve">en plein air</w:t>
+      </w:r>
+      <w:r>
+        <w:rPr>
+          <w:rtl w:val="0"/>
+        </w:rPr>
+        <w:t xml:space="preserve"> (in open air), from detailed observation to intuitive abstraction. Course accommodates both beginning and intermediate levels. ARTS 30 recommended. (4 units)</w:t>
+      </w:r>
+    </w:p>
+    <w:bookmarkStart w:colFirst="0" w:colLast="0" w:name="3ygebqi" w:id="68"/>
+    <w:bookmarkEnd w:id="68"/>
+    <w:p>
+      <w:pPr>
+        <w:pStyle w:val="Heading3"/>
+        <w:rPr/>
+      </w:pPr>
+      <w:r>
+        <w:rPr>
+          <w:rtl w:val="0"/>
+        </w:rPr>
+        <w:t xml:space="preserve">46. Basic Watercolor</w:t>
       </w:r>
     </w:p>
     <w:p>
@@ -5673,34 +6502,34 @@
           <w:vertAlign w:val="baseline"/>
           <w:rtl w:val="0"/>
         </w:rPr>
-        <w:t xml:space="preserve">Peer educators in art history work closely with a faculty member to help individual students prepare for exams, conduct research, and master course content. Prerequisite: </w:t>
-      </w:r>
-      <w:r>
-        <w:rPr>
-          <w:rtl w:val="0"/>
-        </w:rPr>
-        <w:t xml:space="preserve">p</w:t>
-      </w:r>
-      <w:r>
-        <w:rPr>
-          <w:rFonts w:ascii="Cambria" w:cs="Cambria" w:eastAsia="Cambria" w:hAnsi="Cambria"/>
-          <w:b w:val="0"/>
-          <w:i w:val="0"/>
-          <w:smallCaps w:val="0"/>
-          <w:strike w:val="0"/>
-          <w:color w:val="000000"/>
-          <w:sz w:val="24"/>
-          <w:szCs w:val="24"/>
-          <w:u w:val="none"/>
-          <w:shd w:fill="auto" w:val="clear"/>
-          <w:vertAlign w:val="baseline"/>
-          <w:rtl w:val="0"/>
-        </w:rPr>
-        <w:t xml:space="preserve">ermission of instructor. (1–2 units)</w:t>
-      </w:r>
-    </w:p>
-    <w:bookmarkStart w:colFirst="0" w:colLast="0" w:name="28h4qwu" w:id="51"/>
-    <w:bookmarkEnd w:id="51"/>
+        <w:t xml:space="preserve">Introduction to visual expression in the classic medium of transparent watercolor. Assignments will emphasize basic elements of shape, color, light, shadow, </w:t>
+      </w:r>
+      <w:r>
+        <w:rPr>
+          <w:rtl w:val="0"/>
+        </w:rPr>
+        <w:t xml:space="preserve">composition, and developing command of the medium.</w:t>
+      </w:r>
+      <w:r>
+        <w:rPr>
+          <w:rFonts w:ascii="Cambria" w:cs="Cambria" w:eastAsia="Cambria" w:hAnsi="Cambria"/>
+          <w:b w:val="0"/>
+          <w:i w:val="0"/>
+          <w:smallCaps w:val="0"/>
+          <w:strike w:val="0"/>
+          <w:color w:val="000000"/>
+          <w:sz w:val="24"/>
+          <w:szCs w:val="24"/>
+          <w:u w:val="none"/>
+          <w:shd w:fill="auto" w:val="clear"/>
+          <w:vertAlign w:val="baseline"/>
+          <w:rtl w:val="0"/>
+        </w:rPr>
+        <w:t xml:space="preserve"> Previous experience in drawing recommended. (4 units)</w:t>
+      </w:r>
+    </w:p>
+    <w:bookmarkStart w:colFirst="0" w:colLast="0" w:name="2dlolyb" w:id="69"/>
+    <w:bookmarkEnd w:id="69"/>
     <w:p>
       <w:pPr>
         <w:pStyle w:val="Heading3"/>
@@ -5710,7 +6539,12 @@
         <w:rPr>
           <w:rtl w:val="0"/>
         </w:rPr>
-        <w:t xml:space="preserve">195. Art History Thesis</w:t>
+        <w:t xml:space="preserve">48. Basic Mixed Media </w:t>
+      </w:r>
+      <w:r>
+        <w:rPr>
+          <w:rtl w:val="0"/>
+        </w:rPr>
       </w:r>
     </w:p>
     <w:p>
@@ -5730,39 +6564,31 @@
         <w:ind w:left="0" w:right="0" w:firstLine="0"/>
         <w:jc w:val="left"/>
         <w:rPr>
-          <w:rFonts w:ascii="Cambria" w:cs="Cambria" w:eastAsia="Cambria" w:hAnsi="Cambria"/>
-          <w:b w:val="0"/>
-          <w:i w:val="0"/>
-          <w:smallCaps w:val="0"/>
-          <w:strike w:val="0"/>
-          <w:color w:val="000000"/>
-          <w:sz w:val="24"/>
-          <w:szCs w:val="24"/>
-          <w:u w:val="none"/>
-          <w:shd w:fill="auto" w:val="clear"/>
-          <w:vertAlign w:val="baseline"/>
-        </w:rPr>
-      </w:pPr>
-      <w:r>
-        <w:rPr>
-          <w:rFonts w:ascii="Cambria" w:cs="Cambria" w:eastAsia="Cambria" w:hAnsi="Cambria"/>
-          <w:b w:val="0"/>
-          <w:i w:val="0"/>
-          <w:smallCaps w:val="0"/>
-          <w:strike w:val="0"/>
-          <w:color w:val="000000"/>
-          <w:sz w:val="24"/>
-          <w:szCs w:val="24"/>
-          <w:u w:val="none"/>
-          <w:shd w:fill="auto" w:val="clear"/>
-          <w:vertAlign w:val="baseline"/>
-          <w:rtl w:val="0"/>
-        </w:rPr>
-        <w:t xml:space="preserve">Students with a GPA of 3.5 or better in their major may petition to write a thesis, typically in their senior year. The thesis will be based on a research paper written for a previous upper-division course with the same instructor. Prerequisites: Senior status, demonstrated excellence in the major field, and permission of instructor. (5 units)</w:t>
-      </w:r>
-    </w:p>
-    <w:bookmarkStart w:colFirst="0" w:colLast="0" w:name="nmf14n" w:id="52"/>
-    <w:bookmarkEnd w:id="52"/>
+          <w:i w:val="0"/>
+          <w:smallCaps w:val="0"/>
+          <w:strike w:val="0"/>
+          <w:color w:val="000000"/>
+          <w:u w:val="none"/>
+          <w:shd w:fill="auto" w:val="clear"/>
+          <w:vertAlign w:val="baseline"/>
+        </w:rPr>
+      </w:pPr>
+      <w:r>
+        <w:rPr>
+          <w:color w:val="333333"/>
+          <w:highlight w:val="white"/>
+          <w:rtl w:val="0"/>
+        </w:rPr>
+        <w:t xml:space="preserve">Mixed media is an exploration into image making beyond painting. Paint may be involved but the course will cover collage, assemblage, found objects, and combining different media to create unique results. Prior experience in painting, drawing, or sculpture is highly recommended. (4 units)</w:t>
+      </w:r>
+      <w:r>
+        <w:rPr>
+          <w:rtl w:val="0"/>
+        </w:rPr>
+      </w:r>
+    </w:p>
+    <w:bookmarkStart w:colFirst="0" w:colLast="0" w:name="sqyw64" w:id="70"/>
+    <w:bookmarkEnd w:id="70"/>
     <w:p>
       <w:pPr>
         <w:pStyle w:val="Heading3"/>
@@ -5772,7 +6598,7 @@
         <w:rPr>
           <w:rtl w:val="0"/>
         </w:rPr>
-        <w:t xml:space="preserve">196. Senior Art History Capstone Seminar</w:t>
+        <w:t xml:space="preserve">50. Film and Darkroom Photography </w:t>
       </w:r>
     </w:p>
     <w:p>
@@ -5792,85 +6618,31 @@
         <w:ind w:left="0" w:right="0" w:firstLine="0"/>
         <w:jc w:val="left"/>
         <w:rPr>
-          <w:rFonts w:ascii="Cambria" w:cs="Cambria" w:eastAsia="Cambria" w:hAnsi="Cambria"/>
-          <w:b w:val="0"/>
-          <w:i w:val="0"/>
-          <w:smallCaps w:val="0"/>
-          <w:strike w:val="0"/>
-          <w:color w:val="000000"/>
-          <w:sz w:val="24"/>
-          <w:szCs w:val="24"/>
-          <w:u w:val="none"/>
-          <w:shd w:fill="auto" w:val="clear"/>
-          <w:vertAlign w:val="baseline"/>
-        </w:rPr>
-      </w:pPr>
-      <w:r>
-        <w:rPr>
-          <w:rFonts w:ascii="Cambria" w:cs="Cambria" w:eastAsia="Cambria" w:hAnsi="Cambria"/>
-          <w:b w:val="0"/>
-          <w:i w:val="0"/>
-          <w:smallCaps w:val="0"/>
-          <w:strike w:val="0"/>
-          <w:color w:val="000000"/>
-          <w:sz w:val="24"/>
-          <w:szCs w:val="24"/>
-          <w:u w:val="none"/>
-          <w:shd w:fill="auto" w:val="clear"/>
-          <w:vertAlign w:val="baseline"/>
-          <w:rtl w:val="0"/>
-        </w:rPr>
-        <w:t xml:space="preserve">Advanced research in art history. Research theme of the seminar will vary with instructor. Requirements include a lengthy research paper and public presentation of that research. Course should be taken in the senior year. Course restric</w:t>
-      </w:r>
-      <w:r>
-        <w:rPr>
-          <w:rtl w:val="0"/>
-        </w:rPr>
-        <w:t xml:space="preserve">ted to Art History majors. </w:t>
-      </w:r>
-      <w:r>
-        <w:rPr>
-          <w:rFonts w:ascii="Cambria" w:cs="Cambria" w:eastAsia="Cambria" w:hAnsi="Cambria"/>
-          <w:b w:val="0"/>
-          <w:i w:val="0"/>
-          <w:smallCaps w:val="0"/>
-          <w:strike w:val="0"/>
-          <w:color w:val="000000"/>
-          <w:sz w:val="24"/>
-          <w:szCs w:val="24"/>
-          <w:u w:val="none"/>
-          <w:shd w:fill="auto" w:val="clear"/>
-          <w:vertAlign w:val="baseline"/>
-          <w:rtl w:val="0"/>
-        </w:rPr>
-        <w:t xml:space="preserve">Prerequisite: ARTH 100 and one course from AR</w:t>
-      </w:r>
-      <w:r>
-        <w:rPr>
-          <w:rtl w:val="0"/>
-        </w:rPr>
-        <w:t xml:space="preserve">TH 106 or ARTH 112 or ARTH 120</w:t>
-      </w:r>
-      <w:r>
-        <w:rPr>
-          <w:rFonts w:ascii="Cambria" w:cs="Cambria" w:eastAsia="Cambria" w:hAnsi="Cambria"/>
-          <w:b w:val="0"/>
-          <w:i w:val="0"/>
-          <w:smallCaps w:val="0"/>
-          <w:strike w:val="0"/>
-          <w:color w:val="000000"/>
-          <w:sz w:val="24"/>
-          <w:szCs w:val="24"/>
-          <w:u w:val="none"/>
-          <w:shd w:fill="auto" w:val="clear"/>
-          <w:vertAlign w:val="baseline"/>
-          <w:rtl w:val="0"/>
-        </w:rPr>
-        <w:t xml:space="preserve">. (5 units)</w:t>
-      </w:r>
-    </w:p>
-    <w:bookmarkStart w:colFirst="0" w:colLast="0" w:name="37m2jsg" w:id="53"/>
-    <w:bookmarkEnd w:id="53"/>
+          <w:i w:val="0"/>
+          <w:smallCaps w:val="0"/>
+          <w:strike w:val="0"/>
+          <w:color w:val="000000"/>
+          <w:u w:val="none"/>
+          <w:shd w:fill="auto" w:val="clear"/>
+          <w:vertAlign w:val="baseline"/>
+        </w:rPr>
+      </w:pPr>
+      <w:r>
+        <w:rPr>
+          <w:color w:val="333333"/>
+          <w:highlight w:val="white"/>
+          <w:rtl w:val="0"/>
+        </w:rPr>
+        <w:t xml:space="preserve">This course is for the beginning level photography students interested in learning the fundamentals of black-and-white photography as an art form. Students will learn basic film camera operation, film development, and darkroom printing techniques. Assignments will stimulate visual awareness and individual creativity. A 35 mm film camera with manual shutter speeds and aperture capabilities is suggested. (4 units)</w:t>
+      </w:r>
+      <w:r>
+        <w:rPr>
+          <w:rtl w:val="0"/>
+        </w:rPr>
+      </w:r>
+    </w:p>
+    <w:bookmarkStart w:colFirst="0" w:colLast="0" w:name="3cqmetx" w:id="71"/>
+    <w:bookmarkEnd w:id="71"/>
     <w:p>
       <w:pPr>
         <w:pStyle w:val="Heading3"/>
@@ -5880,7 +6652,7 @@
         <w:rPr>
           <w:rtl w:val="0"/>
         </w:rPr>
-        <w:t xml:space="preserve">197. Special Topics</w:t>
+        <w:t xml:space="preserve">57. Digital Photography</w:t>
       </w:r>
     </w:p>
     <w:p>
@@ -5900,39 +6672,31 @@
         <w:ind w:left="0" w:right="0" w:firstLine="0"/>
         <w:jc w:val="left"/>
         <w:rPr>
-          <w:rFonts w:ascii="Cambria" w:cs="Cambria" w:eastAsia="Cambria" w:hAnsi="Cambria"/>
-          <w:b w:val="0"/>
-          <w:i w:val="0"/>
-          <w:smallCaps w:val="0"/>
-          <w:strike w:val="0"/>
-          <w:color w:val="000000"/>
-          <w:sz w:val="24"/>
-          <w:szCs w:val="24"/>
-          <w:u w:val="none"/>
-          <w:shd w:fill="auto" w:val="clear"/>
-          <w:vertAlign w:val="baseline"/>
-        </w:rPr>
-      </w:pPr>
-      <w:r>
-        <w:rPr>
-          <w:rFonts w:ascii="Cambria" w:cs="Cambria" w:eastAsia="Cambria" w:hAnsi="Cambria"/>
-          <w:b w:val="0"/>
-          <w:i w:val="0"/>
-          <w:smallCaps w:val="0"/>
-          <w:strike w:val="0"/>
-          <w:color w:val="000000"/>
-          <w:sz w:val="24"/>
-          <w:szCs w:val="24"/>
-          <w:u w:val="none"/>
-          <w:shd w:fill="auto" w:val="clear"/>
-          <w:vertAlign w:val="baseline"/>
-          <w:rtl w:val="0"/>
-        </w:rPr>
-        <w:t xml:space="preserve">Occasional courses in selected art historical topics. May be repeated for credit. (5 units)</w:t>
-      </w:r>
-    </w:p>
-    <w:bookmarkStart w:colFirst="0" w:colLast="0" w:name="1mrcu09" w:id="54"/>
-    <w:bookmarkEnd w:id="54"/>
+          <w:i w:val="0"/>
+          <w:smallCaps w:val="0"/>
+          <w:strike w:val="0"/>
+          <w:color w:val="000000"/>
+          <w:u w:val="none"/>
+          <w:shd w:fill="auto" w:val="clear"/>
+          <w:vertAlign w:val="baseline"/>
+        </w:rPr>
+      </w:pPr>
+      <w:r>
+        <w:rPr>
+          <w:color w:val="333333"/>
+          <w:highlight w:val="white"/>
+          <w:rtl w:val="0"/>
+        </w:rPr>
+        <w:t xml:space="preserve">For beginning level photography students who want to develop creativity, composition, lighting, and other techniques with their digital cameras. Camera function and features will be discussed. Photographic projects will be edited and enhanced in Adobe Lightroom. Basic use of Adobe Photoshop will be introduced. Students must provide a digital camera with manual shutter speeds and aperture capabilities. (4 units)</w:t>
+      </w:r>
+      <w:r>
+        <w:rPr>
+          <w:rtl w:val="0"/>
+        </w:rPr>
+      </w:r>
+    </w:p>
+    <w:bookmarkStart w:colFirst="0" w:colLast="0" w:name="1rvwp1q" w:id="72"/>
+    <w:bookmarkEnd w:id="72"/>
     <w:p>
       <w:pPr>
         <w:pStyle w:val="Heading3"/>
@@ -5942,7 +6706,7 @@
         <w:rPr>
           <w:rtl w:val="0"/>
         </w:rPr>
-        <w:t xml:space="preserve">198. Internship/Practicum</w:t>
+        <w:t xml:space="preserve">63. Basic Ceramic Sculpture</w:t>
       </w:r>
     </w:p>
     <w:p>
@@ -5990,34 +6754,11 @@
           <w:vertAlign w:val="baseline"/>
           <w:rtl w:val="0"/>
         </w:rPr>
-        <w:t xml:space="preserve">Individual projects in conjunction with professional visual arts agencies. May be repeated for credit</w:t>
-      </w:r>
-      <w:r>
-        <w:rPr>
-          <w:rtl w:val="0"/>
-        </w:rPr>
-        <w:t xml:space="preserve"> but no more than 4 units may count toward the major or minor</w:t>
-      </w:r>
-      <w:r>
-        <w:rPr>
-          <w:rFonts w:ascii="Cambria" w:cs="Cambria" w:eastAsia="Cambria" w:hAnsi="Cambria"/>
-          <w:b w:val="0"/>
-          <w:i w:val="0"/>
-          <w:smallCaps w:val="0"/>
-          <w:strike w:val="0"/>
-          <w:color w:val="000000"/>
-          <w:sz w:val="24"/>
-          <w:szCs w:val="24"/>
-          <w:u w:val="none"/>
-          <w:shd w:fill="auto" w:val="clear"/>
-          <w:vertAlign w:val="baseline"/>
-          <w:rtl w:val="0"/>
-        </w:rPr>
-        <w:t xml:space="preserve">. Prerequisite: Written proposal must be approved by on-site supervisor, art history faculty member, and department chair. (2–5 units)</w:t>
-      </w:r>
-    </w:p>
-    <w:bookmarkStart w:colFirst="0" w:colLast="0" w:name="46r0co2" w:id="55"/>
-    <w:bookmarkEnd w:id="55"/>
+        <w:t xml:space="preserve">Fundamentals of visual expression in clay, primarily through making ceramic sculpture. Especially suitable for the lower-division student. Guided exploration of various hand-building techniques and materials, including firing and glazing. (4 units)</w:t>
+      </w:r>
+    </w:p>
+    <w:bookmarkStart w:colFirst="0" w:colLast="0" w:name="4bvk7pj" w:id="73"/>
+    <w:bookmarkEnd w:id="73"/>
     <w:p>
       <w:pPr>
         <w:pStyle w:val="Heading3"/>
@@ -6027,7 +6768,7 @@
         <w:rPr>
           <w:rtl w:val="0"/>
         </w:rPr>
-        <w:t xml:space="preserve">199. Directed Reading/Directed Research</w:t>
+        <w:t xml:space="preserve">64. Basic Sculpture</w:t>
       </w:r>
     </w:p>
     <w:p>
@@ -6075,35 +6816,158 @@
           <w:vertAlign w:val="baseline"/>
           <w:rtl w:val="0"/>
         </w:rPr>
-        <w:t xml:space="preserve">Individual guided reading, research, and/or writing on selected art historical topics. May be repeated for credit but no more than 5 units may count toward the major or minor. Prerequisites: Course outline, reading list, and schedule of instructor/student meetings must be approved by art history faculty member and department chair 10 days prior to registration. (1–5 units)</w:t>
-      </w:r>
-    </w:p>
-    <w:bookmarkStart w:colFirst="0" w:colLast="0" w:name="2lwamvv" w:id="56"/>
-    <w:bookmarkEnd w:id="56"/>
-    <w:p>
-      <w:pPr>
-        <w:pStyle w:val="Heading2"/>
-        <w:rPr/>
-      </w:pPr>
-      <w:r>
-        <w:rPr>
-          <w:rtl w:val="0"/>
-        </w:rPr>
-        <w:t xml:space="preserve">Lower-Division Courses: Studio Art</w:t>
-      </w:r>
-    </w:p>
-    <w:bookmarkStart w:colFirst="0" w:colLast="0" w:name="111kx3o" w:id="57"/>
-    <w:bookmarkEnd w:id="57"/>
+        <w:t xml:space="preserve">Fundamentals of making art in </w:t>
+      </w:r>
+      <w:r>
+        <w:rPr>
+          <w:rtl w:val="0"/>
+        </w:rPr>
+        <w:t xml:space="preserve">three-dimensional</w:t>
+      </w:r>
+      <w:r>
+        <w:rPr>
+          <w:rFonts w:ascii="Cambria" w:cs="Cambria" w:eastAsia="Cambria" w:hAnsi="Cambria"/>
+          <w:b w:val="0"/>
+          <w:i w:val="0"/>
+          <w:smallCaps w:val="0"/>
+          <w:strike w:val="0"/>
+          <w:color w:val="000000"/>
+          <w:sz w:val="24"/>
+          <w:szCs w:val="24"/>
+          <w:u w:val="none"/>
+          <w:shd w:fill="auto" w:val="clear"/>
+          <w:vertAlign w:val="baseline"/>
+          <w:rtl w:val="0"/>
+        </w:rPr>
+        <w:t xml:space="preserve"> form, especially suitable for the</w:t>
+      </w:r>
+      <w:r>
+        <w:rPr>
+          <w:rtl w:val="0"/>
+        </w:rPr>
+        <w:t xml:space="preserve"> beginning sculpture student</w:t>
+      </w:r>
+      <w:r>
+        <w:rPr>
+          <w:rFonts w:ascii="Cambria" w:cs="Cambria" w:eastAsia="Cambria" w:hAnsi="Cambria"/>
+          <w:b w:val="0"/>
+          <w:i w:val="0"/>
+          <w:smallCaps w:val="0"/>
+          <w:strike w:val="0"/>
+          <w:color w:val="000000"/>
+          <w:sz w:val="24"/>
+          <w:szCs w:val="24"/>
+          <w:u w:val="none"/>
+          <w:shd w:fill="auto" w:val="clear"/>
+          <w:vertAlign w:val="baseline"/>
+          <w:rtl w:val="0"/>
+        </w:rPr>
+        <w:t xml:space="preserve">. Creative exploration of selected materials and techniques. Reductive, manipulative, mold making, and additive methods will be used as needed. Media varies each quarter at instructor’s discretion. (4 units)</w:t>
+      </w:r>
+      <w:r>
+        <w:rPr>
+          <w:rtl w:val="0"/>
+        </w:rPr>
+      </w:r>
+    </w:p>
     <w:p>
       <w:pPr>
         <w:pStyle w:val="Heading3"/>
         <w:rPr/>
       </w:pPr>
-      <w:r>
-        <w:rPr>
-          <w:rtl w:val="0"/>
-        </w:rPr>
-        <w:t xml:space="preserve">30. Basic Drawing</w:t>
+      <w:bookmarkStart w:colFirst="0" w:colLast="0" w:name="_72f1lv6yc07o" w:id="75"/>
+      <w:bookmarkEnd w:id="75"/>
+      <w:r>
+        <w:rPr>
+          <w:rtl w:val="0"/>
+        </w:rPr>
+        <w:t xml:space="preserve">6</w:t>
+      </w:r>
+      <w:bookmarkStart w:colFirst="0" w:colLast="0" w:name="kix.rdbeidwmvy21" w:id="74"/>
+      <w:bookmarkEnd w:id="74"/>
+      <w:r>
+        <w:rPr>
+          <w:rtl w:val="0"/>
+        </w:rPr>
+        <w:t xml:space="preserve">6. Site-Specific Art</w:t>
+      </w:r>
+    </w:p>
+    <w:p>
+      <w:pPr>
+        <w:spacing w:before="200" w:lineRule="auto"/>
+        <w:rPr/>
+      </w:pPr>
+      <w:r>
+        <w:rPr>
+          <w:rtl w:val="0"/>
+        </w:rPr>
+        <w:t xml:space="preserve">An investigation into creating site-specific landscape art. Learn site analysis, material selection, and fabrication, and understand the specific issues and problems entailed in creating site-specific art. Topics/location/media vary from year to year. Course may include collaboration with one or more community sites. (4 units)</w:t>
+      </w:r>
+    </w:p>
+    <w:bookmarkStart w:colFirst="0" w:colLast="0" w:name="qa94a7hz1elg" w:id="76"/>
+    <w:bookmarkEnd w:id="76"/>
+    <w:p>
+      <w:pPr>
+        <w:pStyle w:val="Heading3"/>
+        <w:spacing w:after="180" w:before="180" w:lineRule="auto"/>
+        <w:rPr/>
+      </w:pPr>
+      <w:bookmarkStart w:colFirst="0" w:colLast="0" w:name="_ye0l95yerz8n" w:id="77"/>
+      <w:bookmarkEnd w:id="77"/>
+      <w:r>
+        <w:rPr>
+          <w:rtl w:val="0"/>
+        </w:rPr>
+        <w:t xml:space="preserve">70. Graphic Design: Typography</w:t>
+      </w:r>
+    </w:p>
+    <w:p>
+      <w:pPr>
+        <w:spacing w:after="0" w:lineRule="auto"/>
+        <w:rPr/>
+      </w:pPr>
+      <w:r>
+        <w:rPr>
+          <w:rtl w:val="0"/>
+        </w:rPr>
+        <w:t xml:space="preserve">As the keystone to graphic design, typography is the method and practice of arranging type for successful communication and visual impact. Explore the uniqueness and expression of typography; individual characteristics of the letterform; visual hierarchy in page layouts through ideation, selection, and application to the visual problem solving. Analyze a variety of published materials, typefaces, and complete a series of introductory graphic design projects. </w:t>
+      </w:r>
+      <w:r>
+        <w:rPr>
+          <w:rtl w:val="0"/>
+        </w:rPr>
+        <w:t xml:space="preserve">Prerequisite:</w:t>
+      </w:r>
+      <w:r>
+        <w:rPr>
+          <w:rtl w:val="0"/>
+        </w:rPr>
+        <w:t xml:space="preserve"> </w:t>
+      </w:r>
+      <w:r>
+        <w:rPr>
+          <w:rtl w:val="0"/>
+        </w:rPr>
+        <w:t xml:space="preserve">ARTS 74 or permission of instructor. (4 units)</w:t>
+      </w:r>
+      <w:r>
+        <w:rPr>
+          <w:rtl w:val="0"/>
+        </w:rPr>
+      </w:r>
+    </w:p>
+    <w:bookmarkStart w:colFirst="0" w:colLast="0" w:name="2r0uhxc" w:id="78"/>
+    <w:bookmarkEnd w:id="78"/>
+    <w:p>
+      <w:pPr>
+        <w:pStyle w:val="Heading3"/>
+        <w:rPr/>
+      </w:pPr>
+      <w:r>
+        <w:rPr>
+          <w:rtl w:val="0"/>
+        </w:rPr>
+        <w:t xml:space="preserve">72. Digital Art and Design Basics </w:t>
       </w:r>
     </w:p>
     <w:p>
@@ -6123,68 +6987,31 @@
         <w:ind w:left="0" w:right="0" w:firstLine="0"/>
         <w:jc w:val="left"/>
         <w:rPr>
-          <w:rFonts w:ascii="Cambria" w:cs="Cambria" w:eastAsia="Cambria" w:hAnsi="Cambria"/>
-          <w:b w:val="0"/>
-          <w:i w:val="0"/>
-          <w:smallCaps w:val="0"/>
-          <w:strike w:val="0"/>
-          <w:color w:val="000000"/>
-          <w:sz w:val="24"/>
-          <w:szCs w:val="24"/>
-          <w:u w:val="none"/>
-          <w:shd w:fill="auto" w:val="clear"/>
-          <w:vertAlign w:val="baseline"/>
-        </w:rPr>
-      </w:pPr>
-      <w:r>
-        <w:rPr>
-          <w:rtl w:val="0"/>
-        </w:rPr>
-        <w:t xml:space="preserve">Using traditional </w:t>
-      </w:r>
-      <w:r>
-        <w:rPr>
-          <w:rFonts w:ascii="Cambria" w:cs="Cambria" w:eastAsia="Cambria" w:hAnsi="Cambria"/>
-          <w:b w:val="0"/>
-          <w:i w:val="0"/>
-          <w:smallCaps w:val="0"/>
-          <w:strike w:val="0"/>
-          <w:color w:val="000000"/>
-          <w:sz w:val="24"/>
-          <w:szCs w:val="24"/>
-          <w:u w:val="none"/>
-          <w:shd w:fill="auto" w:val="clear"/>
-          <w:vertAlign w:val="baseline"/>
-          <w:rtl w:val="0"/>
-        </w:rPr>
-        <w:t xml:space="preserve">drawing techniques,</w:t>
-      </w:r>
-      <w:r>
-        <w:rPr>
-          <w:rtl w:val="0"/>
-        </w:rPr>
-        <w:t xml:space="preserve"> this course </w:t>
-      </w:r>
-      <w:r>
-        <w:rPr>
-          <w:rFonts w:ascii="Cambria" w:cs="Cambria" w:eastAsia="Cambria" w:hAnsi="Cambria"/>
-          <w:b w:val="0"/>
-          <w:i w:val="0"/>
-          <w:smallCaps w:val="0"/>
-          <w:strike w:val="0"/>
-          <w:color w:val="000000"/>
-          <w:sz w:val="24"/>
-          <w:szCs w:val="24"/>
-          <w:u w:val="none"/>
-          <w:shd w:fill="auto" w:val="clear"/>
-          <w:vertAlign w:val="baseline"/>
-          <w:rtl w:val="0"/>
-        </w:rPr>
-        <w:t xml:space="preserve">covers the use of line and contour, light and shadow, three-dimensional perspective, and composition. Includes the concept of self-expression in traditional and contemporary drawing practices. Recommended as a foundation course to be taken prior to other studio art courses. (4 units)</w:t>
-      </w:r>
-    </w:p>
-    <w:bookmarkStart w:colFirst="0" w:colLast="0" w:name="3l18frh" w:id="58"/>
-    <w:bookmarkEnd w:id="58"/>
+          <w:i w:val="0"/>
+          <w:smallCaps w:val="0"/>
+          <w:strike w:val="0"/>
+          <w:color w:val="000000"/>
+          <w:u w:val="none"/>
+          <w:shd w:fill="auto" w:val="clear"/>
+          <w:vertAlign w:val="baseline"/>
+        </w:rPr>
+      </w:pPr>
+      <w:r>
+        <w:rPr>
+          <w:color w:val="333333"/>
+          <w:highlight w:val="white"/>
+          <w:rtl w:val="0"/>
+        </w:rPr>
+        <w:t xml:space="preserve">Taught using a combination of lecture, discussion, and hands-on digital arts practices, this course explores two-dimensional design elements (including line, shape, color, value, texture, space, etc.) and principles (such as balance, proportion, unity, rhythm, and emphasis). Projects focus on design experimentation using a broad range of digital imaging tools. Class presentations provide an overview of the computer technologies that contribute to current art and design practices. (4 units)</w:t>
+      </w:r>
+      <w:r>
+        <w:rPr>
+          <w:rtl w:val="0"/>
+        </w:rPr>
+      </w:r>
+    </w:p>
+    <w:bookmarkStart w:colFirst="0" w:colLast="0" w:name="1664s55" w:id="79"/>
+    <w:bookmarkEnd w:id="79"/>
     <w:p>
       <w:pPr>
         <w:pStyle w:val="Heading3"/>
@@ -6194,67 +7021,7 @@
         <w:rPr>
           <w:rtl w:val="0"/>
         </w:rPr>
-        <w:t xml:space="preserve">32. Two-Dimensional Design</w:t>
-      </w:r>
-    </w:p>
-    <w:p>
-      <w:pPr>
-        <w:rPr>
-          <w:vertAlign w:val="baseline"/>
-        </w:rPr>
-      </w:pPr>
-      <w:r>
-        <w:rPr>
-          <w:rtl w:val="0"/>
-        </w:rPr>
-        <w:br w:type="textWrapping"/>
-      </w:r>
-      <w:r>
-        <w:rPr>
-          <w:vertAlign w:val="baseline"/>
-          <w:rtl w:val="0"/>
-        </w:rPr>
-        <w:t xml:space="preserve">This hands-on course introduces the fundamental theories and applications of </w:t>
-      </w:r>
-      <w:r>
-        <w:rPr>
-          <w:rtl w:val="0"/>
-        </w:rPr>
-        <w:t xml:space="preserve">two-dimensional</w:t>
-      </w:r>
-      <w:r>
-        <w:rPr>
-          <w:vertAlign w:val="baseline"/>
-          <w:rtl w:val="0"/>
-        </w:rPr>
-        <w:t xml:space="preserve"> design, essential to a wide range of art forms. The focus is on experimentation with compositional dynamics and elements of design including line, shape, value, color, texture, direction; and principles of design such as balance, proportion, unity, rhythm, and emphasis. Conceptual strategies, techniques, and a variety of materials are explored through lectures, demonstrations, studio assignments, and critiques. </w:t>
-      </w:r>
-      <w:r>
-        <w:rPr>
-          <w:rtl w:val="0"/>
-        </w:rPr>
-        <w:t xml:space="preserve">Recommended as a foundation course to be taken prior to other studio art courses. </w:t>
-      </w:r>
-      <w:r>
-        <w:rPr>
-          <w:vertAlign w:val="baseline"/>
-          <w:rtl w:val="0"/>
-        </w:rPr>
-        <w:t xml:space="preserve">(4 units)</w:t>
-      </w:r>
-    </w:p>
-    <w:bookmarkStart w:colFirst="0" w:colLast="0" w:name="206ipza" w:id="59"/>
-    <w:bookmarkEnd w:id="59"/>
-    <w:p>
-      <w:pPr>
-        <w:pStyle w:val="Heading3"/>
-        <w:rPr/>
-      </w:pPr>
-      <w:r>
-        <w:rPr>
-          <w:rtl w:val="0"/>
-        </w:rPr>
-        <w:t xml:space="preserve">33. Three-Dimensional Design</w:t>
+        <w:t xml:space="preserve">74. Basic Digital Imaging</w:t>
       </w:r>
     </w:p>
     <w:p>
@@ -6274,62 +7041,28 @@
         <w:ind w:left="0" w:right="0" w:firstLine="0"/>
         <w:jc w:val="left"/>
         <w:rPr>
-          <w:rFonts w:ascii="Cambria" w:cs="Cambria" w:eastAsia="Cambria" w:hAnsi="Cambria"/>
-          <w:b w:val="0"/>
-          <w:i w:val="0"/>
-          <w:smallCaps w:val="0"/>
-          <w:strike w:val="0"/>
-          <w:color w:val="000000"/>
-          <w:sz w:val="24"/>
-          <w:szCs w:val="24"/>
-          <w:u w:val="none"/>
-          <w:shd w:fill="auto" w:val="clear"/>
-          <w:vertAlign w:val="baseline"/>
-        </w:rPr>
-      </w:pPr>
-      <w:r>
-        <w:rPr>
-          <w:rFonts w:ascii="Cambria" w:cs="Cambria" w:eastAsia="Cambria" w:hAnsi="Cambria"/>
-          <w:b w:val="0"/>
-          <w:i w:val="0"/>
-          <w:smallCaps w:val="0"/>
-          <w:strike w:val="0"/>
-          <w:color w:val="000000"/>
-          <w:sz w:val="24"/>
-          <w:szCs w:val="24"/>
-          <w:u w:val="none"/>
-          <w:shd w:fill="auto" w:val="clear"/>
-          <w:vertAlign w:val="baseline"/>
-          <w:rtl w:val="0"/>
-        </w:rPr>
-        <w:t xml:space="preserve">This is a foundation course in three-dimensional design. Through the study of </w:t>
-      </w:r>
-      <w:r>
-        <w:rPr>
-          <w:rtl w:val="0"/>
-        </w:rPr>
-        <w:t xml:space="preserve">three-dimensional</w:t>
-      </w:r>
-      <w:r>
-        <w:rPr>
-          <w:rFonts w:ascii="Cambria" w:cs="Cambria" w:eastAsia="Cambria" w:hAnsi="Cambria"/>
-          <w:b w:val="0"/>
-          <w:i w:val="0"/>
-          <w:smallCaps w:val="0"/>
-          <w:strike w:val="0"/>
-          <w:color w:val="000000"/>
-          <w:sz w:val="24"/>
-          <w:szCs w:val="24"/>
-          <w:u w:val="none"/>
-          <w:shd w:fill="auto" w:val="clear"/>
-          <w:vertAlign w:val="baseline"/>
-          <w:rtl w:val="0"/>
-        </w:rPr>
-        <w:t xml:space="preserve"> design principles and elements, students will develop an understanding of, and an appreciation for, the use of design fundamentals. Through various hands-on projects, students will explore principles of three-dimensional design: harmony, contrast/variety, rhythm/repetition, emphasis, continuity, balance, and proportion. They will also explore elements of three-dimensional design: space, line, plane, mass/volume, value, texture, and color. Conceptual strategies, techniques, and a variety of materials are explored through lectures, demonstrations, studio assignments, and critiques. (4 units)</w:t>
-      </w:r>
-    </w:p>
-    <w:bookmarkStart w:colFirst="0" w:colLast="0" w:name="4k668n3" w:id="60"/>
-    <w:bookmarkEnd w:id="60"/>
+          <w:i w:val="0"/>
+          <w:smallCaps w:val="0"/>
+          <w:strike w:val="0"/>
+          <w:u w:val="none"/>
+          <w:shd w:fill="auto" w:val="clear"/>
+          <w:vertAlign w:val="baseline"/>
+        </w:rPr>
+      </w:pPr>
+      <w:r>
+        <w:rPr>
+          <w:rtl w:val="0"/>
+        </w:rPr>
+        <w:t xml:space="preserve">Hands-on introduction to computer imaging for the beginning level student. Fundamental instruction in raster- and vector-based imaging software to manipulate photographs and create original imagery. Incorporate cutting-edge technology into art and design using AR toolkit. Exploration of both fine art and commercial uses of digital media. Recommended as a foundation course to be taken prior to other computer art courses. Note: Student must have regular access to a computer capable of running Adobe Photoshop and Adobe illustrator, Adobe Aero/Spark AR. Access to the Adobe software will be provided by the College of Arts and Sciences. (4 units) </w:t>
+      </w:r>
+      <w:r>
+        <w:rPr>
+          <w:rtl w:val="0"/>
+        </w:rPr>
+      </w:r>
+    </w:p>
+    <w:bookmarkStart w:colFirst="0" w:colLast="0" w:name="3q5sasy" w:id="80"/>
+    <w:bookmarkEnd w:id="80"/>
     <w:p>
       <w:pPr>
         <w:pStyle w:val="Heading3"/>
@@ -6339,12 +7072,240 @@
         <w:rPr>
           <w:rtl w:val="0"/>
         </w:rPr>
-        <w:t xml:space="preserve">35. Introduction to Graphic Arts: Printmaking </w:t>
-      </w:r>
-      <w:r>
-        <w:rPr>
-          <w:rtl w:val="0"/>
-        </w:rPr>
+        <w:t xml:space="preserve">75. Brand Identity: Basic Graphic Design</w:t>
+      </w:r>
+    </w:p>
+    <w:p>
+      <w:pPr>
+        <w:spacing w:after="0" w:lineRule="auto"/>
+        <w:rPr/>
+      </w:pPr>
+      <w:r>
+        <w:rPr>
+          <w:rtl w:val="0"/>
+        </w:rPr>
+      </w:r>
+    </w:p>
+    <w:p>
+      <w:pPr>
+        <w:spacing w:after="0" w:lineRule="auto"/>
+        <w:rPr/>
+      </w:pPr>
+      <w:r>
+        <w:rPr>
+          <w:rtl w:val="0"/>
+        </w:rPr>
+        <w:t xml:space="preserve">I</w:t>
+      </w:r>
+      <w:r>
+        <w:rPr>
+          <w:rtl w:val="0"/>
+        </w:rPr>
+        <w:t xml:space="preserve">ntroduces the ideation tool and the process of design research. Defines the role of corporate identity in business practice and its use. Examines the fundamental theories and techniques necessary to accomplish graphic design objectives. Concepts involved in the problem-solving process draw heavily from ideas in fine arts, social sciences, and humanities. </w:t>
+      </w:r>
+      <w:r>
+        <w:rPr>
+          <w:rtl w:val="0"/>
+        </w:rPr>
+        <w:t xml:space="preserve">Prerequisite:</w:t>
+      </w:r>
+      <w:r>
+        <w:rPr>
+          <w:rtl w:val="0"/>
+        </w:rPr>
+        <w:t xml:space="preserve"> </w:t>
+      </w:r>
+      <w:r>
+        <w:rPr>
+          <w:rtl w:val="0"/>
+        </w:rPr>
+        <w:t xml:space="preserve">ARTS 74 or permission of instructor. (4 units)</w:t>
+      </w:r>
+    </w:p>
+    <w:bookmarkStart w:colFirst="0" w:colLast="0" w:name="jmwfsp9oru95" w:id="81"/>
+    <w:bookmarkEnd w:id="81"/>
+    <w:p>
+      <w:pPr>
+        <w:pStyle w:val="Heading3"/>
+        <w:rPr/>
+      </w:pPr>
+      <w:bookmarkStart w:colFirst="0" w:colLast="0" w:name="_lwz77fmztc7r" w:id="82"/>
+      <w:bookmarkEnd w:id="82"/>
+      <w:r>
+        <w:rPr>
+          <w:rtl w:val="0"/>
+        </w:rPr>
+        <w:t xml:space="preserve">85. Interactive Immersive Art I</w:t>
+      </w:r>
+    </w:p>
+    <w:p>
+      <w:pPr>
+        <w:spacing w:after="180" w:before="180" w:lineRule="auto"/>
+        <w:rPr/>
+      </w:pPr>
+      <w:r>
+        <w:rPr>
+          <w:color w:val="454545"/>
+          <w:highlight w:val="white"/>
+          <w:rtl w:val="0"/>
+        </w:rPr>
+        <w:t xml:space="preserve">I</w:t>
+      </w:r>
+      <w:r>
+        <w:rPr>
+          <w:rtl w:val="0"/>
+        </w:rPr>
+        <w:t xml:space="preserve">nteractive Immersive Art I introduces the skills and concepts necessary to create VR games and experiences. No previous knowledge is necessary. Students will learn the process of designing, modeling, and creating immersive environments in VR using the tools of the trade, making an interactive VR game or other experience from conception to final product. (4 units) </w:t>
+      </w:r>
+    </w:p>
+    <w:bookmarkStart w:colFirst="0" w:colLast="0" w:name="25b2l0r" w:id="83"/>
+    <w:bookmarkEnd w:id="83"/>
+    <w:p>
+      <w:pPr>
+        <w:pStyle w:val="Heading3"/>
+        <w:rPr/>
+      </w:pPr>
+      <w:r>
+        <w:rPr>
+          <w:rtl w:val="0"/>
+        </w:rPr>
+        <w:t xml:space="preserve">97.</w:t>
+      </w:r>
+      <w:r>
+        <w:rPr>
+          <w:rtl w:val="0"/>
+        </w:rPr>
+        <w:t xml:space="preserve"> </w:t>
+      </w:r>
+      <w:r>
+        <w:rPr>
+          <w:rtl w:val="0"/>
+        </w:rPr>
+        <w:t xml:space="preserve">Special Topics </w:t>
+      </w:r>
+    </w:p>
+    <w:p>
+      <w:pPr>
+        <w:spacing w:after="0" w:lineRule="auto"/>
+        <w:rPr/>
+      </w:pPr>
+      <w:r>
+        <w:rPr>
+          <w:rtl w:val="0"/>
+        </w:rPr>
+      </w:r>
+    </w:p>
+    <w:p>
+      <w:pPr>
+        <w:spacing w:after="0" w:lineRule="auto"/>
+        <w:rPr>
+          <w:vertAlign w:val="baseline"/>
+        </w:rPr>
+      </w:pPr>
+      <w:r>
+        <w:rPr>
+          <w:color w:val="222222"/>
+          <w:highlight w:val="white"/>
+          <w:rtl w:val="0"/>
+        </w:rPr>
+        <w:t xml:space="preserve">Occasional courses in selected Studio Art topics. May be repeated for credit.</w:t>
+      </w:r>
+      <w:r>
+        <w:rPr>
+          <w:color w:val="000000"/>
+          <w:rtl w:val="0"/>
+        </w:rPr>
+        <w:t xml:space="preserve"> </w:t>
+      </w:r>
+      <w:r>
+        <w:rPr>
+          <w:vertAlign w:val="baseline"/>
+          <w:rtl w:val="0"/>
+        </w:rPr>
+        <w:t xml:space="preserve">(4 units)</w:t>
+      </w:r>
+      <w:r>
+        <w:rPr>
+          <w:rtl w:val="0"/>
+        </w:rPr>
+      </w:r>
+    </w:p>
+    <w:bookmarkStart w:colFirst="0" w:colLast="0" w:name="kgcv8k" w:id="84"/>
+    <w:bookmarkEnd w:id="84"/>
+    <w:p>
+      <w:pPr>
+        <w:pStyle w:val="Heading2"/>
+        <w:rPr/>
+      </w:pPr>
+      <w:r>
+        <w:rPr>
+          <w:rtl w:val="0"/>
+        </w:rPr>
+        <w:t xml:space="preserve">Upper-Division Courses: Studio Art</w:t>
+      </w:r>
+    </w:p>
+    <w:bookmarkStart w:colFirst="0" w:colLast="0" w:name="6kygfrofw0nd" w:id="85"/>
+    <w:bookmarkEnd w:id="85"/>
+    <w:p>
+      <w:pPr>
+        <w:pStyle w:val="Heading3"/>
+        <w:rPr/>
+      </w:pPr>
+      <w:bookmarkStart w:colFirst="0" w:colLast="0" w:name="_dvn9iwtx0as" w:id="86"/>
+      <w:bookmarkEnd w:id="86"/>
+      <w:r>
+        <w:rPr>
+          <w:rtl w:val="0"/>
+        </w:rPr>
+        <w:t xml:space="preserve">100</w:t>
+      </w:r>
+      <w:r>
+        <w:rPr>
+          <w:rtl w:val="0"/>
+        </w:rPr>
+        <w:t xml:space="preserve">.</w:t>
+      </w:r>
+      <w:r>
+        <w:rPr>
+          <w:rtl w:val="0"/>
+        </w:rPr>
+        <w:t xml:space="preserve"> Studio Art Seminar</w:t>
+      </w:r>
+      <w:r>
+        <w:rPr>
+          <w:rtl w:val="0"/>
+        </w:rPr>
+      </w:r>
+    </w:p>
+    <w:p>
+      <w:pPr>
+        <w:spacing w:after="180" w:before="180" w:lineRule="auto"/>
+        <w:rPr/>
+      </w:pPr>
+      <w:r>
+        <w:rPr>
+          <w:rtl w:val="0"/>
+        </w:rPr>
+        <w:t xml:space="preserve">Exploration of and preparation for primarily academic postgraduate options in studio art. Includes portfolio and presentation development; artist statements and résumé writing; photographing artwork; and field trips to studios of artists, designers, and graduate schools. Required for studio art majors. Must be taken in junior year. Formerly ARTS 196A. (5 units) </w:t>
+      </w:r>
+      <w:r>
+        <w:rPr>
+          <w:rtl w:val="0"/>
+        </w:rPr>
+      </w:r>
+    </w:p>
+    <w:bookmarkStart w:colFirst="0" w:colLast="0" w:name="34g0dwd" w:id="87"/>
+    <w:bookmarkEnd w:id="87"/>
+    <w:p>
+      <w:pPr>
+        <w:pStyle w:val="Heading3"/>
+        <w:rPr/>
+      </w:pPr>
+      <w:r>
+        <w:rPr>
+          <w:rtl w:val="0"/>
+        </w:rPr>
+        <w:t xml:space="preserve">131. Life Drawing</w:t>
       </w:r>
     </w:p>
     <w:p>
@@ -6364,41 +7325,270 @@
         <w:ind w:left="0" w:right="0" w:firstLine="0"/>
         <w:jc w:val="left"/>
         <w:rPr>
-          <w:i w:val="0"/>
-          <w:smallCaps w:val="0"/>
-          <w:strike w:val="0"/>
-          <w:color w:val="000000"/>
-          <w:u w:val="none"/>
-          <w:shd w:fill="auto" w:val="clear"/>
-          <w:vertAlign w:val="baseline"/>
-        </w:rPr>
-      </w:pPr>
-      <w:r>
+          <w:rFonts w:ascii="Cambria" w:cs="Cambria" w:eastAsia="Cambria" w:hAnsi="Cambria"/>
+          <w:b w:val="0"/>
+          <w:i w:val="0"/>
+          <w:smallCaps w:val="0"/>
+          <w:strike w:val="0"/>
+          <w:color w:val="000000"/>
+          <w:sz w:val="24"/>
+          <w:szCs w:val="24"/>
+          <w:u w:val="none"/>
+          <w:shd w:fill="auto" w:val="clear"/>
+          <w:vertAlign w:val="baseline"/>
+        </w:rPr>
+      </w:pPr>
+      <w:r>
+        <w:rPr>
+          <w:rFonts w:ascii="Cambria" w:cs="Cambria" w:eastAsia="Cambria" w:hAnsi="Cambria"/>
+          <w:b w:val="0"/>
+          <w:i w:val="0"/>
+          <w:smallCaps w:val="0"/>
+          <w:strike w:val="0"/>
+          <w:color w:val="000000"/>
+          <w:sz w:val="24"/>
+          <w:szCs w:val="24"/>
+          <w:u w:val="none"/>
+          <w:shd w:fill="auto" w:val="clear"/>
+          <w:vertAlign w:val="baseline"/>
+          <w:rtl w:val="0"/>
+        </w:rPr>
+        <w:t xml:space="preserve">Theory and practice of figure drawing. Emphasis on understanding the anatomy of the human form as a resource for visual expression. May be repeated twice for credit. P</w:t>
+      </w:r>
+      <w:r>
+        <w:rPr>
+          <w:rFonts w:ascii="Cambria" w:cs="Cambria" w:eastAsia="Cambria" w:hAnsi="Cambria"/>
+          <w:b w:val="0"/>
+          <w:i w:val="0"/>
+          <w:smallCaps w:val="0"/>
+          <w:strike w:val="0"/>
+          <w:color w:val="000000"/>
+          <w:sz w:val="24"/>
+          <w:szCs w:val="24"/>
+          <w:u w:val="none"/>
+          <w:shd w:fill="auto" w:val="clear"/>
+          <w:vertAlign w:val="baseline"/>
+          <w:rtl w:val="0"/>
+        </w:rPr>
+        <w:t xml:space="preserve">rerequisite: ARTS </w:t>
+      </w:r>
+      <w:r>
+        <w:rPr>
+          <w:rtl w:val="0"/>
+        </w:rPr>
+        <w:t xml:space="preserve">30 or</w:t>
+      </w:r>
+      <w:r>
+        <w:rPr>
+          <w:rFonts w:ascii="Cambria" w:cs="Cambria" w:eastAsia="Cambria" w:hAnsi="Cambria"/>
+          <w:b w:val="0"/>
+          <w:i w:val="0"/>
+          <w:smallCaps w:val="0"/>
+          <w:strike w:val="0"/>
+          <w:color w:val="000000"/>
+          <w:sz w:val="24"/>
+          <w:szCs w:val="24"/>
+          <w:u w:val="none"/>
+          <w:shd w:fill="auto" w:val="clear"/>
+          <w:vertAlign w:val="baseline"/>
+          <w:rtl w:val="0"/>
+        </w:rPr>
+        <w:t xml:space="preserve"> permission of instructor. </w:t>
+      </w:r>
+      <w:r>
+        <w:rPr>
+          <w:rFonts w:ascii="Cambria" w:cs="Cambria" w:eastAsia="Cambria" w:hAnsi="Cambria"/>
+          <w:b w:val="0"/>
+          <w:i w:val="0"/>
+          <w:smallCaps w:val="0"/>
+          <w:strike w:val="0"/>
+          <w:color w:val="000000"/>
+          <w:sz w:val="24"/>
+          <w:szCs w:val="24"/>
+          <w:u w:val="none"/>
+          <w:shd w:fill="auto" w:val="clear"/>
+          <w:vertAlign w:val="baseline"/>
+          <w:rtl w:val="0"/>
+        </w:rPr>
+        <w:t xml:space="preserve">(5 units)</w:t>
+      </w:r>
+    </w:p>
+    <w:bookmarkStart w:colFirst="0" w:colLast="0" w:name="1jlao46" w:id="88"/>
+    <w:bookmarkEnd w:id="88"/>
+    <w:p>
+      <w:pPr>
+        <w:pStyle w:val="Heading3"/>
+        <w:rPr/>
+      </w:pPr>
+      <w:r>
+        <w:rPr>
+          <w:rtl w:val="0"/>
+        </w:rPr>
+        <w:t xml:space="preserve">133. Intermediate Drawing</w:t>
+      </w:r>
+    </w:p>
+    <w:p>
+      <w:pPr>
+        <w:keepNext w:val="0"/>
+        <w:keepLines w:val="0"/>
+        <w:widowControl w:val="1"/>
+        <w:pBdr>
+          <w:top w:space="0" w:sz="0" w:val="nil"/>
+          <w:left w:space="0" w:sz="0" w:val="nil"/>
+          <w:bottom w:space="0" w:sz="0" w:val="nil"/>
+          <w:right w:space="0" w:sz="0" w:val="nil"/>
+          <w:between w:space="0" w:sz="0" w:val="nil"/>
+        </w:pBdr>
+        <w:shd w:fill="auto" w:val="clear"/>
+        <w:spacing w:after="180" w:before="180" w:line="240" w:lineRule="auto"/>
+        <w:ind w:left="0" w:right="0" w:firstLine="0"/>
+        <w:jc w:val="left"/>
+        <w:rPr>
+          <w:rFonts w:ascii="Cambria" w:cs="Cambria" w:eastAsia="Cambria" w:hAnsi="Cambria"/>
+          <w:b w:val="0"/>
+          <w:i w:val="0"/>
+          <w:smallCaps w:val="0"/>
+          <w:strike w:val="0"/>
+          <w:color w:val="000000"/>
+          <w:sz w:val="24"/>
+          <w:szCs w:val="24"/>
+          <w:u w:val="none"/>
+          <w:shd w:fill="auto" w:val="clear"/>
+          <w:vertAlign w:val="baseline"/>
+        </w:rPr>
+      </w:pPr>
+      <w:r>
+        <w:rPr>
+          <w:rFonts w:ascii="Cambria" w:cs="Cambria" w:eastAsia="Cambria" w:hAnsi="Cambria"/>
+          <w:b w:val="0"/>
+          <w:i w:val="0"/>
+          <w:smallCaps w:val="0"/>
+          <w:strike w:val="0"/>
+          <w:color w:val="000000"/>
+          <w:sz w:val="24"/>
+          <w:szCs w:val="24"/>
+          <w:u w:val="none"/>
+          <w:shd w:fill="auto" w:val="clear"/>
+          <w:vertAlign w:val="baseline"/>
+          <w:rtl w:val="0"/>
+        </w:rPr>
+        <w:t xml:space="preserve">Continuation of ARTS 30. Emphasis is placed on refining drawing technique, incorporating more complex processes and materials, and developing a personal style. May be repeated twice for credit. </w:t>
+      </w:r>
+      <w:r>
+        <w:rPr>
+          <w:rFonts w:ascii="Cambria" w:cs="Cambria" w:eastAsia="Cambria" w:hAnsi="Cambria"/>
+          <w:b w:val="0"/>
+          <w:i w:val="0"/>
+          <w:smallCaps w:val="0"/>
+          <w:strike w:val="0"/>
+          <w:color w:val="000000"/>
+          <w:sz w:val="24"/>
+          <w:szCs w:val="24"/>
+          <w:u w:val="none"/>
+          <w:shd w:fill="auto" w:val="clear"/>
+          <w:vertAlign w:val="baseline"/>
+          <w:rtl w:val="0"/>
+        </w:rPr>
+        <w:t xml:space="preserve">Prerequisite: ARTS 30 or 131 or permission of instructor. </w:t>
+      </w:r>
+      <w:r>
+        <w:rPr>
+          <w:rFonts w:ascii="Cambria" w:cs="Cambria" w:eastAsia="Cambria" w:hAnsi="Cambria"/>
+          <w:b w:val="0"/>
+          <w:i w:val="0"/>
+          <w:smallCaps w:val="0"/>
+          <w:strike w:val="0"/>
+          <w:color w:val="000000"/>
+          <w:sz w:val="24"/>
+          <w:szCs w:val="24"/>
+          <w:u w:val="none"/>
+          <w:shd w:fill="auto" w:val="clear"/>
+          <w:vertAlign w:val="baseline"/>
+          <w:rtl w:val="0"/>
+        </w:rPr>
+        <w:t xml:space="preserve">(5 units)</w:t>
+      </w:r>
+    </w:p>
+    <w:bookmarkStart w:colFirst="0" w:colLast="0" w:name="43ky6rz" w:id="89"/>
+    <w:bookmarkEnd w:id="89"/>
+    <w:p>
+      <w:pPr>
+        <w:pStyle w:val="Heading3"/>
+        <w:rPr/>
+      </w:pPr>
+      <w:r>
+        <w:rPr>
+          <w:rtl w:val="0"/>
+        </w:rPr>
+        <w:t xml:space="preserve">135. Intermediate Printmaking</w:t>
+      </w:r>
+      <w:r>
+        <w:rPr>
+          <w:rtl w:val="0"/>
+        </w:rPr>
+      </w:r>
+    </w:p>
+    <w:p>
+      <w:pPr>
+        <w:keepNext w:val="0"/>
+        <w:keepLines w:val="0"/>
+        <w:widowControl w:val="1"/>
+        <w:pBdr>
+          <w:top w:space="0" w:sz="0" w:val="nil"/>
+          <w:left w:space="0" w:sz="0" w:val="nil"/>
+          <w:bottom w:space="0" w:sz="0" w:val="nil"/>
+          <w:right w:space="0" w:sz="0" w:val="nil"/>
+          <w:between w:space="0" w:sz="0" w:val="nil"/>
+        </w:pBdr>
+        <w:shd w:fill="auto" w:val="clear"/>
+        <w:spacing w:after="180" w:before="180" w:line="240" w:lineRule="auto"/>
+        <w:ind w:left="0" w:right="0" w:firstLine="0"/>
+        <w:jc w:val="left"/>
         <w:rPr>
           <w:color w:val="333333"/>
           <w:highlight w:val="white"/>
-          <w:rtl w:val="0"/>
-        </w:rPr>
-        <w:t xml:space="preserve">Fundamentals of printmaking as an art form, with an emphasis on graphic processes including photo-based imagery, carved and drawn designs, and stencil. Using a range of technologies, from hand cranked presses to the computer, students will create a portfolio of original works of art. Previous experience in drawing or photography recommended. (4 units)</w:t>
-      </w:r>
-      <w:r>
-        <w:rPr>
-          <w:rtl w:val="0"/>
-        </w:rPr>
-      </w:r>
-    </w:p>
-    <w:bookmarkStart w:colFirst="0" w:colLast="0" w:name="2zbgiuw" w:id="61"/>
-    <w:bookmarkEnd w:id="61"/>
+        </w:rPr>
+      </w:pPr>
+      <w:r>
+        <w:rPr>
+          <w:color w:val="333333"/>
+          <w:highlight w:val="white"/>
+          <w:rtl w:val="0"/>
+        </w:rPr>
+        <w:t xml:space="preserve">This class builds upon the printmaking skills developed in either ARTS 35 or ARTS 37. Emphasis is placed on developing a personal style and proficiency in various printmaking techniques, including relief, intaglio, and planographic methods. Conceptual content and meaning will be explored in depth, through practice and discussion. </w:t>
+      </w:r>
+      <w:r>
+        <w:rPr>
+          <w:color w:val="333333"/>
+          <w:highlight w:val="white"/>
+          <w:rtl w:val="0"/>
+        </w:rPr>
+        <w:t xml:space="preserve">May be repeated twice for credit. </w:t>
+      </w:r>
+      <w:r>
+        <w:rPr>
+          <w:color w:val="333333"/>
+          <w:highlight w:val="white"/>
+          <w:rtl w:val="0"/>
+        </w:rPr>
+        <w:t xml:space="preserve">Prerequisite: ARTS 35 or 37 or permission of instructor. (5 units)</w:t>
+      </w:r>
+    </w:p>
+    <w:bookmarkStart w:colFirst="0" w:colLast="0" w:name="agtoff97hun5" w:id="90"/>
+    <w:bookmarkEnd w:id="90"/>
     <w:p>
       <w:pPr>
         <w:pStyle w:val="Heading3"/>
-        <w:rPr/>
-      </w:pPr>
-      <w:r>
-        <w:rPr>
-          <w:rtl w:val="0"/>
-        </w:rPr>
-        <w:t xml:space="preserve">36. Ditto! The Technology of Print</w:t>
+        <w:spacing w:after="180" w:before="180" w:lineRule="auto"/>
+        <w:rPr/>
+      </w:pPr>
+      <w:bookmarkStart w:colFirst="0" w:colLast="0" w:name="_ac6jju2264xa" w:id="91"/>
+      <w:bookmarkEnd w:id="91"/>
+      <w:r>
+        <w:rPr>
+          <w:rtl w:val="0"/>
+        </w:rPr>
+        <w:t xml:space="preserve">138. Slow Tech: Critical Making with the Letterpress</w:t>
       </w:r>
     </w:p>
     <w:p>
@@ -6418,52 +7608,36 @@
         <w:ind w:left="0" w:right="0" w:firstLine="0"/>
         <w:jc w:val="left"/>
         <w:rPr>
-          <w:rFonts w:ascii="Cambria" w:cs="Cambria" w:eastAsia="Cambria" w:hAnsi="Cambria"/>
-          <w:b w:val="0"/>
-          <w:i w:val="0"/>
-          <w:smallCaps w:val="0"/>
-          <w:strike w:val="0"/>
-          <w:color w:val="000000"/>
-          <w:sz w:val="24"/>
-          <w:szCs w:val="24"/>
-          <w:u w:val="none"/>
-          <w:shd w:fill="auto" w:val="clear"/>
-          <w:vertAlign w:val="baseline"/>
-        </w:rPr>
-      </w:pPr>
-      <w:r>
-        <w:rPr>
-          <w:rFonts w:ascii="Cambria" w:cs="Cambria" w:eastAsia="Cambria" w:hAnsi="Cambria"/>
-          <w:b w:val="0"/>
-          <w:i w:val="0"/>
-          <w:smallCaps w:val="0"/>
-          <w:strike w:val="0"/>
-          <w:color w:val="000000"/>
-          <w:sz w:val="24"/>
-          <w:szCs w:val="24"/>
-          <w:u w:val="none"/>
-          <w:shd w:fill="auto" w:val="clear"/>
-          <w:vertAlign w:val="baseline"/>
-          <w:rtl w:val="0"/>
-        </w:rPr>
-        <w:t xml:space="preserve">From pre-Gutenberg to 3D printing, this course traces the impact of printing technologies in art and industry. Taught using a combination of lecture, discussion, field trips, and hands-on art practices, students will create portfolio projects using printing methods studied in class. (4 units)</w:t>
-      </w:r>
-    </w:p>
-    <w:bookmarkStart w:colFirst="0" w:colLast="0" w:name="kewbz5v2gh1n" w:id="62"/>
-    <w:bookmarkEnd w:id="62"/>
+          <w:color w:val="222222"/>
+          <w:highlight w:val="white"/>
+        </w:rPr>
+      </w:pPr>
+      <w:r>
+        <w:rPr>
+          <w:color w:val="222222"/>
+          <w:highlight w:val="white"/>
+          <w:rtl w:val="0"/>
+        </w:rPr>
+        <w:t xml:space="preserve">Join the slow tech movement! Use your hands and eye in mindful ways to create hand-pulled editions on SCU’s 100-year-old letterpress. Gears whirl and type clicks into place as students explore concepts of close reading, critical making, and graphic design through field trips, guest speakers and hands-on activities that challenge our dependence on all things digital. This course culminates in a portfolio of hand-made student work that engages in a critical global conversation about our perceived “need for (digital) speed.” Cross-listed with ENGL 116. (5 units)</w:t>
+      </w:r>
+      <w:r>
+        <w:rPr>
+          <w:rtl w:val="0"/>
+        </w:rPr>
+      </w:r>
+    </w:p>
+    <w:bookmarkStart w:colFirst="0" w:colLast="0" w:name="2iq8gzs" w:id="92"/>
+    <w:bookmarkEnd w:id="92"/>
     <w:p>
       <w:pPr>
         <w:pStyle w:val="Heading3"/>
-        <w:spacing w:after="180" w:before="180" w:lineRule="auto"/>
-        <w:rPr/>
-      </w:pPr>
-      <w:bookmarkStart w:colFirst="0" w:colLast="0" w:name="_ln8bv2c1may9" w:id="63"/>
-      <w:bookmarkEnd w:id="63"/>
-      <w:r>
-        <w:rPr>
-          <w:rtl w:val="0"/>
-        </w:rPr>
-        <w:t xml:space="preserve">37. Introduction to Painterly Printmaking</w:t>
+        <w:rPr/>
+      </w:pPr>
+      <w:r>
+        <w:rPr>
+          <w:rtl w:val="0"/>
+        </w:rPr>
+        <w:t xml:space="preserve">143. Intermediate Painting</w:t>
       </w:r>
     </w:p>
     <w:p>
@@ -6482,7 +7656,567 @@
         <w:spacing w:after="180" w:before="180" w:line="240" w:lineRule="auto"/>
         <w:ind w:left="0" w:right="0" w:firstLine="0"/>
         <w:jc w:val="left"/>
-        <w:rPr/>
+        <w:rPr>
+          <w:rFonts w:ascii="Cambria" w:cs="Cambria" w:eastAsia="Cambria" w:hAnsi="Cambria"/>
+          <w:b w:val="0"/>
+          <w:i w:val="0"/>
+          <w:smallCaps w:val="0"/>
+          <w:strike w:val="0"/>
+          <w:color w:val="000000"/>
+          <w:sz w:val="24"/>
+          <w:szCs w:val="24"/>
+          <w:u w:val="none"/>
+          <w:shd w:fill="auto" w:val="clear"/>
+          <w:vertAlign w:val="baseline"/>
+        </w:rPr>
+      </w:pPr>
+      <w:r>
+        <w:rPr>
+          <w:rFonts w:ascii="Cambria" w:cs="Cambria" w:eastAsia="Cambria" w:hAnsi="Cambria"/>
+          <w:b w:val="0"/>
+          <w:i w:val="0"/>
+          <w:smallCaps w:val="0"/>
+          <w:strike w:val="0"/>
+          <w:color w:val="000000"/>
+          <w:sz w:val="24"/>
+          <w:szCs w:val="24"/>
+          <w:u w:val="none"/>
+          <w:shd w:fill="auto" w:val="clear"/>
+          <w:vertAlign w:val="baseline"/>
+          <w:rtl w:val="0"/>
+        </w:rPr>
+        <w:t xml:space="preserve">This class builds upon the painting skills developed in Basic Painting (ARTS 43). Emphasis is placed on developing a personal style through long term projects. May be repeated twice for credit. Prerequisite: ARTS 43 or </w:t>
+      </w:r>
+      <w:r>
+        <w:rPr>
+          <w:rtl w:val="0"/>
+        </w:rPr>
+        <w:t xml:space="preserve">permission of instructor</w:t>
+      </w:r>
+      <w:r>
+        <w:rPr>
+          <w:rFonts w:ascii="Cambria" w:cs="Cambria" w:eastAsia="Cambria" w:hAnsi="Cambria"/>
+          <w:b w:val="0"/>
+          <w:i w:val="0"/>
+          <w:smallCaps w:val="0"/>
+          <w:strike w:val="0"/>
+          <w:color w:val="000000"/>
+          <w:sz w:val="24"/>
+          <w:szCs w:val="24"/>
+          <w:u w:val="none"/>
+          <w:shd w:fill="auto" w:val="clear"/>
+          <w:vertAlign w:val="baseline"/>
+          <w:rtl w:val="0"/>
+        </w:rPr>
+        <w:t xml:space="preserve">. (5 units)</w:t>
+      </w:r>
+    </w:p>
+    <w:bookmarkStart w:colFirst="0" w:colLast="0" w:name="xvir7l" w:id="93"/>
+    <w:bookmarkEnd w:id="93"/>
+    <w:p>
+      <w:pPr>
+        <w:pStyle w:val="Heading3"/>
+        <w:rPr/>
+      </w:pPr>
+      <w:r>
+        <w:rPr>
+          <w:rtl w:val="0"/>
+        </w:rPr>
+        <w:t xml:space="preserve">144. Advanced Painting</w:t>
+      </w:r>
+    </w:p>
+    <w:p>
+      <w:pPr>
+        <w:keepNext w:val="0"/>
+        <w:keepLines w:val="0"/>
+        <w:widowControl w:val="1"/>
+        <w:pBdr>
+          <w:top w:space="0" w:sz="0" w:val="nil"/>
+          <w:left w:space="0" w:sz="0" w:val="nil"/>
+          <w:bottom w:space="0" w:sz="0" w:val="nil"/>
+          <w:right w:space="0" w:sz="0" w:val="nil"/>
+          <w:between w:space="0" w:sz="0" w:val="nil"/>
+        </w:pBdr>
+        <w:shd w:fill="auto" w:val="clear"/>
+        <w:spacing w:after="180" w:before="180" w:line="240" w:lineRule="auto"/>
+        <w:ind w:left="0" w:right="0" w:firstLine="0"/>
+        <w:jc w:val="left"/>
+        <w:rPr>
+          <w:rFonts w:ascii="Cambria" w:cs="Cambria" w:eastAsia="Cambria" w:hAnsi="Cambria"/>
+          <w:b w:val="0"/>
+          <w:i w:val="0"/>
+          <w:smallCaps w:val="0"/>
+          <w:strike w:val="0"/>
+          <w:color w:val="000000"/>
+          <w:sz w:val="24"/>
+          <w:szCs w:val="24"/>
+          <w:u w:val="none"/>
+          <w:shd w:fill="auto" w:val="clear"/>
+          <w:vertAlign w:val="baseline"/>
+        </w:rPr>
+      </w:pPr>
+      <w:r>
+        <w:rPr>
+          <w:rFonts w:ascii="Cambria" w:cs="Cambria" w:eastAsia="Cambria" w:hAnsi="Cambria"/>
+          <w:b w:val="0"/>
+          <w:i w:val="0"/>
+          <w:smallCaps w:val="0"/>
+          <w:strike w:val="0"/>
+          <w:color w:val="000000"/>
+          <w:sz w:val="24"/>
+          <w:szCs w:val="24"/>
+          <w:u w:val="none"/>
+          <w:shd w:fill="auto" w:val="clear"/>
+          <w:vertAlign w:val="baseline"/>
+          <w:rtl w:val="0"/>
+        </w:rPr>
+        <w:t xml:space="preserve">Designed for the intermediate- to </w:t>
+      </w:r>
+      <w:r>
+        <w:rPr>
+          <w:rtl w:val="0"/>
+        </w:rPr>
+        <w:t xml:space="preserve">advanced-level</w:t>
+      </w:r>
+      <w:r>
+        <w:rPr>
+          <w:rFonts w:ascii="Cambria" w:cs="Cambria" w:eastAsia="Cambria" w:hAnsi="Cambria"/>
+          <w:b w:val="0"/>
+          <w:i w:val="0"/>
+          <w:smallCaps w:val="0"/>
+          <w:strike w:val="0"/>
+          <w:color w:val="000000"/>
+          <w:sz w:val="24"/>
+          <w:szCs w:val="24"/>
+          <w:u w:val="none"/>
+          <w:shd w:fill="auto" w:val="clear"/>
+          <w:vertAlign w:val="baseline"/>
+          <w:rtl w:val="0"/>
+        </w:rPr>
+        <w:t xml:space="preserve"> painting student. Assignments help students develop conceptual and formal strategies to create a series of related works that revolve around each student’s individual artistic interests. Painting form and technique, as well as conceptual content and meaning, will be explored in depth, through practice and discussion. May be repeated twice for credit. Prerequisite: ARTS 43 or 143 or permission of instructor. (5 units)</w:t>
+      </w:r>
+      <w:r>
+        <w:rPr>
+          <w:rtl w:val="0"/>
+        </w:rPr>
+      </w:r>
+    </w:p>
+    <w:p>
+      <w:pPr>
+        <w:pStyle w:val="Heading3"/>
+        <w:rPr/>
+      </w:pPr>
+      <w:bookmarkStart w:colFirst="0" w:colLast="0" w:name="_hdwmz0e8r96a" w:id="95"/>
+      <w:bookmarkEnd w:id="95"/>
+      <w:r>
+        <w:rPr>
+          <w:rtl w:val="0"/>
+        </w:rPr>
+        <w:t xml:space="preserve">1</w:t>
+      </w:r>
+      <w:bookmarkStart w:colFirst="0" w:colLast="0" w:name="kix.9b77z1jnvnog" w:id="94"/>
+      <w:bookmarkEnd w:id="94"/>
+      <w:r>
+        <w:rPr>
+          <w:rtl w:val="0"/>
+        </w:rPr>
+        <w:t xml:space="preserve">45. Outdoor Painting—Landscapes II</w:t>
+      </w:r>
+    </w:p>
+    <w:p>
+      <w:pPr>
+        <w:spacing w:after="180" w:before="180" w:lineRule="auto"/>
+        <w:rPr/>
+      </w:pPr>
+      <w:r>
+        <w:rPr>
+          <w:rtl w:val="0"/>
+        </w:rPr>
+        <w:t xml:space="preserve">Be creative outdoors, in a classroom without walls. Expand your creativity by learning essential techniques and theories of painting the landscape </w:t>
+      </w:r>
+      <w:r>
+        <w:rPr>
+          <w:i w:val="1"/>
+          <w:rtl w:val="0"/>
+        </w:rPr>
+        <w:t xml:space="preserve">en plein air </w:t>
+      </w:r>
+      <w:r>
+        <w:rPr>
+          <w:rtl w:val="0"/>
+        </w:rPr>
+        <w:t xml:space="preserve">(in open air), from detailed observation to intuitive abstraction. Course accommodates both beginning and intermediate levels. May be repeated twice for credit. (5 units)</w:t>
+      </w:r>
+    </w:p>
+    <w:bookmarkStart w:colFirst="0" w:colLast="0" w:name="3hv69ve" w:id="96"/>
+    <w:bookmarkEnd w:id="96"/>
+    <w:p>
+      <w:pPr>
+        <w:pStyle w:val="Heading3"/>
+        <w:rPr/>
+      </w:pPr>
+      <w:r>
+        <w:rPr>
+          <w:rtl w:val="0"/>
+        </w:rPr>
+        <w:t xml:space="preserve">146. Watercolor II</w:t>
+      </w:r>
+    </w:p>
+    <w:p>
+      <w:pPr>
+        <w:keepNext w:val="0"/>
+        <w:keepLines w:val="0"/>
+        <w:widowControl w:val="1"/>
+        <w:pBdr>
+          <w:top w:space="0" w:sz="0" w:val="nil"/>
+          <w:left w:space="0" w:sz="0" w:val="nil"/>
+          <w:bottom w:space="0" w:sz="0" w:val="nil"/>
+          <w:right w:space="0" w:sz="0" w:val="nil"/>
+          <w:between w:space="0" w:sz="0" w:val="nil"/>
+        </w:pBdr>
+        <w:shd w:fill="auto" w:val="clear"/>
+        <w:spacing w:after="180" w:before="180" w:line="240" w:lineRule="auto"/>
+        <w:ind w:left="0" w:right="0" w:firstLine="0"/>
+        <w:jc w:val="left"/>
+        <w:rPr>
+          <w:rFonts w:ascii="Cambria" w:cs="Cambria" w:eastAsia="Cambria" w:hAnsi="Cambria"/>
+          <w:b w:val="0"/>
+          <w:i w:val="0"/>
+          <w:smallCaps w:val="0"/>
+          <w:strike w:val="0"/>
+          <w:color w:val="000000"/>
+          <w:sz w:val="24"/>
+          <w:szCs w:val="24"/>
+          <w:u w:val="none"/>
+          <w:shd w:fill="auto" w:val="clear"/>
+          <w:vertAlign w:val="baseline"/>
+        </w:rPr>
+      </w:pPr>
+      <w:r>
+        <w:rPr>
+          <w:rFonts w:ascii="Cambria" w:cs="Cambria" w:eastAsia="Cambria" w:hAnsi="Cambria"/>
+          <w:b w:val="0"/>
+          <w:i w:val="0"/>
+          <w:smallCaps w:val="0"/>
+          <w:strike w:val="0"/>
+          <w:color w:val="000000"/>
+          <w:sz w:val="24"/>
+          <w:szCs w:val="24"/>
+          <w:u w:val="none"/>
+          <w:shd w:fill="auto" w:val="clear"/>
+          <w:vertAlign w:val="baseline"/>
+          <w:rtl w:val="0"/>
+        </w:rPr>
+        <w:t xml:space="preserve">A continuation of the skills acquired in Basic Watercolor (ARTS 46) with the emphasis on development of a personal approach to the medium. </w:t>
+      </w:r>
+      <w:r>
+        <w:rPr>
+          <w:rtl w:val="0"/>
+        </w:rPr>
+        <w:t xml:space="preserve">May be repeated twice for credit. </w:t>
+      </w:r>
+      <w:r>
+        <w:rPr>
+          <w:rFonts w:ascii="Cambria" w:cs="Cambria" w:eastAsia="Cambria" w:hAnsi="Cambria"/>
+          <w:b w:val="0"/>
+          <w:i w:val="0"/>
+          <w:smallCaps w:val="0"/>
+          <w:strike w:val="0"/>
+          <w:color w:val="000000"/>
+          <w:sz w:val="24"/>
+          <w:szCs w:val="24"/>
+          <w:u w:val="none"/>
+          <w:shd w:fill="auto" w:val="clear"/>
+          <w:vertAlign w:val="baseline"/>
+          <w:rtl w:val="0"/>
+        </w:rPr>
+        <w:t xml:space="preserve">Prerequisite: </w:t>
+      </w:r>
+      <w:r>
+        <w:rPr>
+          <w:rFonts w:ascii="Cambria" w:cs="Cambria" w:eastAsia="Cambria" w:hAnsi="Cambria"/>
+          <w:b w:val="0"/>
+          <w:i w:val="0"/>
+          <w:smallCaps w:val="0"/>
+          <w:strike w:val="0"/>
+          <w:color w:val="000000"/>
+          <w:sz w:val="24"/>
+          <w:szCs w:val="24"/>
+          <w:u w:val="none"/>
+          <w:shd w:fill="auto" w:val="clear"/>
+          <w:vertAlign w:val="baseline"/>
+          <w:rtl w:val="0"/>
+        </w:rPr>
+        <w:t xml:space="preserve">ARTS 43 or 46 or permission of instructor. (</w:t>
+      </w:r>
+      <w:r>
+        <w:rPr>
+          <w:rFonts w:ascii="Cambria" w:cs="Cambria" w:eastAsia="Cambria" w:hAnsi="Cambria"/>
+          <w:b w:val="0"/>
+          <w:i w:val="0"/>
+          <w:smallCaps w:val="0"/>
+          <w:strike w:val="0"/>
+          <w:color w:val="000000"/>
+          <w:sz w:val="24"/>
+          <w:szCs w:val="24"/>
+          <w:u w:val="none"/>
+          <w:shd w:fill="auto" w:val="clear"/>
+          <w:vertAlign w:val="baseline"/>
+          <w:rtl w:val="0"/>
+        </w:rPr>
+        <w:t xml:space="preserve">5 units)</w:t>
+      </w:r>
+    </w:p>
+    <w:bookmarkStart w:colFirst="0" w:colLast="0" w:name="1x0gk37" w:id="97"/>
+    <w:bookmarkEnd w:id="97"/>
+    <w:p>
+      <w:pPr>
+        <w:pStyle w:val="Heading3"/>
+        <w:rPr/>
+      </w:pPr>
+      <w:r>
+        <w:rPr>
+          <w:rtl w:val="0"/>
+        </w:rPr>
+        <w:t xml:space="preserve">148. Mixed Media </w:t>
+      </w:r>
+      <w:r>
+        <w:rPr>
+          <w:rtl w:val="0"/>
+        </w:rPr>
+        <w:t xml:space="preserve">II</w:t>
+      </w:r>
+    </w:p>
+    <w:p>
+      <w:pPr>
+        <w:keepNext w:val="0"/>
+        <w:keepLines w:val="0"/>
+        <w:widowControl w:val="1"/>
+        <w:pBdr>
+          <w:top w:space="0" w:sz="0" w:val="nil"/>
+          <w:left w:space="0" w:sz="0" w:val="nil"/>
+          <w:bottom w:space="0" w:sz="0" w:val="nil"/>
+          <w:right w:space="0" w:sz="0" w:val="nil"/>
+          <w:between w:space="0" w:sz="0" w:val="nil"/>
+        </w:pBdr>
+        <w:shd w:fill="auto" w:val="clear"/>
+        <w:spacing w:after="180" w:before="180" w:line="240" w:lineRule="auto"/>
+        <w:ind w:left="0" w:right="0" w:firstLine="0"/>
+        <w:jc w:val="left"/>
+        <w:rPr>
+          <w:rFonts w:ascii="Cambria" w:cs="Cambria" w:eastAsia="Cambria" w:hAnsi="Cambria"/>
+          <w:b w:val="0"/>
+          <w:i w:val="0"/>
+          <w:smallCaps w:val="0"/>
+          <w:strike w:val="0"/>
+          <w:color w:val="000000"/>
+          <w:sz w:val="24"/>
+          <w:szCs w:val="24"/>
+          <w:u w:val="none"/>
+          <w:shd w:fill="auto" w:val="clear"/>
+          <w:vertAlign w:val="baseline"/>
+        </w:rPr>
+      </w:pPr>
+      <w:r>
+        <w:rPr>
+          <w:rtl w:val="0"/>
+        </w:rPr>
+        <w:t xml:space="preserve">A continuation of skills learned in Basic Mixed Media (ARTS 48). Mixed media is an exploration into image making beyond painting. Paint may be involved but the course will cover collage, assemblage, found objects and combining different media to create unique results. Prior experience in painting, drawing or sculpture is highly recommended. May be repeated twice for credit. Prerequisite: ARTS 48 or permission of instructor. </w:t>
+      </w:r>
+      <w:r>
+        <w:rPr>
+          <w:rFonts w:ascii="Cambria" w:cs="Cambria" w:eastAsia="Cambria" w:hAnsi="Cambria"/>
+          <w:b w:val="0"/>
+          <w:i w:val="0"/>
+          <w:smallCaps w:val="0"/>
+          <w:strike w:val="0"/>
+          <w:color w:val="000000"/>
+          <w:sz w:val="24"/>
+          <w:szCs w:val="24"/>
+          <w:u w:val="none"/>
+          <w:shd w:fill="auto" w:val="clear"/>
+          <w:vertAlign w:val="baseline"/>
+          <w:rtl w:val="0"/>
+        </w:rPr>
+        <w:t xml:space="preserve">(5 units)</w:t>
+      </w:r>
+    </w:p>
+    <w:bookmarkStart w:colFirst="0" w:colLast="0" w:name="kix.zeuk6zxtr4ol" w:id="98"/>
+    <w:bookmarkEnd w:id="98"/>
+    <w:p>
+      <w:pPr>
+        <w:pStyle w:val="Heading3"/>
+        <w:rPr/>
+      </w:pPr>
+      <w:bookmarkStart w:colFirst="0" w:colLast="0" w:name="_i0g1zl8rna7v" w:id="99"/>
+      <w:bookmarkEnd w:id="99"/>
+      <w:r>
+        <w:rPr>
+          <w:rtl w:val="0"/>
+        </w:rPr>
+        <w:t xml:space="preserve">150. Intermediate Film Photography</w:t>
+      </w:r>
+    </w:p>
+    <w:p>
+      <w:pPr>
+        <w:spacing w:after="180" w:before="180" w:lineRule="auto"/>
+        <w:rPr/>
+      </w:pPr>
+      <w:r>
+        <w:rPr>
+          <w:rtl w:val="0"/>
+        </w:rPr>
+        <w:t xml:space="preserve">The art and craft of black-and-white photography beyond the basic level. Covers the use of fiber-based papers and archival print processing in the darkroom. Students will also learn basic studio lighting techniques. Includes discussion of photography as it relates to contemporary fine art theory and practice. May be repeated twice for credit. Prerequisite: ARTS 50. (5 units)</w:t>
+        <w:br w:type="textWrapping"/>
+      </w:r>
+    </w:p>
+    <w:bookmarkStart w:colFirst="0" w:colLast="0" w:name="2w5ecyt" w:id="100"/>
+    <w:bookmarkEnd w:id="100"/>
+    <w:p>
+      <w:pPr>
+        <w:pStyle w:val="Heading3"/>
+        <w:rPr/>
+      </w:pPr>
+      <w:r>
+        <w:rPr>
+          <w:rtl w:val="0"/>
+        </w:rPr>
+        <w:t xml:space="preserve">151. Exploring Society through Photography</w:t>
+      </w:r>
+    </w:p>
+    <w:p>
+      <w:pPr>
+        <w:keepNext w:val="0"/>
+        <w:keepLines w:val="0"/>
+        <w:widowControl w:val="1"/>
+        <w:pBdr>
+          <w:top w:space="0" w:sz="0" w:val="nil"/>
+          <w:left w:space="0" w:sz="0" w:val="nil"/>
+          <w:bottom w:space="0" w:sz="0" w:val="nil"/>
+          <w:right w:space="0" w:sz="0" w:val="nil"/>
+          <w:between w:space="0" w:sz="0" w:val="nil"/>
+        </w:pBdr>
+        <w:shd w:fill="auto" w:val="clear"/>
+        <w:spacing w:after="180" w:before="180" w:line="240" w:lineRule="auto"/>
+        <w:ind w:left="0" w:right="0" w:firstLine="0"/>
+        <w:jc w:val="left"/>
+        <w:rPr>
+          <w:rFonts w:ascii="Cambria" w:cs="Cambria" w:eastAsia="Cambria" w:hAnsi="Cambria"/>
+          <w:b w:val="0"/>
+          <w:i w:val="0"/>
+          <w:smallCaps w:val="0"/>
+          <w:strike w:val="0"/>
+          <w:color w:val="000000"/>
+          <w:sz w:val="24"/>
+          <w:szCs w:val="24"/>
+          <w:u w:val="none"/>
+          <w:shd w:fill="auto" w:val="clear"/>
+          <w:vertAlign w:val="baseline"/>
+        </w:rPr>
+      </w:pPr>
+      <w:r>
+        <w:rPr>
+          <w:rFonts w:ascii="Cambria" w:cs="Cambria" w:eastAsia="Cambria" w:hAnsi="Cambria"/>
+          <w:b w:val="0"/>
+          <w:i w:val="0"/>
+          <w:smallCaps w:val="0"/>
+          <w:strike w:val="0"/>
+          <w:color w:val="000000"/>
+          <w:sz w:val="24"/>
+          <w:szCs w:val="24"/>
+          <w:u w:val="none"/>
+          <w:shd w:fill="auto" w:val="clear"/>
+          <w:vertAlign w:val="baseline"/>
+          <w:rtl w:val="0"/>
+        </w:rPr>
+        <w:t xml:space="preserve">For the intermediate-level photography student interested in exploring social issues through the use of photography</w:t>
+      </w:r>
+      <w:r>
+        <w:rPr>
+          <w:rtl w:val="0"/>
+        </w:rPr>
+        <w:t xml:space="preserve"> with</w:t>
+      </w:r>
+      <w:r>
+        <w:rPr>
+          <w:rFonts w:ascii="Cambria" w:cs="Cambria" w:eastAsia="Cambria" w:hAnsi="Cambria"/>
+          <w:b w:val="0"/>
+          <w:i w:val="0"/>
+          <w:smallCaps w:val="0"/>
+          <w:strike w:val="0"/>
+          <w:color w:val="000000"/>
+          <w:sz w:val="24"/>
+          <w:szCs w:val="24"/>
+          <w:u w:val="none"/>
+          <w:shd w:fill="auto" w:val="clear"/>
+          <w:vertAlign w:val="baseline"/>
+          <w:rtl w:val="0"/>
+        </w:rPr>
+        <w:t xml:space="preserve"> an emphasis on portrait photography and ethics in photography. Students will also engage with individuals in our community by creating a photo-based project. May be repeated twice for credit. Note: This course requires participation in community-based learning (CBL) experiences off campus. Prerequisite: </w:t>
+      </w:r>
+      <w:r>
+        <w:rPr>
+          <w:rtl w:val="0"/>
+        </w:rPr>
+        <w:t xml:space="preserve">o</w:t>
+      </w:r>
+      <w:r>
+        <w:rPr>
+          <w:rFonts w:ascii="Cambria" w:cs="Cambria" w:eastAsia="Cambria" w:hAnsi="Cambria"/>
+          <w:b w:val="0"/>
+          <w:i w:val="0"/>
+          <w:smallCaps w:val="0"/>
+          <w:strike w:val="0"/>
+          <w:color w:val="000000"/>
+          <w:sz w:val="24"/>
+          <w:szCs w:val="24"/>
+          <w:u w:val="none"/>
+          <w:shd w:fill="auto" w:val="clear"/>
+          <w:vertAlign w:val="baseline"/>
+          <w:rtl w:val="0"/>
+        </w:rPr>
+        <w:t xml:space="preserve">ne course from ARTS 50, 57, 150, 157, or permission of instructor. (5 units)</w:t>
+      </w:r>
+    </w:p>
+    <w:bookmarkStart w:colFirst="0" w:colLast="0" w:name="3vac5uf" w:id="101"/>
+    <w:bookmarkEnd w:id="101"/>
+    <w:p>
+      <w:pPr>
+        <w:pStyle w:val="Heading3"/>
+        <w:rPr/>
+      </w:pPr>
+      <w:r>
+        <w:rPr>
+          <w:rtl w:val="0"/>
+        </w:rPr>
+        <w:t xml:space="preserve">155. Photography in the Community</w:t>
+      </w:r>
+    </w:p>
+    <w:p>
+      <w:pPr>
+        <w:keepNext w:val="0"/>
+        <w:keepLines w:val="0"/>
+        <w:widowControl w:val="1"/>
+        <w:pBdr>
+          <w:top w:space="0" w:sz="0" w:val="nil"/>
+          <w:left w:space="0" w:sz="0" w:val="nil"/>
+          <w:bottom w:space="0" w:sz="0" w:val="nil"/>
+          <w:right w:space="0" w:sz="0" w:val="nil"/>
+          <w:between w:space="0" w:sz="0" w:val="nil"/>
+        </w:pBdr>
+        <w:shd w:fill="auto" w:val="clear"/>
+        <w:spacing w:after="180" w:before="180" w:line="240" w:lineRule="auto"/>
+        <w:ind w:left="0" w:right="0" w:firstLine="0"/>
+        <w:jc w:val="left"/>
+        <w:rPr>
+          <w:i w:val="0"/>
+          <w:smallCaps w:val="0"/>
+          <w:strike w:val="0"/>
+          <w:color w:val="000000"/>
+          <w:u w:val="none"/>
+          <w:shd w:fill="auto" w:val="clear"/>
+          <w:vertAlign w:val="baseline"/>
+        </w:rPr>
       </w:pPr>
       <w:r>
         <w:rPr>
@@ -6490,16 +8224,29 @@
           <w:highlight w:val="white"/>
           <w:rtl w:val="0"/>
         </w:rPr>
-        <w:t xml:space="preserve">Fundamentals of printmaking as an art form with an emphasis on the painterly processes, including lithography, monotype, and silk collagraph “mezzotint.” Using a range of painterly mark-making techniques, students will create a portfolio of original works of art. Previous experience in drawing or painting recommended. (4 units)</w:t>
-      </w:r>
-      <w:r>
-        <w:rPr>
-          <w:rtl w:val="0"/>
-        </w:rPr>
-      </w:r>
-    </w:p>
-    <w:bookmarkStart w:colFirst="0" w:colLast="0" w:name="1egqt2p" w:id="64"/>
-    <w:bookmarkEnd w:id="64"/>
+        <w:t xml:space="preserve">This course is for the intermediate photography student interested in exploring the local community via a 16-hour community-based learning project. Students will collaborate with middle school students, teaching the basic fundamentals of photography and working with them to produce individual self-published books. The books share stories about the lives of the middle school students, using photographic imagery and writing. In addition, students will gain an understanding of basic ethics in photography. May be repeated twice for credit. Prerequisites: one course from ARTS 50, 57, 150, 151, 157, or permission of instructor. </w:t>
+      </w:r>
+      <w:r>
+        <w:rPr>
+          <w:i w:val="0"/>
+          <w:smallCaps w:val="0"/>
+          <w:strike w:val="0"/>
+          <w:color w:val="000000"/>
+          <w:u w:val="none"/>
+          <w:shd w:fill="auto" w:val="clear"/>
+          <w:vertAlign w:val="baseline"/>
+          <w:rtl w:val="0"/>
+        </w:rPr>
+        <w:t xml:space="preserve">(5 units)</w:t>
+      </w:r>
+      <w:r>
+        <w:rPr>
+          <w:rtl w:val="0"/>
+        </w:rPr>
+      </w:r>
+    </w:p>
+    <w:bookmarkStart w:colFirst="0" w:colLast="0" w:name="2afmg28" w:id="102"/>
+    <w:bookmarkEnd w:id="102"/>
     <w:p>
       <w:pPr>
         <w:pStyle w:val="Heading3"/>
@@ -6509,7 +8256,7 @@
         <w:rPr>
           <w:rtl w:val="0"/>
         </w:rPr>
-        <w:t xml:space="preserve">43. Basic Painting</w:t>
+        <w:t xml:space="preserve">156. Photography and Alternative Processes</w:t>
       </w:r>
     </w:p>
     <w:p>
@@ -6544,75 +8291,40 @@
       </w:pPr>
       <w:r>
         <w:rPr>
-          <w:rFonts w:ascii="Cambria" w:cs="Cambria" w:eastAsia="Cambria" w:hAnsi="Cambria"/>
-          <w:b w:val="0"/>
-          <w:i w:val="0"/>
-          <w:smallCaps w:val="0"/>
-          <w:strike w:val="0"/>
-          <w:color w:val="000000"/>
-          <w:sz w:val="24"/>
-          <w:szCs w:val="24"/>
-          <w:u w:val="none"/>
-          <w:shd w:fill="auto" w:val="clear"/>
-          <w:vertAlign w:val="baseline"/>
-          <w:rtl w:val="0"/>
-        </w:rPr>
-        <w:t xml:space="preserve">Introduction to painting, primarily with water-based acrylic paints. Through guided projects, students will develop a language of lines, shapes, colors, and composition to express their ideas visually. (4 units)</w:t>
-      </w:r>
-    </w:p>
-    <w:bookmarkStart w:colFirst="0" w:colLast="0" w:name="kix.a20vccema90q" w:id="65"/>
-    <w:bookmarkEnd w:id="65"/>
+          <w:rtl w:val="0"/>
+        </w:rPr>
+        <w:t xml:space="preserve">This course provides intermediate- to advanced-level photography students an opportunity to practice historical methods of making photographs, experiment with non-silver dry-plate photography processes (such as Cyanotypes, Vandyke, and Gum Bichromate), make their own cameras, and learn other nontraditional printing methods to make photo-based art. May be repeated twice for credit. Prerequisite: one course from ARTS 50, 57, 150,  157, or permission of instructor.</w:t>
+      </w:r>
+      <w:r>
+        <w:rPr>
+          <w:rFonts w:ascii="Cambria" w:cs="Cambria" w:eastAsia="Cambria" w:hAnsi="Cambria"/>
+          <w:b w:val="0"/>
+          <w:i w:val="0"/>
+          <w:smallCaps w:val="0"/>
+          <w:strike w:val="0"/>
+          <w:color w:val="000000"/>
+          <w:sz w:val="24"/>
+          <w:szCs w:val="24"/>
+          <w:u w:val="none"/>
+          <w:shd w:fill="auto" w:val="clear"/>
+          <w:vertAlign w:val="baseline"/>
+          <w:rtl w:val="0"/>
+        </w:rPr>
+        <w:t xml:space="preserve"> (5 units)</w:t>
+      </w:r>
+    </w:p>
+    <w:bookmarkStart w:colFirst="0" w:colLast="0" w:name="39kk8xu" w:id="103"/>
+    <w:bookmarkEnd w:id="103"/>
     <w:p>
       <w:pPr>
         <w:pStyle w:val="Heading3"/>
         <w:rPr/>
       </w:pPr>
-      <w:bookmarkStart w:colFirst="0" w:colLast="0" w:name="_pk1v6azbblag" w:id="66"/>
-      <w:bookmarkEnd w:id="66"/>
-      <w:r>
-        <w:rPr>
-          <w:rtl w:val="0"/>
-        </w:rPr>
-        <w:t xml:space="preserve">45. Basic Outdoor Painting—Landscapes I</w:t>
-      </w:r>
-    </w:p>
-    <w:p>
-      <w:pPr>
-        <w:spacing w:after="180" w:before="180" w:lineRule="auto"/>
-        <w:rPr/>
-      </w:pPr>
-      <w:r>
-        <w:rPr>
-          <w:rtl w:val="0"/>
-        </w:rPr>
-        <w:t xml:space="preserve">Be creative outdoors, in a classroom without walls. Expand your creativity by learning essential techniques and theories of painting the landscape </w:t>
-      </w:r>
-      <w:r>
-        <w:rPr>
-          <w:i w:val="1"/>
-          <w:rtl w:val="0"/>
-        </w:rPr>
-        <w:t xml:space="preserve">en plein air</w:t>
-      </w:r>
-      <w:r>
-        <w:rPr>
-          <w:rtl w:val="0"/>
-        </w:rPr>
-        <w:t xml:space="preserve"> (in open air), from detailed observation to intuitive abstraction. Course accommodates both beginning and intermediate levels. ARTS 30 recommended. (4 units)</w:t>
-      </w:r>
-    </w:p>
-    <w:bookmarkStart w:colFirst="0" w:colLast="0" w:name="3ygebqi" w:id="67"/>
-    <w:bookmarkEnd w:id="67"/>
-    <w:p>
-      <w:pPr>
-        <w:pStyle w:val="Heading3"/>
-        <w:rPr/>
-      </w:pPr>
-      <w:r>
-        <w:rPr>
-          <w:rtl w:val="0"/>
-        </w:rPr>
-        <w:t xml:space="preserve">46. Basic Watercolor</w:t>
+      <w:r>
+        <w:rPr>
+          <w:rtl w:val="0"/>
+        </w:rPr>
+        <w:t xml:space="preserve">157. Intermediate Digital Photography</w:t>
       </w:r>
     </w:p>
     <w:p>
@@ -6631,80 +8343,33 @@
         <w:spacing w:after="180" w:before="180" w:line="240" w:lineRule="auto"/>
         <w:ind w:left="0" w:right="0" w:firstLine="0"/>
         <w:jc w:val="left"/>
-        <w:rPr>
-          <w:rFonts w:ascii="Cambria" w:cs="Cambria" w:eastAsia="Cambria" w:hAnsi="Cambria"/>
-          <w:b w:val="0"/>
-          <w:i w:val="0"/>
-          <w:smallCaps w:val="0"/>
-          <w:strike w:val="0"/>
-          <w:color w:val="000000"/>
-          <w:sz w:val="24"/>
-          <w:szCs w:val="24"/>
-          <w:u w:val="none"/>
-          <w:shd w:fill="auto" w:val="clear"/>
-          <w:vertAlign w:val="baseline"/>
-        </w:rPr>
-      </w:pPr>
-      <w:r>
-        <w:rPr>
-          <w:rFonts w:ascii="Cambria" w:cs="Cambria" w:eastAsia="Cambria" w:hAnsi="Cambria"/>
-          <w:b w:val="0"/>
-          <w:i w:val="0"/>
-          <w:smallCaps w:val="0"/>
-          <w:strike w:val="0"/>
-          <w:color w:val="000000"/>
-          <w:sz w:val="24"/>
-          <w:szCs w:val="24"/>
-          <w:u w:val="none"/>
-          <w:shd w:fill="auto" w:val="clear"/>
-          <w:vertAlign w:val="baseline"/>
-          <w:rtl w:val="0"/>
-        </w:rPr>
-        <w:t xml:space="preserve">Introduction to visual expression in the classic medium of transparent watercolor. Assignments will emphasize basic elements of shape, color, light, shadow, </w:t>
-      </w:r>
-      <w:r>
-        <w:rPr>
-          <w:rtl w:val="0"/>
-        </w:rPr>
-        <w:t xml:space="preserve">composition, and developing command of the medium.</w:t>
-      </w:r>
-      <w:r>
-        <w:rPr>
-          <w:rFonts w:ascii="Cambria" w:cs="Cambria" w:eastAsia="Cambria" w:hAnsi="Cambria"/>
-          <w:b w:val="0"/>
-          <w:i w:val="0"/>
-          <w:smallCaps w:val="0"/>
-          <w:strike w:val="0"/>
-          <w:color w:val="000000"/>
-          <w:sz w:val="24"/>
-          <w:szCs w:val="24"/>
-          <w:u w:val="none"/>
-          <w:shd w:fill="auto" w:val="clear"/>
-          <w:vertAlign w:val="baseline"/>
-          <w:rtl w:val="0"/>
-        </w:rPr>
-        <w:t xml:space="preserve"> Previous experience in drawing recommended. (4 units)</w:t>
-      </w:r>
-    </w:p>
-    <w:bookmarkStart w:colFirst="0" w:colLast="0" w:name="2dlolyb" w:id="68"/>
-    <w:bookmarkEnd w:id="68"/>
-    <w:p>
-      <w:pPr>
-        <w:pStyle w:val="Heading3"/>
-        <w:rPr/>
-      </w:pPr>
-      <w:r>
-        <w:rPr>
-          <w:rtl w:val="0"/>
-        </w:rPr>
-        <w:t xml:space="preserve">48. Basic Mixed Media </w:t>
-      </w:r>
-      <w:r>
-        <w:rPr>
-          <w:rtl w:val="0"/>
-        </w:rPr>
-      </w:r>
-    </w:p>
+        <w:rPr/>
+      </w:pPr>
+      <w:r>
+        <w:rPr>
+          <w:rFonts w:ascii="Cambria" w:cs="Cambria" w:eastAsia="Cambria" w:hAnsi="Cambria"/>
+          <w:b w:val="0"/>
+          <w:i w:val="0"/>
+          <w:smallCaps w:val="0"/>
+          <w:strike w:val="0"/>
+          <w:color w:val="000000"/>
+          <w:sz w:val="24"/>
+          <w:szCs w:val="24"/>
+          <w:u w:val="none"/>
+          <w:shd w:fill="auto" w:val="clear"/>
+          <w:vertAlign w:val="baseline"/>
+          <w:rtl w:val="0"/>
+        </w:rPr>
+        <w:t xml:space="preserve">This course will provide all the skills necessary to make fine art inkjet prints from digital files. Students will learn intermediate techniques in digital capture, processing of digital images using Adobe Photoshop, and output using pigmented inkjet printers. Students should have a digital SLR camera capable of shooting in RAW format. May be repeated twice for credit. Prerequisite: ARTS 57. (5 units)</w:t>
+      </w:r>
+      <w:r>
+        <w:rPr>
+          <w:rtl w:val="0"/>
+        </w:rPr>
+      </w:r>
+    </w:p>
+    <w:bookmarkStart w:colFirst="0" w:colLast="0" w:name="ty22m4jc4e7n" w:id="104"/>
+    <w:bookmarkEnd w:id="104"/>
     <w:p>
       <w:pPr>
         <w:keepNext w:val="0"/>
@@ -6721,3173 +8386,1399 @@
         <w:spacing w:after="180" w:before="180" w:line="240" w:lineRule="auto"/>
         <w:ind w:left="0" w:right="0" w:firstLine="0"/>
         <w:jc w:val="left"/>
-        <w:rPr>
-          <w:i w:val="0"/>
-          <w:smallCaps w:val="0"/>
-          <w:strike w:val="0"/>
-          <w:color w:val="000000"/>
-          <w:u w:val="none"/>
-          <w:shd w:fill="auto" w:val="clear"/>
-          <w:vertAlign w:val="baseline"/>
-        </w:rPr>
-      </w:pPr>
-      <w:r>
-        <w:rPr>
-          <w:color w:val="333333"/>
-          <w:highlight w:val="white"/>
-          <w:rtl w:val="0"/>
-        </w:rPr>
-        <w:t xml:space="preserve">Mixed media is an exploration into image making beyond painting. Paint may be involved but the course will cover collage, assemblage, found objects, and combining different media to create unique results. Prior experience in painting, drawing, or sculpture is highly recommended. (4 units)</w:t>
-      </w:r>
-      <w:r>
-        <w:rPr>
-          <w:rtl w:val="0"/>
-        </w:rPr>
-      </w:r>
-    </w:p>
-    <w:bookmarkStart w:colFirst="0" w:colLast="0" w:name="sqyw64" w:id="69"/>
-    <w:bookmarkEnd w:id="69"/>
-    <w:p>
-      <w:pPr>
-        <w:pStyle w:val="Heading3"/>
-        <w:rPr/>
-      </w:pPr>
-      <w:r>
-        <w:rPr>
-          <w:rtl w:val="0"/>
-        </w:rPr>
-        <w:t xml:space="preserve">50. Film and Darkroom Photography </w:t>
-      </w:r>
-    </w:p>
-    <w:p>
-      <w:pPr>
-        <w:keepNext w:val="0"/>
-        <w:keepLines w:val="0"/>
-        <w:widowControl w:val="1"/>
-        <w:pBdr>
-          <w:top w:space="0" w:sz="0" w:val="nil"/>
-          <w:left w:space="0" w:sz="0" w:val="nil"/>
-          <w:bottom w:space="0" w:sz="0" w:val="nil"/>
-          <w:right w:space="0" w:sz="0" w:val="nil"/>
-          <w:between w:space="0" w:sz="0" w:val="nil"/>
-        </w:pBdr>
-        <w:shd w:fill="auto" w:val="clear"/>
-        <w:spacing w:after="180" w:before="180" w:line="240" w:lineRule="auto"/>
-        <w:ind w:left="0" w:right="0" w:firstLine="0"/>
-        <w:jc w:val="left"/>
-        <w:rPr>
-          <w:i w:val="0"/>
-          <w:smallCaps w:val="0"/>
-          <w:strike w:val="0"/>
-          <w:color w:val="000000"/>
-          <w:u w:val="none"/>
-          <w:shd w:fill="auto" w:val="clear"/>
-          <w:vertAlign w:val="baseline"/>
-        </w:rPr>
-      </w:pPr>
-      <w:r>
-        <w:rPr>
-          <w:color w:val="333333"/>
-          <w:highlight w:val="white"/>
-          <w:rtl w:val="0"/>
-        </w:rPr>
-        <w:t xml:space="preserve">This course is for the beginning level photography students interested in learning the fundamentals of black-and-white photography as an art form. Students will learn basic film camera operation, film development, and darkroom printing techniques. Assignments will stimulate visual awareness and individual creativity. A 35 mm film camera with manual shutter speeds and aperture capabilities is suggested. (4 units)</w:t>
-      </w:r>
-      <w:r>
-        <w:rPr>
-          <w:rtl w:val="0"/>
-        </w:rPr>
-      </w:r>
-    </w:p>
-    <w:bookmarkStart w:colFirst="0" w:colLast="0" w:name="3cqmetx" w:id="70"/>
-    <w:bookmarkEnd w:id="70"/>
-    <w:p>
-      <w:pPr>
-        <w:pStyle w:val="Heading3"/>
-        <w:rPr/>
-      </w:pPr>
-      <w:r>
-        <w:rPr>
-          <w:rtl w:val="0"/>
-        </w:rPr>
-        <w:t xml:space="preserve">57. Digital Photography</w:t>
-      </w:r>
-    </w:p>
-    <w:p>
-      <w:pPr>
-        <w:keepNext w:val="0"/>
-        <w:keepLines w:val="0"/>
-        <w:widowControl w:val="1"/>
-        <w:pBdr>
-          <w:top w:space="0" w:sz="0" w:val="nil"/>
-          <w:left w:space="0" w:sz="0" w:val="nil"/>
-          <w:bottom w:space="0" w:sz="0" w:val="nil"/>
-          <w:right w:space="0" w:sz="0" w:val="nil"/>
-          <w:between w:space="0" w:sz="0" w:val="nil"/>
-        </w:pBdr>
-        <w:shd w:fill="auto" w:val="clear"/>
-        <w:spacing w:after="180" w:before="180" w:line="240" w:lineRule="auto"/>
-        <w:ind w:left="0" w:right="0" w:firstLine="0"/>
-        <w:jc w:val="left"/>
-        <w:rPr>
-          <w:i w:val="0"/>
-          <w:smallCaps w:val="0"/>
-          <w:strike w:val="0"/>
-          <w:color w:val="000000"/>
-          <w:u w:val="none"/>
-          <w:shd w:fill="auto" w:val="clear"/>
-          <w:vertAlign w:val="baseline"/>
-        </w:rPr>
-      </w:pPr>
-      <w:r>
-        <w:rPr>
-          <w:color w:val="333333"/>
-          <w:highlight w:val="white"/>
-          <w:rtl w:val="0"/>
-        </w:rPr>
-        <w:t xml:space="preserve">For beginning level photography students who want to develop creativity, composition, lighting, and other techniques with their digital cameras. Camera function and features will be discussed. Photographic projects will be edited and enhanced in Adobe Lightroom. Basic use of Adobe Photoshop will be introduced. Students must provide a digital camera with manual shutter speeds and aperture capabilities. (4 units)</w:t>
-      </w:r>
-      <w:r>
-        <w:rPr>
-          <w:rtl w:val="0"/>
-        </w:rPr>
-      </w:r>
-    </w:p>
-    <w:bookmarkStart w:colFirst="0" w:colLast="0" w:name="1rvwp1q" w:id="71"/>
-    <w:bookmarkEnd w:id="71"/>
-    <w:p>
-      <w:pPr>
-        <w:pStyle w:val="Heading3"/>
-        <w:rPr/>
-      </w:pPr>
-      <w:r>
-        <w:rPr>
-          <w:rtl w:val="0"/>
-        </w:rPr>
-        <w:t xml:space="preserve">63. Basic Ceramic Sculpture</w:t>
-      </w:r>
-    </w:p>
-    <w:p>
-      <w:pPr>
-        <w:keepNext w:val="0"/>
-        <w:keepLines w:val="0"/>
-        <w:widowControl w:val="1"/>
-        <w:pBdr>
-          <w:top w:space="0" w:sz="0" w:val="nil"/>
-          <w:left w:space="0" w:sz="0" w:val="nil"/>
-          <w:bottom w:space="0" w:sz="0" w:val="nil"/>
-          <w:right w:space="0" w:sz="0" w:val="nil"/>
-          <w:between w:space="0" w:sz="0" w:val="nil"/>
-        </w:pBdr>
-        <w:shd w:fill="auto" w:val="clear"/>
-        <w:spacing w:after="180" w:before="180" w:line="240" w:lineRule="auto"/>
-        <w:ind w:left="0" w:right="0" w:firstLine="0"/>
-        <w:jc w:val="left"/>
-        <w:rPr>
-          <w:rFonts w:ascii="Cambria" w:cs="Cambria" w:eastAsia="Cambria" w:hAnsi="Cambria"/>
-          <w:b w:val="0"/>
-          <w:i w:val="0"/>
-          <w:smallCaps w:val="0"/>
-          <w:strike w:val="0"/>
-          <w:color w:val="000000"/>
-          <w:sz w:val="24"/>
-          <w:szCs w:val="24"/>
-          <w:u w:val="none"/>
-          <w:shd w:fill="auto" w:val="clear"/>
-          <w:vertAlign w:val="baseline"/>
-        </w:rPr>
-      </w:pPr>
-      <w:r>
-        <w:rPr>
-          <w:rFonts w:ascii="Cambria" w:cs="Cambria" w:eastAsia="Cambria" w:hAnsi="Cambria"/>
-          <w:b w:val="0"/>
-          <w:i w:val="0"/>
-          <w:smallCaps w:val="0"/>
-          <w:strike w:val="0"/>
-          <w:color w:val="000000"/>
-          <w:sz w:val="24"/>
-          <w:szCs w:val="24"/>
-          <w:u w:val="none"/>
-          <w:shd w:fill="auto" w:val="clear"/>
-          <w:vertAlign w:val="baseline"/>
-          <w:rtl w:val="0"/>
-        </w:rPr>
-        <w:t xml:space="preserve">Fundamentals of visual expression in clay, primarily through making ceramic sculpture. Especially suitable for the lower-division student. Guided exploration of various hand-building techniques and materials, including firing and glazing. (4 units)</w:t>
-      </w:r>
-    </w:p>
-    <w:bookmarkStart w:colFirst="0" w:colLast="0" w:name="4bvk7pj" w:id="72"/>
-    <w:bookmarkEnd w:id="72"/>
-    <w:p>
-      <w:pPr>
-        <w:pStyle w:val="Heading3"/>
-        <w:rPr/>
-      </w:pPr>
-      <w:r>
-        <w:rPr>
-          <w:rtl w:val="0"/>
-        </w:rPr>
-        <w:t xml:space="preserve">64. Basic Sculpture</w:t>
-      </w:r>
-    </w:p>
-    <w:p>
-      <w:pPr>
-        <w:keepNext w:val="0"/>
-        <w:keepLines w:val="0"/>
-        <w:widowControl w:val="1"/>
-        <w:pBdr>
-          <w:top w:space="0" w:sz="0" w:val="nil"/>
-          <w:left w:space="0" w:sz="0" w:val="nil"/>
-          <w:bottom w:space="0" w:sz="0" w:val="nil"/>
-          <w:right w:space="0" w:sz="0" w:val="nil"/>
-          <w:between w:space="0" w:sz="0" w:val="nil"/>
-        </w:pBdr>
-        <w:shd w:fill="auto" w:val="clear"/>
-        <w:spacing w:after="180" w:before="180" w:line="240" w:lineRule="auto"/>
-        <w:ind w:left="0" w:right="0" w:firstLine="0"/>
-        <w:jc w:val="left"/>
-        <w:rPr>
-          <w:rFonts w:ascii="Cambria" w:cs="Cambria" w:eastAsia="Cambria" w:hAnsi="Cambria"/>
-          <w:b w:val="0"/>
-          <w:i w:val="0"/>
-          <w:smallCaps w:val="0"/>
-          <w:strike w:val="0"/>
-          <w:color w:val="000000"/>
-          <w:sz w:val="24"/>
-          <w:szCs w:val="24"/>
-          <w:u w:val="none"/>
-          <w:shd w:fill="auto" w:val="clear"/>
-          <w:vertAlign w:val="baseline"/>
-        </w:rPr>
-      </w:pPr>
-      <w:r>
-        <w:rPr>
-          <w:rFonts w:ascii="Cambria" w:cs="Cambria" w:eastAsia="Cambria" w:hAnsi="Cambria"/>
-          <w:b w:val="0"/>
-          <w:i w:val="0"/>
-          <w:smallCaps w:val="0"/>
-          <w:strike w:val="0"/>
-          <w:color w:val="000000"/>
-          <w:sz w:val="24"/>
-          <w:szCs w:val="24"/>
-          <w:u w:val="none"/>
-          <w:shd w:fill="auto" w:val="clear"/>
-          <w:vertAlign w:val="baseline"/>
-          <w:rtl w:val="0"/>
-        </w:rPr>
-        <w:t xml:space="preserve">Fundamentals of making art in </w:t>
-      </w:r>
-      <w:r>
-        <w:rPr>
-          <w:rtl w:val="0"/>
-        </w:rPr>
-        <w:t xml:space="preserve">three-dimensional</w:t>
-      </w:r>
-      <w:r>
-        <w:rPr>
-          <w:rFonts w:ascii="Cambria" w:cs="Cambria" w:eastAsia="Cambria" w:hAnsi="Cambria"/>
-          <w:b w:val="0"/>
-          <w:i w:val="0"/>
-          <w:smallCaps w:val="0"/>
-          <w:strike w:val="0"/>
-          <w:color w:val="000000"/>
-          <w:sz w:val="24"/>
-          <w:szCs w:val="24"/>
-          <w:u w:val="none"/>
-          <w:shd w:fill="auto" w:val="clear"/>
-          <w:vertAlign w:val="baseline"/>
-          <w:rtl w:val="0"/>
-        </w:rPr>
-        <w:t xml:space="preserve"> form, especially suitable for the</w:t>
-      </w:r>
-      <w:r>
-        <w:rPr>
-          <w:rtl w:val="0"/>
-        </w:rPr>
-        <w:t xml:space="preserve"> beginning sculpture student</w:t>
-      </w:r>
-      <w:r>
-        <w:rPr>
-          <w:rFonts w:ascii="Cambria" w:cs="Cambria" w:eastAsia="Cambria" w:hAnsi="Cambria"/>
-          <w:b w:val="0"/>
-          <w:i w:val="0"/>
-          <w:smallCaps w:val="0"/>
-          <w:strike w:val="0"/>
-          <w:color w:val="000000"/>
-          <w:sz w:val="24"/>
-          <w:szCs w:val="24"/>
-          <w:u w:val="none"/>
-          <w:shd w:fill="auto" w:val="clear"/>
-          <w:vertAlign w:val="baseline"/>
-          <w:rtl w:val="0"/>
-        </w:rPr>
-        <w:t xml:space="preserve">. Creative exploration of selected materials and techniques. Reductive, manipulative, mold making, and additive methods will be used as needed. Media varies each quarter at instructor’s discretion. (4 units)</w:t>
-      </w:r>
-      <w:r>
-        <w:rPr>
-          <w:rtl w:val="0"/>
-        </w:rPr>
-      </w:r>
-    </w:p>
-    <w:p>
-      <w:pPr>
-        <w:pStyle w:val="Heading3"/>
-        <w:rPr/>
-      </w:pPr>
-      <w:bookmarkStart w:colFirst="0" w:colLast="0" w:name="_72f1lv6yc07o" w:id="74"/>
-      <w:bookmarkEnd w:id="74"/>
-      <w:r>
-        <w:rPr>
-          <w:rtl w:val="0"/>
-        </w:rPr>
-        <w:t xml:space="preserve">6</w:t>
-      </w:r>
-      <w:bookmarkStart w:colFirst="0" w:colLast="0" w:name="kix.rdbeidwmvy21" w:id="73"/>
-      <w:bookmarkEnd w:id="73"/>
-      <w:r>
-        <w:rPr>
-          <w:rtl w:val="0"/>
-        </w:rPr>
-        <w:t xml:space="preserve">6. Site-Specific Art</w:t>
-      </w:r>
-    </w:p>
-    <w:p>
-      <w:pPr>
-        <w:spacing w:before="200" w:lineRule="auto"/>
-        <w:rPr/>
-      </w:pPr>
-      <w:r>
-        <w:rPr>
-          <w:rtl w:val="0"/>
-        </w:rPr>
-        <w:t xml:space="preserve">An investigation into creating site-specific landscape art. Learn site analysis, material selection, and fabrication, and understand the specific issues and problems entailed in creating site-specific art. Topics/location/media vary from year to year. Course may include collaboration with one or more community sites. (4 units)</w:t>
-      </w:r>
-    </w:p>
-    <w:bookmarkStart w:colFirst="0" w:colLast="0" w:name="qa94a7hz1elg" w:id="75"/>
-    <w:bookmarkEnd w:id="75"/>
-    <w:p>
-      <w:pPr>
-        <w:pStyle w:val="Heading3"/>
-        <w:spacing w:after="180" w:before="180" w:lineRule="auto"/>
-        <w:rPr/>
-      </w:pPr>
-      <w:bookmarkStart w:colFirst="0" w:colLast="0" w:name="_ye0l95yerz8n" w:id="76"/>
-      <w:bookmarkEnd w:id="76"/>
-      <w:r>
-        <w:rPr>
-          <w:rtl w:val="0"/>
-        </w:rPr>
-        <w:t xml:space="preserve">70. Graphic Design: Typography</w:t>
-      </w:r>
-    </w:p>
-    <w:p>
-      <w:pPr>
-        <w:spacing w:after="0" w:lineRule="auto"/>
-        <w:rPr/>
-      </w:pPr>
-      <w:r>
-        <w:rPr>
-          <w:rtl w:val="0"/>
-        </w:rPr>
-        <w:t xml:space="preserve">As the keystone to graphic design, typography is the method and practice of arranging type for successful communication and visual impact. Explore the uniqueness and expression of typography; individual characteristics of the letterform; visual hierarchy in page layouts through ideation, selection, and application to the visual problem solving. Analyze a variety of published materials, typefaces, and complete a series of introductory graphic design projects. </w:t>
-      </w:r>
-      <w:r>
-        <w:rPr>
-          <w:rtl w:val="0"/>
-        </w:rPr>
-        <w:t xml:space="preserve">Prerequisite:</w:t>
-      </w:r>
-      <w:r>
-        <w:rPr>
-          <w:rtl w:val="0"/>
-        </w:rPr>
-        <w:t xml:space="preserve"> </w:t>
-      </w:r>
-      <w:r>
-        <w:rPr>
-          <w:rtl w:val="0"/>
-        </w:rPr>
-        <w:t xml:space="preserve">ARTS 74 or permission of instructor. (4 units)</w:t>
-      </w:r>
-      <w:r>
-        <w:rPr>
-          <w:rtl w:val="0"/>
-        </w:rPr>
-      </w:r>
-    </w:p>
-    <w:bookmarkStart w:colFirst="0" w:colLast="0" w:name="2r0uhxc" w:id="77"/>
-    <w:bookmarkEnd w:id="77"/>
-    <w:p>
-      <w:pPr>
-        <w:pStyle w:val="Heading3"/>
-        <w:rPr/>
-      </w:pPr>
-      <w:r>
-        <w:rPr>
-          <w:rtl w:val="0"/>
-        </w:rPr>
-        <w:t xml:space="preserve">72. Digital Art and Design Basics </w:t>
-      </w:r>
-    </w:p>
-    <w:p>
-      <w:pPr>
-        <w:keepNext w:val="0"/>
-        <w:keepLines w:val="0"/>
-        <w:widowControl w:val="1"/>
-        <w:pBdr>
-          <w:top w:space="0" w:sz="0" w:val="nil"/>
-          <w:left w:space="0" w:sz="0" w:val="nil"/>
-          <w:bottom w:space="0" w:sz="0" w:val="nil"/>
-          <w:right w:space="0" w:sz="0" w:val="nil"/>
-          <w:between w:space="0" w:sz="0" w:val="nil"/>
-        </w:pBdr>
-        <w:shd w:fill="auto" w:val="clear"/>
-        <w:spacing w:after="180" w:before="180" w:line="240" w:lineRule="auto"/>
-        <w:ind w:left="0" w:right="0" w:firstLine="0"/>
-        <w:jc w:val="left"/>
-        <w:rPr>
-          <w:i w:val="0"/>
-          <w:smallCaps w:val="0"/>
-          <w:strike w:val="0"/>
-          <w:color w:val="000000"/>
-          <w:u w:val="none"/>
-          <w:shd w:fill="auto" w:val="clear"/>
-          <w:vertAlign w:val="baseline"/>
-        </w:rPr>
-      </w:pPr>
-      <w:r>
-        <w:rPr>
-          <w:color w:val="333333"/>
-          <w:highlight w:val="white"/>
-          <w:rtl w:val="0"/>
-        </w:rPr>
-        <w:t xml:space="preserve">Taught using a combination of lecture, discussion, and hands-on digital arts practices, this course explores two-dimensional design elements (including line, shape, color, value, texture, space, etc.) and principles (such as balance, proportion, unity, rhythm, and emphasis). Projects focus on design experimentation using a broad range of digital imaging tools. Class presentations provide an overview of the computer technologies that contribute to current art and design practices. (4 units)</w:t>
-      </w:r>
-      <w:r>
-        <w:rPr>
-          <w:rtl w:val="0"/>
-        </w:rPr>
-      </w:r>
-    </w:p>
-    <w:bookmarkStart w:colFirst="0" w:colLast="0" w:name="1664s55" w:id="78"/>
-    <w:bookmarkEnd w:id="78"/>
-    <w:p>
-      <w:pPr>
-        <w:pStyle w:val="Heading3"/>
-        <w:rPr/>
-      </w:pPr>
-      <w:r>
-        <w:rPr>
-          <w:rtl w:val="0"/>
-        </w:rPr>
-        <w:t xml:space="preserve">74. Basic Digital Imaging</w:t>
-      </w:r>
-    </w:p>
-    <w:p>
-      <w:pPr>
-        <w:keepNext w:val="0"/>
-        <w:keepLines w:val="0"/>
-        <w:widowControl w:val="1"/>
-        <w:pBdr>
-          <w:top w:space="0" w:sz="0" w:val="nil"/>
-          <w:left w:space="0" w:sz="0" w:val="nil"/>
-          <w:bottom w:space="0" w:sz="0" w:val="nil"/>
-          <w:right w:space="0" w:sz="0" w:val="nil"/>
-          <w:between w:space="0" w:sz="0" w:val="nil"/>
-        </w:pBdr>
-        <w:shd w:fill="auto" w:val="clear"/>
-        <w:spacing w:after="180" w:before="180" w:line="240" w:lineRule="auto"/>
-        <w:ind w:left="0" w:right="0" w:firstLine="0"/>
-        <w:jc w:val="left"/>
-        <w:rPr>
-          <w:rFonts w:ascii="Cambria" w:cs="Cambria" w:eastAsia="Cambria" w:hAnsi="Cambria"/>
-          <w:b w:val="0"/>
-          <w:i w:val="0"/>
-          <w:smallCaps w:val="0"/>
-          <w:strike w:val="0"/>
-          <w:color w:val="000000"/>
-          <w:sz w:val="24"/>
-          <w:szCs w:val="24"/>
-          <w:u w:val="none"/>
-          <w:shd w:fill="auto" w:val="clear"/>
-          <w:vertAlign w:val="baseline"/>
-        </w:rPr>
-      </w:pPr>
-      <w:r>
-        <w:rPr>
-          <w:rFonts w:ascii="Cambria" w:cs="Cambria" w:eastAsia="Cambria" w:hAnsi="Cambria"/>
-          <w:b w:val="0"/>
-          <w:i w:val="0"/>
-          <w:smallCaps w:val="0"/>
-          <w:strike w:val="0"/>
-          <w:color w:val="000000"/>
-          <w:sz w:val="24"/>
-          <w:szCs w:val="24"/>
-          <w:u w:val="none"/>
-          <w:shd w:fill="auto" w:val="clear"/>
-          <w:vertAlign w:val="baseline"/>
-          <w:rtl w:val="0"/>
-        </w:rPr>
-        <w:t xml:space="preserve">Hands-on introduction to computer imaging for the </w:t>
-      </w:r>
-      <w:r>
-        <w:rPr>
-          <w:rtl w:val="0"/>
-        </w:rPr>
-        <w:t xml:space="preserve">beginning level</w:t>
-      </w:r>
-      <w:r>
-        <w:rPr>
-          <w:rFonts w:ascii="Cambria" w:cs="Cambria" w:eastAsia="Cambria" w:hAnsi="Cambria"/>
-          <w:b w:val="0"/>
-          <w:i w:val="0"/>
-          <w:smallCaps w:val="0"/>
-          <w:strike w:val="0"/>
-          <w:color w:val="000000"/>
-          <w:sz w:val="24"/>
-          <w:szCs w:val="24"/>
-          <w:u w:val="none"/>
-          <w:shd w:fill="auto" w:val="clear"/>
-          <w:vertAlign w:val="baseline"/>
-          <w:rtl w:val="0"/>
-        </w:rPr>
-        <w:t xml:space="preserve"> student. Fundamental instruction in raster</w:t>
-      </w:r>
-      <w:r>
-        <w:rPr>
-          <w:rtl w:val="0"/>
-        </w:rPr>
-        <w:t xml:space="preserve">-</w:t>
-      </w:r>
-      <w:r>
-        <w:rPr>
-          <w:rFonts w:ascii="Cambria" w:cs="Cambria" w:eastAsia="Cambria" w:hAnsi="Cambria"/>
-          <w:b w:val="0"/>
-          <w:i w:val="0"/>
-          <w:smallCaps w:val="0"/>
-          <w:strike w:val="0"/>
-          <w:color w:val="000000"/>
-          <w:sz w:val="24"/>
-          <w:szCs w:val="24"/>
-          <w:u w:val="none"/>
-          <w:shd w:fill="auto" w:val="clear"/>
-          <w:vertAlign w:val="baseline"/>
-          <w:rtl w:val="0"/>
-        </w:rPr>
-        <w:t xml:space="preserve"> and vector-based imaging software to manipulate photographs and create original imagery. Exploration of both fine art and commercial uses of digital media. Recommended as a foundation course to be taken prior to other computer art courses</w:t>
-      </w:r>
-      <w:r>
-        <w:rPr>
-          <w:rtl w:val="0"/>
-        </w:rPr>
-        <w:t xml:space="preserve">. </w:t>
-      </w:r>
-      <w:r>
-        <w:rPr>
-          <w:rFonts w:ascii="Cambria" w:cs="Cambria" w:eastAsia="Cambria" w:hAnsi="Cambria"/>
-          <w:b w:val="0"/>
-          <w:i w:val="0"/>
-          <w:smallCaps w:val="0"/>
-          <w:strike w:val="0"/>
-          <w:color w:val="000000"/>
-          <w:sz w:val="24"/>
-          <w:szCs w:val="24"/>
-          <w:u w:val="none"/>
-          <w:shd w:fill="auto" w:val="clear"/>
-          <w:vertAlign w:val="baseline"/>
-          <w:rtl w:val="0"/>
-        </w:rPr>
-        <w:t xml:space="preserve">(4 units)</w:t>
-      </w:r>
-    </w:p>
-    <w:bookmarkStart w:colFirst="0" w:colLast="0" w:name="3q5sasy" w:id="79"/>
-    <w:bookmarkEnd w:id="79"/>
-    <w:p>
-      <w:pPr>
-        <w:pStyle w:val="Heading3"/>
-        <w:rPr/>
-      </w:pPr>
-      <w:r>
-        <w:rPr>
-          <w:rtl w:val="0"/>
-        </w:rPr>
-        <w:t xml:space="preserve">75. Brand Identity: Basic Graphic Design</w:t>
-      </w:r>
-    </w:p>
-    <w:p>
-      <w:pPr>
-        <w:spacing w:after="0" w:lineRule="auto"/>
-        <w:rPr/>
-      </w:pPr>
-      <w:r>
-        <w:rPr>
-          <w:rtl w:val="0"/>
-        </w:rPr>
-      </w:r>
-    </w:p>
-    <w:p>
-      <w:pPr>
-        <w:spacing w:after="0" w:lineRule="auto"/>
-        <w:rPr/>
-      </w:pPr>
-      <w:r>
-        <w:rPr>
-          <w:rtl w:val="0"/>
-        </w:rPr>
-        <w:t xml:space="preserve">I</w:t>
-      </w:r>
-      <w:r>
-        <w:rPr>
-          <w:rtl w:val="0"/>
-        </w:rPr>
-        <w:t xml:space="preserve">ntroduces the ideation tool and the process of design research. Defines the role of corporate identity in business practice and its use. Examines the fundamental theories and techniques necessary to accomplish graphic design objectives. Concepts involved in the problem-solving process draw heavily from ideas in fine arts, social sciences, and humanities. </w:t>
-      </w:r>
-      <w:r>
-        <w:rPr>
-          <w:rtl w:val="0"/>
-        </w:rPr>
-        <w:t xml:space="preserve">Prerequisite:</w:t>
-      </w:r>
-      <w:r>
-        <w:rPr>
-          <w:rtl w:val="0"/>
-        </w:rPr>
-        <w:t xml:space="preserve"> </w:t>
-      </w:r>
-      <w:r>
-        <w:rPr>
-          <w:rtl w:val="0"/>
-        </w:rPr>
-        <w:t xml:space="preserve">ARTS 74 or permission of instructor. (4 units)</w:t>
-      </w:r>
-    </w:p>
-    <w:bookmarkStart w:colFirst="0" w:colLast="0" w:name="jmwfsp9oru95" w:id="80"/>
-    <w:bookmarkEnd w:id="80"/>
-    <w:p>
-      <w:pPr>
-        <w:pStyle w:val="Heading3"/>
-        <w:rPr/>
-      </w:pPr>
-      <w:bookmarkStart w:colFirst="0" w:colLast="0" w:name="_lwz77fmztc7r" w:id="81"/>
-      <w:bookmarkEnd w:id="81"/>
-      <w:r>
-        <w:rPr>
-          <w:rtl w:val="0"/>
-        </w:rPr>
-        <w:t xml:space="preserve">85. Interactive Immersive Art I</w:t>
-      </w:r>
-    </w:p>
-    <w:p>
-      <w:pPr>
-        <w:spacing w:after="180" w:before="180" w:lineRule="auto"/>
-        <w:rPr/>
-      </w:pPr>
-      <w:r>
-        <w:rPr>
-          <w:color w:val="454545"/>
-          <w:highlight w:val="white"/>
-          <w:rtl w:val="0"/>
-        </w:rPr>
-        <w:t xml:space="preserve">I</w:t>
-      </w:r>
-      <w:r>
-        <w:rPr>
-          <w:rtl w:val="0"/>
-        </w:rPr>
-        <w:t xml:space="preserve">nteractive Immersive Art I introduces the skills and concepts necessary to create VR games and experiences. No previous knowledge is necessary. Students will learn the process of designing, modeling, and creating immersive environments in VR using the tools of the trade, making an interactive VR game or other experience from conception to final product. (4 units) </w:t>
-      </w:r>
-    </w:p>
-    <w:bookmarkStart w:colFirst="0" w:colLast="0" w:name="25b2l0r" w:id="82"/>
-    <w:bookmarkEnd w:id="82"/>
-    <w:p>
-      <w:pPr>
-        <w:pStyle w:val="Heading3"/>
-        <w:rPr/>
-      </w:pPr>
-      <w:r>
-        <w:rPr>
-          <w:rtl w:val="0"/>
-        </w:rPr>
-        <w:t xml:space="preserve">97.</w:t>
-      </w:r>
-      <w:r>
-        <w:rPr>
-          <w:rtl w:val="0"/>
-        </w:rPr>
-        <w:t xml:space="preserve"> Site-Specific Art: Landscape</w:t>
-      </w:r>
-      <w:r>
-        <w:rPr>
-          <w:rtl w:val="0"/>
-        </w:rPr>
-      </w:r>
-    </w:p>
-    <w:p>
-      <w:pPr>
-        <w:spacing w:after="0" w:lineRule="auto"/>
-        <w:rPr/>
-      </w:pPr>
-      <w:r>
-        <w:rPr>
-          <w:rtl w:val="0"/>
-        </w:rPr>
-      </w:r>
-    </w:p>
-    <w:p>
-      <w:pPr>
-        <w:spacing w:after="0" w:lineRule="auto"/>
-        <w:rPr>
-          <w:sz w:val="24"/>
-          <w:szCs w:val="24"/>
-          <w:vertAlign w:val="baseline"/>
-        </w:rPr>
-      </w:pPr>
-      <w:r>
-        <w:rPr>
-          <w:rFonts w:ascii="Cambria" w:cs="Cambria" w:eastAsia="Cambria" w:hAnsi="Cambria"/>
-          <w:b w:val="0"/>
-          <w:color w:val="000000"/>
-          <w:sz w:val="24"/>
-          <w:szCs w:val="24"/>
-          <w:rtl w:val="0"/>
-        </w:rPr>
-        <w:t xml:space="preserve">An investigation into creating site-specific landscape art.  Course includes collaboration with Filoli Gardens artist-in-residence, Gary Smith, to create a monumental land art installation around the theme of Nest: Creating Home.  Additionally, students' sculptural work will be shared in two exhibitions, one in the Edward M. Dowd building, and one at the Forge garden in the spring quarter.  This course is a four-credit studio course that meets once a week, and spans the winter and spring quarters. Final grade given on completion of four units. </w:t>
-      </w:r>
-      <w:r>
-        <w:rPr>
-          <w:sz w:val="24"/>
-          <w:szCs w:val="24"/>
-          <w:vertAlign w:val="baseline"/>
-          <w:rtl w:val="0"/>
-        </w:rPr>
-        <w:t xml:space="preserve">(4 units)</w:t>
-      </w:r>
-      <w:r>
-        <w:rPr>
-          <w:rtl w:val="0"/>
-        </w:rPr>
-      </w:r>
-    </w:p>
-    <w:bookmarkStart w:colFirst="0" w:colLast="0" w:name="kgcv8k" w:id="83"/>
-    <w:bookmarkEnd w:id="83"/>
-    <w:p>
-      <w:pPr>
-        <w:pStyle w:val="Heading2"/>
-        <w:rPr/>
-      </w:pPr>
-      <w:r>
-        <w:rPr>
-          <w:rtl w:val="0"/>
-        </w:rPr>
-        <w:t xml:space="preserve">Upper-Division Courses: Studio Art</w:t>
-      </w:r>
-    </w:p>
-    <w:bookmarkStart w:colFirst="0" w:colLast="0" w:name="6kygfrofw0nd" w:id="84"/>
-    <w:bookmarkEnd w:id="84"/>
-    <w:p>
-      <w:pPr>
-        <w:pStyle w:val="Heading3"/>
-        <w:rPr/>
-      </w:pPr>
-      <w:bookmarkStart w:colFirst="0" w:colLast="0" w:name="_dvn9iwtx0as" w:id="85"/>
-      <w:bookmarkEnd w:id="85"/>
-      <w:r>
-        <w:rPr>
-          <w:rtl w:val="0"/>
-        </w:rPr>
-        <w:t xml:space="preserve">100</w:t>
-      </w:r>
-      <w:r>
-        <w:rPr>
-          <w:rtl w:val="0"/>
-        </w:rPr>
-        <w:t xml:space="preserve">.</w:t>
-      </w:r>
-      <w:r>
-        <w:rPr>
-          <w:rtl w:val="0"/>
-        </w:rPr>
-        <w:t xml:space="preserve"> Studio Art Seminar</w:t>
-      </w:r>
-      <w:r>
-        <w:rPr>
-          <w:rtl w:val="0"/>
-        </w:rPr>
-      </w:r>
-    </w:p>
-    <w:p>
-      <w:pPr>
-        <w:spacing w:after="180" w:before="180" w:lineRule="auto"/>
-        <w:rPr/>
-      </w:pPr>
-      <w:r>
-        <w:rPr>
-          <w:rtl w:val="0"/>
-        </w:rPr>
-        <w:t xml:space="preserve">Exploration of and preparation for primarily academic postgraduate options in studio art. Includes portfolio and presentation development; artist statements and résumé writing; photographing artwork; and field trips to studios of artists, designers, and graduate schools. Required for studio art majors. Must be taken in junior year. Formerly ARTS 196A. (5 units) </w:t>
-      </w:r>
-      <w:r>
-        <w:rPr>
-          <w:rtl w:val="0"/>
-        </w:rPr>
-      </w:r>
-    </w:p>
-    <w:bookmarkStart w:colFirst="0" w:colLast="0" w:name="34g0dwd" w:id="86"/>
-    <w:bookmarkEnd w:id="86"/>
-    <w:p>
-      <w:pPr>
-        <w:pStyle w:val="Heading3"/>
-        <w:rPr/>
-      </w:pPr>
-      <w:r>
-        <w:rPr>
-          <w:rtl w:val="0"/>
-        </w:rPr>
-        <w:t xml:space="preserve">131. Life Drawing</w:t>
-      </w:r>
-    </w:p>
-    <w:p>
-      <w:pPr>
-        <w:keepNext w:val="0"/>
-        <w:keepLines w:val="0"/>
-        <w:widowControl w:val="1"/>
-        <w:pBdr>
-          <w:top w:space="0" w:sz="0" w:val="nil"/>
-          <w:left w:space="0" w:sz="0" w:val="nil"/>
-          <w:bottom w:space="0" w:sz="0" w:val="nil"/>
-          <w:right w:space="0" w:sz="0" w:val="nil"/>
-          <w:between w:space="0" w:sz="0" w:val="nil"/>
-        </w:pBdr>
-        <w:shd w:fill="auto" w:val="clear"/>
-        <w:spacing w:after="180" w:before="180" w:line="240" w:lineRule="auto"/>
-        <w:ind w:left="0" w:right="0" w:firstLine="0"/>
-        <w:jc w:val="left"/>
-        <w:rPr>
-          <w:rFonts w:ascii="Cambria" w:cs="Cambria" w:eastAsia="Cambria" w:hAnsi="Cambria"/>
-          <w:b w:val="0"/>
-          <w:i w:val="0"/>
-          <w:smallCaps w:val="0"/>
-          <w:strike w:val="0"/>
-          <w:color w:val="000000"/>
-          <w:sz w:val="24"/>
-          <w:szCs w:val="24"/>
-          <w:u w:val="none"/>
-          <w:shd w:fill="auto" w:val="clear"/>
-          <w:vertAlign w:val="baseline"/>
-        </w:rPr>
-      </w:pPr>
-      <w:r>
-        <w:rPr>
-          <w:rFonts w:ascii="Cambria" w:cs="Cambria" w:eastAsia="Cambria" w:hAnsi="Cambria"/>
-          <w:b w:val="0"/>
-          <w:i w:val="0"/>
-          <w:smallCaps w:val="0"/>
-          <w:strike w:val="0"/>
-          <w:color w:val="000000"/>
-          <w:sz w:val="24"/>
-          <w:szCs w:val="24"/>
-          <w:u w:val="none"/>
-          <w:shd w:fill="auto" w:val="clear"/>
-          <w:vertAlign w:val="baseline"/>
-          <w:rtl w:val="0"/>
-        </w:rPr>
-        <w:t xml:space="preserve">Theory and practice of figure drawing. Emphasis on understanding the anatomy of the human form as a resource for visual expression. May be repeated twice for credit. P</w:t>
-      </w:r>
-      <w:r>
-        <w:rPr>
-          <w:rFonts w:ascii="Cambria" w:cs="Cambria" w:eastAsia="Cambria" w:hAnsi="Cambria"/>
-          <w:b w:val="0"/>
-          <w:i w:val="0"/>
-          <w:smallCaps w:val="0"/>
-          <w:strike w:val="0"/>
-          <w:color w:val="000000"/>
-          <w:sz w:val="24"/>
-          <w:szCs w:val="24"/>
-          <w:u w:val="none"/>
-          <w:shd w:fill="auto" w:val="clear"/>
-          <w:vertAlign w:val="baseline"/>
-          <w:rtl w:val="0"/>
-        </w:rPr>
-        <w:t xml:space="preserve">rerequisite: ARTS </w:t>
-      </w:r>
-      <w:r>
-        <w:rPr>
-          <w:rtl w:val="0"/>
-        </w:rPr>
-        <w:t xml:space="preserve">30 or</w:t>
-      </w:r>
-      <w:r>
-        <w:rPr>
-          <w:rFonts w:ascii="Cambria" w:cs="Cambria" w:eastAsia="Cambria" w:hAnsi="Cambria"/>
-          <w:b w:val="0"/>
-          <w:i w:val="0"/>
-          <w:smallCaps w:val="0"/>
-          <w:strike w:val="0"/>
-          <w:color w:val="000000"/>
-          <w:sz w:val="24"/>
-          <w:szCs w:val="24"/>
-          <w:u w:val="none"/>
-          <w:shd w:fill="auto" w:val="clear"/>
-          <w:vertAlign w:val="baseline"/>
-          <w:rtl w:val="0"/>
-        </w:rPr>
-        <w:t xml:space="preserve"> permission of instructor. </w:t>
-      </w:r>
-      <w:r>
-        <w:rPr>
-          <w:rFonts w:ascii="Cambria" w:cs="Cambria" w:eastAsia="Cambria" w:hAnsi="Cambria"/>
-          <w:b w:val="0"/>
-          <w:i w:val="0"/>
-          <w:smallCaps w:val="0"/>
-          <w:strike w:val="0"/>
-          <w:color w:val="000000"/>
-          <w:sz w:val="24"/>
-          <w:szCs w:val="24"/>
-          <w:u w:val="none"/>
-          <w:shd w:fill="auto" w:val="clear"/>
-          <w:vertAlign w:val="baseline"/>
-          <w:rtl w:val="0"/>
-        </w:rPr>
-        <w:t xml:space="preserve">(5 units)</w:t>
-      </w:r>
-    </w:p>
-    <w:bookmarkStart w:colFirst="0" w:colLast="0" w:name="1jlao46" w:id="87"/>
-    <w:bookmarkEnd w:id="87"/>
-    <w:p>
-      <w:pPr>
-        <w:pStyle w:val="Heading3"/>
-        <w:rPr/>
-      </w:pPr>
-      <w:r>
-        <w:rPr>
-          <w:rtl w:val="0"/>
-        </w:rPr>
-        <w:t xml:space="preserve">133. Intermediate Drawing</w:t>
-      </w:r>
-    </w:p>
-    <w:p>
-      <w:pPr>
-        <w:keepNext w:val="0"/>
-        <w:keepLines w:val="0"/>
-        <w:widowControl w:val="1"/>
-        <w:pBdr>
-          <w:top w:space="0" w:sz="0" w:val="nil"/>
-          <w:left w:space="0" w:sz="0" w:val="nil"/>
-          <w:bottom w:space="0" w:sz="0" w:val="nil"/>
-          <w:right w:space="0" w:sz="0" w:val="nil"/>
-          <w:between w:space="0" w:sz="0" w:val="nil"/>
-        </w:pBdr>
-        <w:shd w:fill="auto" w:val="clear"/>
-        <w:spacing w:after="180" w:before="180" w:line="240" w:lineRule="auto"/>
-        <w:ind w:left="0" w:right="0" w:firstLine="0"/>
-        <w:jc w:val="left"/>
-        <w:rPr>
-          <w:rFonts w:ascii="Cambria" w:cs="Cambria" w:eastAsia="Cambria" w:hAnsi="Cambria"/>
-          <w:b w:val="0"/>
-          <w:i w:val="0"/>
-          <w:smallCaps w:val="0"/>
-          <w:strike w:val="0"/>
-          <w:color w:val="000000"/>
-          <w:sz w:val="24"/>
-          <w:szCs w:val="24"/>
-          <w:u w:val="none"/>
-          <w:shd w:fill="auto" w:val="clear"/>
-          <w:vertAlign w:val="baseline"/>
-        </w:rPr>
-      </w:pPr>
-      <w:r>
-        <w:rPr>
-          <w:rFonts w:ascii="Cambria" w:cs="Cambria" w:eastAsia="Cambria" w:hAnsi="Cambria"/>
-          <w:b w:val="0"/>
-          <w:i w:val="0"/>
-          <w:smallCaps w:val="0"/>
-          <w:strike w:val="0"/>
-          <w:color w:val="000000"/>
-          <w:sz w:val="24"/>
-          <w:szCs w:val="24"/>
-          <w:u w:val="none"/>
-          <w:shd w:fill="auto" w:val="clear"/>
-          <w:vertAlign w:val="baseline"/>
-          <w:rtl w:val="0"/>
-        </w:rPr>
-        <w:t xml:space="preserve">Continuation of ARTS 30. Emphasis is placed on refining drawing technique, incorporating more complex processes and materials, and developing a personal style. May be repeated twice for credit. </w:t>
-      </w:r>
-      <w:r>
-        <w:rPr>
-          <w:rFonts w:ascii="Cambria" w:cs="Cambria" w:eastAsia="Cambria" w:hAnsi="Cambria"/>
-          <w:b w:val="0"/>
-          <w:i w:val="0"/>
-          <w:smallCaps w:val="0"/>
-          <w:strike w:val="0"/>
-          <w:color w:val="000000"/>
-          <w:sz w:val="24"/>
-          <w:szCs w:val="24"/>
-          <w:u w:val="none"/>
-          <w:shd w:fill="auto" w:val="clear"/>
-          <w:vertAlign w:val="baseline"/>
-          <w:rtl w:val="0"/>
-        </w:rPr>
-        <w:t xml:space="preserve">Prerequisite: ARTS 30 or 131 or permission of instructor. </w:t>
-      </w:r>
-      <w:r>
-        <w:rPr>
-          <w:rFonts w:ascii="Cambria" w:cs="Cambria" w:eastAsia="Cambria" w:hAnsi="Cambria"/>
-          <w:b w:val="0"/>
-          <w:i w:val="0"/>
-          <w:smallCaps w:val="0"/>
-          <w:strike w:val="0"/>
-          <w:color w:val="000000"/>
-          <w:sz w:val="24"/>
-          <w:szCs w:val="24"/>
-          <w:u w:val="none"/>
-          <w:shd w:fill="auto" w:val="clear"/>
-          <w:vertAlign w:val="baseline"/>
-          <w:rtl w:val="0"/>
-        </w:rPr>
-        <w:t xml:space="preserve">(5 units)</w:t>
-      </w:r>
-    </w:p>
-    <w:bookmarkStart w:colFirst="0" w:colLast="0" w:name="43ky6rz" w:id="88"/>
-    <w:bookmarkEnd w:id="88"/>
-    <w:p>
-      <w:pPr>
-        <w:pStyle w:val="Heading3"/>
-        <w:rPr/>
-      </w:pPr>
-      <w:r>
-        <w:rPr>
-          <w:rtl w:val="0"/>
-        </w:rPr>
-        <w:t xml:space="preserve">135. Intermediate Printmaking</w:t>
-      </w:r>
-      <w:r>
-        <w:rPr>
-          <w:rtl w:val="0"/>
-        </w:rPr>
-      </w:r>
-    </w:p>
-    <w:p>
-      <w:pPr>
-        <w:keepNext w:val="0"/>
-        <w:keepLines w:val="0"/>
-        <w:widowControl w:val="1"/>
-        <w:pBdr>
-          <w:top w:space="0" w:sz="0" w:val="nil"/>
-          <w:left w:space="0" w:sz="0" w:val="nil"/>
-          <w:bottom w:space="0" w:sz="0" w:val="nil"/>
-          <w:right w:space="0" w:sz="0" w:val="nil"/>
-          <w:between w:space="0" w:sz="0" w:val="nil"/>
-        </w:pBdr>
-        <w:shd w:fill="auto" w:val="clear"/>
-        <w:spacing w:after="180" w:before="180" w:line="240" w:lineRule="auto"/>
-        <w:ind w:left="0" w:right="0" w:firstLine="0"/>
-        <w:jc w:val="left"/>
-        <w:rPr>
-          <w:color w:val="333333"/>
-          <w:highlight w:val="white"/>
-        </w:rPr>
-      </w:pPr>
-      <w:r>
-        <w:rPr>
-          <w:color w:val="333333"/>
-          <w:highlight w:val="white"/>
-          <w:rtl w:val="0"/>
-        </w:rPr>
-        <w:t xml:space="preserve">This class builds upon the printmaking skills developed in either ARTS 35 or ARTS 37. Emphasis is placed on developing a personal style and proficiency in various printmaking techniques, including relief, intaglio, and planographic methods. Conceptual content and meaning will be explored in depth, through practice and discussion. Prerequisite: ARTS 35 or 37, or permission of instructor. May be repeated twice for credit. (5 units)</w:t>
-      </w:r>
-    </w:p>
-    <w:bookmarkStart w:colFirst="0" w:colLast="0" w:name="agtoff97hun5" w:id="89"/>
-    <w:bookmarkEnd w:id="89"/>
-    <w:p>
-      <w:pPr>
-        <w:pStyle w:val="Heading3"/>
-        <w:spacing w:after="180" w:before="180" w:lineRule="auto"/>
-        <w:rPr/>
-      </w:pPr>
-      <w:bookmarkStart w:colFirst="0" w:colLast="0" w:name="_ac6jju2264xa" w:id="90"/>
-      <w:bookmarkEnd w:id="90"/>
-      <w:r>
-        <w:rPr>
-          <w:rtl w:val="0"/>
-        </w:rPr>
-        <w:t xml:space="preserve">138. Slow Tech: Critical Making with the Letterpress</w:t>
-      </w:r>
-    </w:p>
-    <w:p>
-      <w:pPr>
-        <w:keepNext w:val="0"/>
-        <w:keepLines w:val="0"/>
-        <w:widowControl w:val="1"/>
-        <w:pBdr>
-          <w:top w:space="0" w:sz="0" w:val="nil"/>
-          <w:left w:space="0" w:sz="0" w:val="nil"/>
-          <w:bottom w:space="0" w:sz="0" w:val="nil"/>
-          <w:right w:space="0" w:sz="0" w:val="nil"/>
-          <w:between w:space="0" w:sz="0" w:val="nil"/>
-        </w:pBdr>
-        <w:shd w:fill="auto" w:val="clear"/>
-        <w:spacing w:after="180" w:before="180" w:line="240" w:lineRule="auto"/>
-        <w:ind w:left="0" w:right="0" w:firstLine="0"/>
-        <w:jc w:val="left"/>
-        <w:rPr>
-          <w:color w:val="222222"/>
-          <w:highlight w:val="white"/>
-        </w:rPr>
-      </w:pPr>
-      <w:r>
-        <w:rPr>
-          <w:color w:val="222222"/>
-          <w:highlight w:val="white"/>
-          <w:rtl w:val="0"/>
-        </w:rPr>
-        <w:t xml:space="preserve">Join the slow tech movement! Use your hands and eye in mindful ways to create hand-pulled editions on SCU’s 100-year-old letterpress. Gears whirl and type clicks into place as students explore concepts of close reading, critical making, and graphic design through field trips, guest speakers and hands-on activities that challenge our dependence on all things digital. This course culminates in a portfolio of hand-made student work that engages in a critical global conversation about our perceived “need for (digital) speed.” Cross-listed with ENGL 116. (5 units)</w:t>
-      </w:r>
-      <w:r>
-        <w:rPr>
-          <w:rtl w:val="0"/>
-        </w:rPr>
-      </w:r>
-    </w:p>
-    <w:bookmarkStart w:colFirst="0" w:colLast="0" w:name="2iq8gzs" w:id="91"/>
-    <w:bookmarkEnd w:id="91"/>
-    <w:p>
-      <w:pPr>
-        <w:pStyle w:val="Heading3"/>
-        <w:rPr/>
-      </w:pPr>
-      <w:r>
-        <w:rPr>
-          <w:rtl w:val="0"/>
-        </w:rPr>
-        <w:t xml:space="preserve">143. Intermediate Painting</w:t>
-      </w:r>
-    </w:p>
-    <w:p>
-      <w:pPr>
-        <w:keepNext w:val="0"/>
-        <w:keepLines w:val="0"/>
-        <w:widowControl w:val="1"/>
-        <w:pBdr>
-          <w:top w:space="0" w:sz="0" w:val="nil"/>
-          <w:left w:space="0" w:sz="0" w:val="nil"/>
-          <w:bottom w:space="0" w:sz="0" w:val="nil"/>
-          <w:right w:space="0" w:sz="0" w:val="nil"/>
-          <w:between w:space="0" w:sz="0" w:val="nil"/>
-        </w:pBdr>
-        <w:shd w:fill="auto" w:val="clear"/>
-        <w:spacing w:after="180" w:before="180" w:line="240" w:lineRule="auto"/>
-        <w:ind w:left="0" w:right="0" w:firstLine="0"/>
-        <w:jc w:val="left"/>
-        <w:rPr>
-          <w:rFonts w:ascii="Cambria" w:cs="Cambria" w:eastAsia="Cambria" w:hAnsi="Cambria"/>
-          <w:b w:val="0"/>
-          <w:i w:val="0"/>
-          <w:smallCaps w:val="0"/>
-          <w:strike w:val="0"/>
-          <w:color w:val="000000"/>
-          <w:sz w:val="24"/>
-          <w:szCs w:val="24"/>
-          <w:u w:val="none"/>
-          <w:shd w:fill="auto" w:val="clear"/>
-          <w:vertAlign w:val="baseline"/>
-        </w:rPr>
-      </w:pPr>
-      <w:r>
-        <w:rPr>
-          <w:rFonts w:ascii="Cambria" w:cs="Cambria" w:eastAsia="Cambria" w:hAnsi="Cambria"/>
-          <w:b w:val="0"/>
-          <w:i w:val="0"/>
-          <w:smallCaps w:val="0"/>
-          <w:strike w:val="0"/>
-          <w:color w:val="000000"/>
-          <w:sz w:val="24"/>
-          <w:szCs w:val="24"/>
-          <w:u w:val="none"/>
-          <w:shd w:fill="auto" w:val="clear"/>
-          <w:vertAlign w:val="baseline"/>
-          <w:rtl w:val="0"/>
-        </w:rPr>
-        <w:t xml:space="preserve">This class builds upon the painting skills developed in Basic Painting (ARTS 43). Emphasis is placed on developing a personal style through long term projects. May be repeated twice for credit. Prerequisite: ARTS 43 or </w:t>
-      </w:r>
-      <w:r>
-        <w:rPr>
-          <w:rtl w:val="0"/>
-        </w:rPr>
-        <w:t xml:space="preserve">permission of instructor</w:t>
-      </w:r>
-      <w:r>
-        <w:rPr>
-          <w:rFonts w:ascii="Cambria" w:cs="Cambria" w:eastAsia="Cambria" w:hAnsi="Cambria"/>
-          <w:b w:val="0"/>
-          <w:i w:val="0"/>
-          <w:smallCaps w:val="0"/>
-          <w:strike w:val="0"/>
-          <w:color w:val="000000"/>
-          <w:sz w:val="24"/>
-          <w:szCs w:val="24"/>
-          <w:u w:val="none"/>
-          <w:shd w:fill="auto" w:val="clear"/>
-          <w:vertAlign w:val="baseline"/>
-          <w:rtl w:val="0"/>
-        </w:rPr>
-        <w:t xml:space="preserve">. (5 units)</w:t>
-      </w:r>
-    </w:p>
-    <w:bookmarkStart w:colFirst="0" w:colLast="0" w:name="xvir7l" w:id="92"/>
-    <w:bookmarkEnd w:id="92"/>
-    <w:p>
-      <w:pPr>
-        <w:pStyle w:val="Heading3"/>
-        <w:rPr/>
-      </w:pPr>
-      <w:r>
-        <w:rPr>
-          <w:rtl w:val="0"/>
-        </w:rPr>
-        <w:t xml:space="preserve">144. Advanced Painting</w:t>
-      </w:r>
-    </w:p>
-    <w:p>
-      <w:pPr>
-        <w:keepNext w:val="0"/>
-        <w:keepLines w:val="0"/>
-        <w:widowControl w:val="1"/>
-        <w:pBdr>
-          <w:top w:space="0" w:sz="0" w:val="nil"/>
-          <w:left w:space="0" w:sz="0" w:val="nil"/>
-          <w:bottom w:space="0" w:sz="0" w:val="nil"/>
-          <w:right w:space="0" w:sz="0" w:val="nil"/>
-          <w:between w:space="0" w:sz="0" w:val="nil"/>
-        </w:pBdr>
-        <w:shd w:fill="auto" w:val="clear"/>
-        <w:spacing w:after="180" w:before="180" w:line="240" w:lineRule="auto"/>
-        <w:ind w:left="0" w:right="0" w:firstLine="0"/>
-        <w:jc w:val="left"/>
-        <w:rPr>
-          <w:rFonts w:ascii="Cambria" w:cs="Cambria" w:eastAsia="Cambria" w:hAnsi="Cambria"/>
-          <w:b w:val="0"/>
-          <w:i w:val="0"/>
-          <w:smallCaps w:val="0"/>
-          <w:strike w:val="0"/>
-          <w:color w:val="000000"/>
-          <w:sz w:val="24"/>
-          <w:szCs w:val="24"/>
-          <w:u w:val="none"/>
-          <w:shd w:fill="auto" w:val="clear"/>
-          <w:vertAlign w:val="baseline"/>
-        </w:rPr>
-      </w:pPr>
-      <w:r>
-        <w:rPr>
-          <w:rFonts w:ascii="Cambria" w:cs="Cambria" w:eastAsia="Cambria" w:hAnsi="Cambria"/>
-          <w:b w:val="0"/>
-          <w:i w:val="0"/>
-          <w:smallCaps w:val="0"/>
-          <w:strike w:val="0"/>
-          <w:color w:val="000000"/>
-          <w:sz w:val="24"/>
-          <w:szCs w:val="24"/>
-          <w:u w:val="none"/>
-          <w:shd w:fill="auto" w:val="clear"/>
-          <w:vertAlign w:val="baseline"/>
-          <w:rtl w:val="0"/>
-        </w:rPr>
-        <w:t xml:space="preserve">Designed for the intermediate- to </w:t>
-      </w:r>
-      <w:r>
-        <w:rPr>
-          <w:rtl w:val="0"/>
-        </w:rPr>
-        <w:t xml:space="preserve">advanced-level</w:t>
-      </w:r>
-      <w:r>
-        <w:rPr>
-          <w:rFonts w:ascii="Cambria" w:cs="Cambria" w:eastAsia="Cambria" w:hAnsi="Cambria"/>
-          <w:b w:val="0"/>
-          <w:i w:val="0"/>
-          <w:smallCaps w:val="0"/>
-          <w:strike w:val="0"/>
-          <w:color w:val="000000"/>
-          <w:sz w:val="24"/>
-          <w:szCs w:val="24"/>
-          <w:u w:val="none"/>
-          <w:shd w:fill="auto" w:val="clear"/>
-          <w:vertAlign w:val="baseline"/>
-          <w:rtl w:val="0"/>
-        </w:rPr>
-        <w:t xml:space="preserve"> painting student. Assignments help students develop conceptual and formal strategies to create a series of related works that revolve around each student’s individual artistic interests. Painting form and technique, as well as conceptual content and meaning, will be explored in depth, through practice and discussion. May be repeated twice for credit. Prerequisite: ARTS 43 or 143, or permission of instructor. (5 units)</w:t>
-      </w:r>
-      <w:r>
-        <w:rPr>
-          <w:rtl w:val="0"/>
-        </w:rPr>
-      </w:r>
-    </w:p>
-    <w:p>
-      <w:pPr>
-        <w:pStyle w:val="Heading3"/>
-        <w:rPr/>
-      </w:pPr>
-      <w:bookmarkStart w:colFirst="0" w:colLast="0" w:name="_hdwmz0e8r96a" w:id="94"/>
-      <w:bookmarkEnd w:id="94"/>
-      <w:r>
-        <w:rPr>
-          <w:rtl w:val="0"/>
-        </w:rPr>
-        <w:t xml:space="preserve">1</w:t>
-      </w:r>
-      <w:bookmarkStart w:colFirst="0" w:colLast="0" w:name="kix.9b77z1jnvnog" w:id="93"/>
-      <w:bookmarkEnd w:id="93"/>
-      <w:r>
-        <w:rPr>
-          <w:rtl w:val="0"/>
-        </w:rPr>
-        <w:t xml:space="preserve">45. Outdoor Painting—Landscapes II</w:t>
-      </w:r>
-    </w:p>
-    <w:p>
-      <w:pPr>
-        <w:spacing w:after="180" w:before="180" w:lineRule="auto"/>
-        <w:rPr/>
-      </w:pPr>
-      <w:r>
-        <w:rPr>
-          <w:rtl w:val="0"/>
-        </w:rPr>
-        <w:t xml:space="preserve">Be creative outdoors, in a classroom without walls. Expand your creativity by learning essential techniques and theories of painting the landscape </w:t>
-      </w:r>
-      <w:r>
-        <w:rPr>
-          <w:i w:val="1"/>
-          <w:rtl w:val="0"/>
-        </w:rPr>
-        <w:t xml:space="preserve">en plein air </w:t>
-      </w:r>
-      <w:r>
-        <w:rPr>
-          <w:rtl w:val="0"/>
-        </w:rPr>
-        <w:t xml:space="preserve">(in open air), from detailed observation to intuitive abstraction. Course accommodates both beginning and intermediate levels. May be repeated twice for credit. (5 units)</w:t>
-      </w:r>
-    </w:p>
-    <w:bookmarkStart w:colFirst="0" w:colLast="0" w:name="3hv69ve" w:id="95"/>
-    <w:bookmarkEnd w:id="95"/>
-    <w:p>
-      <w:pPr>
-        <w:pStyle w:val="Heading3"/>
-        <w:rPr/>
-      </w:pPr>
-      <w:r>
-        <w:rPr>
-          <w:rtl w:val="0"/>
-        </w:rPr>
-        <w:t xml:space="preserve">146. Watercolor II</w:t>
-      </w:r>
-    </w:p>
-    <w:p>
-      <w:pPr>
-        <w:keepNext w:val="0"/>
-        <w:keepLines w:val="0"/>
-        <w:widowControl w:val="1"/>
-        <w:pBdr>
-          <w:top w:space="0" w:sz="0" w:val="nil"/>
-          <w:left w:space="0" w:sz="0" w:val="nil"/>
-          <w:bottom w:space="0" w:sz="0" w:val="nil"/>
-          <w:right w:space="0" w:sz="0" w:val="nil"/>
-          <w:between w:space="0" w:sz="0" w:val="nil"/>
-        </w:pBdr>
-        <w:shd w:fill="auto" w:val="clear"/>
-        <w:spacing w:after="180" w:before="180" w:line="240" w:lineRule="auto"/>
-        <w:ind w:left="0" w:right="0" w:firstLine="0"/>
-        <w:jc w:val="left"/>
-        <w:rPr>
-          <w:rFonts w:ascii="Cambria" w:cs="Cambria" w:eastAsia="Cambria" w:hAnsi="Cambria"/>
-          <w:b w:val="0"/>
-          <w:i w:val="0"/>
-          <w:smallCaps w:val="0"/>
-          <w:strike w:val="0"/>
-          <w:color w:val="000000"/>
-          <w:sz w:val="24"/>
-          <w:szCs w:val="24"/>
-          <w:u w:val="none"/>
-          <w:shd w:fill="auto" w:val="clear"/>
-          <w:vertAlign w:val="baseline"/>
-        </w:rPr>
-      </w:pPr>
-      <w:r>
-        <w:rPr>
-          <w:rFonts w:ascii="Cambria" w:cs="Cambria" w:eastAsia="Cambria" w:hAnsi="Cambria"/>
-          <w:b w:val="0"/>
-          <w:i w:val="0"/>
-          <w:smallCaps w:val="0"/>
-          <w:strike w:val="0"/>
-          <w:color w:val="000000"/>
-          <w:sz w:val="24"/>
-          <w:szCs w:val="24"/>
-          <w:u w:val="none"/>
-          <w:shd w:fill="auto" w:val="clear"/>
-          <w:vertAlign w:val="baseline"/>
-          <w:rtl w:val="0"/>
-        </w:rPr>
-        <w:t xml:space="preserve">A continuation of the skills acquired in Basic Watercolor (ARTS 46) with the emphasis on development of a personal approach to the medium. </w:t>
-      </w:r>
-      <w:r>
-        <w:rPr>
-          <w:rtl w:val="0"/>
-        </w:rPr>
-        <w:t xml:space="preserve">May be repeated twice for credit. </w:t>
-      </w:r>
-      <w:r>
-        <w:rPr>
-          <w:rFonts w:ascii="Cambria" w:cs="Cambria" w:eastAsia="Cambria" w:hAnsi="Cambria"/>
-          <w:b w:val="0"/>
-          <w:i w:val="0"/>
-          <w:smallCaps w:val="0"/>
-          <w:strike w:val="0"/>
-          <w:color w:val="000000"/>
-          <w:sz w:val="24"/>
-          <w:szCs w:val="24"/>
-          <w:u w:val="none"/>
-          <w:shd w:fill="auto" w:val="clear"/>
-          <w:vertAlign w:val="baseline"/>
-          <w:rtl w:val="0"/>
-        </w:rPr>
-        <w:t xml:space="preserve">Prerequisite: </w:t>
-      </w:r>
-      <w:r>
-        <w:rPr>
-          <w:rFonts w:ascii="Cambria" w:cs="Cambria" w:eastAsia="Cambria" w:hAnsi="Cambria"/>
-          <w:b w:val="0"/>
-          <w:i w:val="0"/>
-          <w:smallCaps w:val="0"/>
-          <w:strike w:val="0"/>
-          <w:color w:val="000000"/>
-          <w:sz w:val="24"/>
-          <w:szCs w:val="24"/>
-          <w:u w:val="none"/>
-          <w:shd w:fill="auto" w:val="clear"/>
-          <w:vertAlign w:val="baseline"/>
-          <w:rtl w:val="0"/>
-        </w:rPr>
-        <w:t xml:space="preserve">ARTS 43 or 46 or permission of instructor. (</w:t>
-      </w:r>
-      <w:r>
-        <w:rPr>
-          <w:rFonts w:ascii="Cambria" w:cs="Cambria" w:eastAsia="Cambria" w:hAnsi="Cambria"/>
-          <w:b w:val="0"/>
-          <w:i w:val="0"/>
-          <w:smallCaps w:val="0"/>
-          <w:strike w:val="0"/>
-          <w:color w:val="000000"/>
-          <w:sz w:val="24"/>
-          <w:szCs w:val="24"/>
-          <w:u w:val="none"/>
-          <w:shd w:fill="auto" w:val="clear"/>
-          <w:vertAlign w:val="baseline"/>
-          <w:rtl w:val="0"/>
-        </w:rPr>
-        <w:t xml:space="preserve">5 units)</w:t>
-      </w:r>
-    </w:p>
-    <w:bookmarkStart w:colFirst="0" w:colLast="0" w:name="1x0gk37" w:id="96"/>
-    <w:bookmarkEnd w:id="96"/>
-    <w:p>
-      <w:pPr>
-        <w:pStyle w:val="Heading3"/>
-        <w:rPr/>
-      </w:pPr>
-      <w:r>
-        <w:rPr>
-          <w:rtl w:val="0"/>
-        </w:rPr>
-        <w:t xml:space="preserve">148. Mixed Media </w:t>
-      </w:r>
-      <w:r>
-        <w:rPr>
-          <w:rtl w:val="0"/>
-        </w:rPr>
-        <w:t xml:space="preserve">II</w:t>
-      </w:r>
-    </w:p>
-    <w:p>
-      <w:pPr>
-        <w:keepNext w:val="0"/>
-        <w:keepLines w:val="0"/>
-        <w:widowControl w:val="1"/>
-        <w:pBdr>
-          <w:top w:space="0" w:sz="0" w:val="nil"/>
-          <w:left w:space="0" w:sz="0" w:val="nil"/>
-          <w:bottom w:space="0" w:sz="0" w:val="nil"/>
-          <w:right w:space="0" w:sz="0" w:val="nil"/>
-          <w:between w:space="0" w:sz="0" w:val="nil"/>
-        </w:pBdr>
-        <w:shd w:fill="auto" w:val="clear"/>
-        <w:spacing w:after="180" w:before="180" w:line="240" w:lineRule="auto"/>
-        <w:ind w:left="0" w:right="0" w:firstLine="0"/>
-        <w:jc w:val="left"/>
-        <w:rPr>
-          <w:rFonts w:ascii="Cambria" w:cs="Cambria" w:eastAsia="Cambria" w:hAnsi="Cambria"/>
-          <w:b w:val="0"/>
-          <w:i w:val="0"/>
-          <w:smallCaps w:val="0"/>
-          <w:strike w:val="0"/>
-          <w:color w:val="000000"/>
-          <w:sz w:val="24"/>
-          <w:szCs w:val="24"/>
-          <w:u w:val="none"/>
-          <w:shd w:fill="auto" w:val="clear"/>
-          <w:vertAlign w:val="baseline"/>
-        </w:rPr>
-      </w:pPr>
-      <w:r>
-        <w:rPr>
-          <w:rtl w:val="0"/>
-        </w:rPr>
-        <w:t xml:space="preserve">A continuation of skills learned in Basic Mixed Media (ARTS 48). Mixed media is an exploration into image making beyond painting. Paint may be involved but the course will cover collage, assemblage, found objects and combining different media to create unique results. Prior experience in painting, drawing or sculpture is highly recommended. May be repeated twice for credit. Prerequisite: ARTS 48 or permission of instructor. </w:t>
-      </w:r>
-      <w:r>
-        <w:rPr>
-          <w:rFonts w:ascii="Cambria" w:cs="Cambria" w:eastAsia="Cambria" w:hAnsi="Cambria"/>
-          <w:b w:val="0"/>
-          <w:i w:val="0"/>
-          <w:smallCaps w:val="0"/>
-          <w:strike w:val="0"/>
-          <w:color w:val="000000"/>
-          <w:sz w:val="24"/>
-          <w:szCs w:val="24"/>
-          <w:u w:val="none"/>
-          <w:shd w:fill="auto" w:val="clear"/>
-          <w:vertAlign w:val="baseline"/>
-          <w:rtl w:val="0"/>
-        </w:rPr>
-        <w:t xml:space="preserve">(5 units)</w:t>
-      </w:r>
-    </w:p>
-    <w:bookmarkStart w:colFirst="0" w:colLast="0" w:name="kix.zeuk6zxtr4ol" w:id="97"/>
-    <w:bookmarkEnd w:id="97"/>
-    <w:p>
-      <w:pPr>
-        <w:pStyle w:val="Heading3"/>
-        <w:rPr/>
-      </w:pPr>
-      <w:bookmarkStart w:colFirst="0" w:colLast="0" w:name="_i0g1zl8rna7v" w:id="98"/>
-      <w:bookmarkEnd w:id="98"/>
-      <w:r>
-        <w:rPr>
-          <w:rtl w:val="0"/>
-        </w:rPr>
-        <w:t xml:space="preserve">150. Intermediate Film Photography</w:t>
-      </w:r>
-    </w:p>
-    <w:p>
-      <w:pPr>
-        <w:spacing w:after="180" w:before="180" w:lineRule="auto"/>
-        <w:rPr/>
-      </w:pPr>
-      <w:r>
-        <w:rPr>
-          <w:rtl w:val="0"/>
-        </w:rPr>
-        <w:t xml:space="preserve">The art and craft of black-and-white photography beyond the basic level. Covers the use of fiber-based papers and archival print processing in the darkroom. Students will also learn basic studio lighting techniques. Includes discussion of photography as it relates to contemporary fine art theory and practice. May be repeated twice for credit. Prerequisite: ARTS 50. (5 units)</w:t>
-        <w:br w:type="textWrapping"/>
-      </w:r>
-    </w:p>
-    <w:bookmarkStart w:colFirst="0" w:colLast="0" w:name="2w5ecyt" w:id="99"/>
-    <w:bookmarkEnd w:id="99"/>
-    <w:p>
-      <w:pPr>
-        <w:pStyle w:val="Heading3"/>
-        <w:rPr/>
-      </w:pPr>
-      <w:r>
-        <w:rPr>
-          <w:rtl w:val="0"/>
-        </w:rPr>
-        <w:t xml:space="preserve">151. Exploring Society through Photography</w:t>
-      </w:r>
-    </w:p>
-    <w:p>
-      <w:pPr>
-        <w:keepNext w:val="0"/>
-        <w:keepLines w:val="0"/>
-        <w:widowControl w:val="1"/>
-        <w:pBdr>
-          <w:top w:space="0" w:sz="0" w:val="nil"/>
-          <w:left w:space="0" w:sz="0" w:val="nil"/>
-          <w:bottom w:space="0" w:sz="0" w:val="nil"/>
-          <w:right w:space="0" w:sz="0" w:val="nil"/>
-          <w:between w:space="0" w:sz="0" w:val="nil"/>
-        </w:pBdr>
-        <w:shd w:fill="auto" w:val="clear"/>
-        <w:spacing w:after="180" w:before="180" w:line="240" w:lineRule="auto"/>
-        <w:ind w:left="0" w:right="0" w:firstLine="0"/>
-        <w:jc w:val="left"/>
-        <w:rPr>
-          <w:rFonts w:ascii="Cambria" w:cs="Cambria" w:eastAsia="Cambria" w:hAnsi="Cambria"/>
-          <w:b w:val="0"/>
-          <w:i w:val="0"/>
-          <w:smallCaps w:val="0"/>
-          <w:strike w:val="0"/>
-          <w:color w:val="000000"/>
-          <w:sz w:val="24"/>
-          <w:szCs w:val="24"/>
-          <w:u w:val="none"/>
-          <w:shd w:fill="auto" w:val="clear"/>
-          <w:vertAlign w:val="baseline"/>
-        </w:rPr>
-      </w:pPr>
-      <w:r>
-        <w:rPr>
-          <w:rFonts w:ascii="Cambria" w:cs="Cambria" w:eastAsia="Cambria" w:hAnsi="Cambria"/>
-          <w:b w:val="0"/>
-          <w:i w:val="0"/>
-          <w:smallCaps w:val="0"/>
-          <w:strike w:val="0"/>
-          <w:color w:val="000000"/>
-          <w:sz w:val="24"/>
-          <w:szCs w:val="24"/>
-          <w:u w:val="none"/>
-          <w:shd w:fill="auto" w:val="clear"/>
-          <w:vertAlign w:val="baseline"/>
-          <w:rtl w:val="0"/>
-        </w:rPr>
-        <w:t xml:space="preserve">For the intermediate-level photography student interested in exploring social issues through the use of photography</w:t>
-      </w:r>
-      <w:r>
-        <w:rPr>
-          <w:rtl w:val="0"/>
-        </w:rPr>
-        <w:t xml:space="preserve"> with</w:t>
-      </w:r>
-      <w:r>
-        <w:rPr>
-          <w:rFonts w:ascii="Cambria" w:cs="Cambria" w:eastAsia="Cambria" w:hAnsi="Cambria"/>
-          <w:b w:val="0"/>
-          <w:i w:val="0"/>
-          <w:smallCaps w:val="0"/>
-          <w:strike w:val="0"/>
-          <w:color w:val="000000"/>
-          <w:sz w:val="24"/>
-          <w:szCs w:val="24"/>
-          <w:u w:val="none"/>
-          <w:shd w:fill="auto" w:val="clear"/>
-          <w:vertAlign w:val="baseline"/>
-          <w:rtl w:val="0"/>
-        </w:rPr>
-        <w:t xml:space="preserve"> an emphasis on portrait photography and ethics in photography. Students will also engage with individuals in our community by creating a photo-based project. May be repeated twice for credit. Note: This course requires participation in community-based learning (CBL) experiences off campus. Prerequisite: One course from ARTS 50, 57, 150, or 157, or permission of instructor. (5 units)</w:t>
-      </w:r>
-    </w:p>
-    <w:bookmarkStart w:colFirst="0" w:colLast="0" w:name="3vac5uf" w:id="100"/>
-    <w:bookmarkEnd w:id="100"/>
-    <w:p>
-      <w:pPr>
-        <w:pStyle w:val="Heading3"/>
-        <w:rPr/>
-      </w:pPr>
-      <w:r>
-        <w:rPr>
-          <w:rtl w:val="0"/>
-        </w:rPr>
-        <w:t xml:space="preserve">155. Photography in the Community</w:t>
-      </w:r>
-    </w:p>
-    <w:p>
-      <w:pPr>
-        <w:keepNext w:val="0"/>
-        <w:keepLines w:val="0"/>
-        <w:widowControl w:val="1"/>
-        <w:pBdr>
-          <w:top w:space="0" w:sz="0" w:val="nil"/>
-          <w:left w:space="0" w:sz="0" w:val="nil"/>
-          <w:bottom w:space="0" w:sz="0" w:val="nil"/>
-          <w:right w:space="0" w:sz="0" w:val="nil"/>
-          <w:between w:space="0" w:sz="0" w:val="nil"/>
-        </w:pBdr>
-        <w:shd w:fill="auto" w:val="clear"/>
-        <w:spacing w:after="180" w:before="180" w:line="240" w:lineRule="auto"/>
-        <w:ind w:left="0" w:right="0" w:firstLine="0"/>
-        <w:jc w:val="left"/>
-        <w:rPr>
-          <w:i w:val="0"/>
-          <w:smallCaps w:val="0"/>
-          <w:strike w:val="0"/>
-          <w:color w:val="000000"/>
-          <w:u w:val="none"/>
-          <w:shd w:fill="auto" w:val="clear"/>
-          <w:vertAlign w:val="baseline"/>
-        </w:rPr>
-      </w:pPr>
-      <w:r>
-        <w:rPr>
-          <w:color w:val="333333"/>
-          <w:highlight w:val="white"/>
-          <w:rtl w:val="0"/>
-        </w:rPr>
-        <w:t xml:space="preserve">This course is for the intermediate photography student interested in exploring the local community via a 16-hour community-based learning project. Students will collaborate with middle school students, teaching the basic fundamentals of photography and working with them to produce individual self-published books. The books share stories about the lives of the middle school students, using photographic imagery and writing. In addition, students will gain an understanding of basic ethics in photography. May be repeated twice for credit. Prerequisites: One course from ARTS 50, 57, 150, 151, 157 or permission of instructor. </w:t>
-      </w:r>
-      <w:r>
-        <w:rPr>
-          <w:i w:val="0"/>
-          <w:smallCaps w:val="0"/>
-          <w:strike w:val="0"/>
-          <w:color w:val="000000"/>
-          <w:u w:val="none"/>
-          <w:shd w:fill="auto" w:val="clear"/>
-          <w:vertAlign w:val="baseline"/>
-          <w:rtl w:val="0"/>
-        </w:rPr>
-        <w:t xml:space="preserve">(5 units)</w:t>
-      </w:r>
-      <w:r>
-        <w:rPr>
-          <w:rtl w:val="0"/>
-        </w:rPr>
-      </w:r>
-    </w:p>
-    <w:bookmarkStart w:colFirst="0" w:colLast="0" w:name="2afmg28" w:id="101"/>
-    <w:bookmarkEnd w:id="101"/>
-    <w:p>
-      <w:pPr>
-        <w:pStyle w:val="Heading3"/>
-        <w:rPr/>
-      </w:pPr>
-      <w:r>
-        <w:rPr>
-          <w:rtl w:val="0"/>
-        </w:rPr>
-        <w:t xml:space="preserve">156. Photography and Alternative Processes</w:t>
-      </w:r>
-    </w:p>
-    <w:p>
-      <w:pPr>
-        <w:keepNext w:val="0"/>
-        <w:keepLines w:val="0"/>
-        <w:widowControl w:val="1"/>
-        <w:pBdr>
-          <w:top w:space="0" w:sz="0" w:val="nil"/>
-          <w:left w:space="0" w:sz="0" w:val="nil"/>
-          <w:bottom w:space="0" w:sz="0" w:val="nil"/>
-          <w:right w:space="0" w:sz="0" w:val="nil"/>
-          <w:between w:space="0" w:sz="0" w:val="nil"/>
-        </w:pBdr>
-        <w:shd w:fill="auto" w:val="clear"/>
-        <w:spacing w:after="180" w:before="180" w:line="240" w:lineRule="auto"/>
-        <w:ind w:left="0" w:right="0" w:firstLine="0"/>
-        <w:jc w:val="left"/>
-        <w:rPr>
-          <w:rFonts w:ascii="Cambria" w:cs="Cambria" w:eastAsia="Cambria" w:hAnsi="Cambria"/>
-          <w:b w:val="0"/>
-          <w:i w:val="0"/>
-          <w:smallCaps w:val="0"/>
-          <w:strike w:val="0"/>
-          <w:color w:val="000000"/>
-          <w:sz w:val="24"/>
-          <w:szCs w:val="24"/>
-          <w:u w:val="none"/>
-          <w:shd w:fill="auto" w:val="clear"/>
-          <w:vertAlign w:val="baseline"/>
-        </w:rPr>
-      </w:pPr>
-      <w:r>
-        <w:rPr>
-          <w:rtl w:val="0"/>
-        </w:rPr>
-        <w:t xml:space="preserve">This course provides intermediate- to advanced-level photography students an opportunity to practice historical methods of making photographs, experiment with non-silver dry-plate photography processes (such as Cyanotypes, Vandyke, and Gum Bichromate), make their own cameras, and learn other nontraditional printing methods to make photo-based art. May be repeated twice for credit. Prerequisite: one course from ARTS 50, 57, 150 or 157, or permission of instructor.</w:t>
-      </w:r>
-      <w:r>
-        <w:rPr>
-          <w:rFonts w:ascii="Cambria" w:cs="Cambria" w:eastAsia="Cambria" w:hAnsi="Cambria"/>
-          <w:b w:val="0"/>
-          <w:i w:val="0"/>
-          <w:smallCaps w:val="0"/>
-          <w:strike w:val="0"/>
-          <w:color w:val="000000"/>
-          <w:sz w:val="24"/>
-          <w:szCs w:val="24"/>
-          <w:u w:val="none"/>
-          <w:shd w:fill="auto" w:val="clear"/>
-          <w:vertAlign w:val="baseline"/>
-          <w:rtl w:val="0"/>
-        </w:rPr>
-        <w:t xml:space="preserve"> (5 units)</w:t>
-      </w:r>
-    </w:p>
-    <w:bookmarkStart w:colFirst="0" w:colLast="0" w:name="39kk8xu" w:id="102"/>
-    <w:bookmarkEnd w:id="102"/>
-    <w:p>
-      <w:pPr>
-        <w:pStyle w:val="Heading3"/>
-        <w:rPr/>
-      </w:pPr>
-      <w:r>
-        <w:rPr>
-          <w:rtl w:val="0"/>
-        </w:rPr>
-        <w:t xml:space="preserve">157. Intermediate Digital Photography</w:t>
-      </w:r>
-    </w:p>
-    <w:p>
-      <w:pPr>
-        <w:keepNext w:val="0"/>
-        <w:keepLines w:val="0"/>
-        <w:widowControl w:val="1"/>
-        <w:pBdr>
-          <w:top w:space="0" w:sz="0" w:val="nil"/>
-          <w:left w:space="0" w:sz="0" w:val="nil"/>
-          <w:bottom w:space="0" w:sz="0" w:val="nil"/>
-          <w:right w:space="0" w:sz="0" w:val="nil"/>
-          <w:between w:space="0" w:sz="0" w:val="nil"/>
-        </w:pBdr>
-        <w:shd w:fill="auto" w:val="clear"/>
-        <w:spacing w:after="180" w:before="180" w:line="240" w:lineRule="auto"/>
-        <w:ind w:left="0" w:right="0" w:firstLine="0"/>
-        <w:jc w:val="left"/>
-        <w:rPr>
-          <w:rFonts w:ascii="Cambria" w:cs="Cambria" w:eastAsia="Cambria" w:hAnsi="Cambria"/>
-          <w:b w:val="0"/>
-          <w:i w:val="0"/>
-          <w:smallCaps w:val="0"/>
-          <w:strike w:val="0"/>
-          <w:color w:val="000000"/>
-          <w:sz w:val="24"/>
-          <w:szCs w:val="24"/>
-          <w:u w:val="none"/>
-          <w:shd w:fill="auto" w:val="clear"/>
-          <w:vertAlign w:val="baseline"/>
-        </w:rPr>
-      </w:pPr>
-      <w:r>
-        <w:rPr>
-          <w:rFonts w:ascii="Cambria" w:cs="Cambria" w:eastAsia="Cambria" w:hAnsi="Cambria"/>
-          <w:b w:val="0"/>
-          <w:i w:val="0"/>
-          <w:smallCaps w:val="0"/>
-          <w:strike w:val="0"/>
-          <w:color w:val="000000"/>
-          <w:sz w:val="24"/>
-          <w:szCs w:val="24"/>
-          <w:u w:val="none"/>
-          <w:shd w:fill="auto" w:val="clear"/>
-          <w:vertAlign w:val="baseline"/>
-          <w:rtl w:val="0"/>
-        </w:rPr>
-        <w:t xml:space="preserve">This course will provide all the skills necessary to make fine art inkjet prints from digital files. Students will learn intermediate techniques in digital capture, processing of digital images using Adobe Photoshop, and output using pigmented inkjet printers. Students should have a digital SLR camera capable of shooting in RAW format. May be repeated twice for credit. Prerequisite: ARTS 57. (5 units)</w:t>
-      </w:r>
-    </w:p>
-    <w:bookmarkStart w:colFirst="0" w:colLast="0" w:name="yoyb635nddov" w:id="103"/>
-    <w:bookmarkEnd w:id="103"/>
-    <w:p>
-      <w:pPr>
-        <w:pStyle w:val="Heading3"/>
-        <w:spacing w:after="180" w:before="180" w:lineRule="auto"/>
-        <w:rPr/>
-      </w:pPr>
-      <w:bookmarkStart w:colFirst="0" w:colLast="0" w:name="_koqbg5xrckle" w:id="104"/>
-      <w:bookmarkEnd w:id="104"/>
-      <w:r>
-        <w:rPr>
-          <w:rtl w:val="0"/>
-        </w:rPr>
-        <w:t xml:space="preserve">159. Digital Storytelling Through the Visual Arts</w:t>
-      </w:r>
-    </w:p>
-    <w:p>
-      <w:pPr>
-        <w:rPr/>
-      </w:pPr>
-      <w:r>
-        <w:rPr>
-          <w:rtl w:val="0"/>
-        </w:rPr>
-        <w:t xml:space="preserve">This course will explore how the human experience can be communicated effectively through the use of media such as photography, video, and augmented reality. Stories will be created by collaborating with participants from a partnering Arrupe institution. Virtual Reality headsets will be utilized to enhance the viewer’s experience. Prerequisite: one course from ARTS 50, 57, 150, 157, or 197A, or permission of instructor. (5 units)</w:t>
-      </w:r>
-      <w:r>
-        <w:rPr>
-          <w:rtl w:val="0"/>
-        </w:rPr>
-      </w:r>
-    </w:p>
-    <w:bookmarkStart w:colFirst="0" w:colLast="0" w:name="1opuj5n" w:id="105"/>
-    <w:bookmarkEnd w:id="105"/>
-    <w:p>
-      <w:pPr>
-        <w:pStyle w:val="Heading3"/>
-        <w:rPr/>
-      </w:pPr>
-      <w:r>
-        <w:rPr>
-          <w:rtl w:val="0"/>
-        </w:rPr>
-        <w:t xml:space="preserve">163. Intermediate Ceramics</w:t>
-      </w:r>
-    </w:p>
-    <w:p>
-      <w:pPr>
-        <w:keepNext w:val="0"/>
-        <w:keepLines w:val="0"/>
-        <w:widowControl w:val="1"/>
-        <w:pBdr>
-          <w:top w:space="0" w:sz="0" w:val="nil"/>
-          <w:left w:space="0" w:sz="0" w:val="nil"/>
-          <w:bottom w:space="0" w:sz="0" w:val="nil"/>
-          <w:right w:space="0" w:sz="0" w:val="nil"/>
-          <w:between w:space="0" w:sz="0" w:val="nil"/>
-        </w:pBdr>
-        <w:shd w:fill="auto" w:val="clear"/>
-        <w:spacing w:after="180" w:before="180" w:line="240" w:lineRule="auto"/>
-        <w:ind w:left="0" w:right="0" w:firstLine="0"/>
-        <w:jc w:val="left"/>
-        <w:rPr>
-          <w:rFonts w:ascii="Cambria" w:cs="Cambria" w:eastAsia="Cambria" w:hAnsi="Cambria"/>
-          <w:b w:val="0"/>
-          <w:i w:val="0"/>
-          <w:smallCaps w:val="0"/>
-          <w:strike w:val="0"/>
-          <w:color w:val="000000"/>
-          <w:sz w:val="24"/>
-          <w:szCs w:val="24"/>
-          <w:u w:val="none"/>
-          <w:shd w:fill="auto" w:val="clear"/>
-          <w:vertAlign w:val="baseline"/>
-        </w:rPr>
-      </w:pPr>
-      <w:r>
-        <w:rPr>
-          <w:highlight w:val="white"/>
-          <w:rtl w:val="0"/>
-        </w:rPr>
-        <w:t xml:space="preserve">Continuation and extension of ARTS 63. Intermediate-level exploration of ceramic sculpture through various hand building techniques including firing and glazing. May be repeated twice for credit. Prerequisite: ARTS 63 or permission of instructor. (5 units)</w:t>
-      </w:r>
-      <w:r>
-        <w:rPr>
-          <w:rtl w:val="0"/>
-        </w:rPr>
-      </w:r>
-    </w:p>
-    <w:bookmarkStart w:colFirst="0" w:colLast="0" w:name="48pi1tg" w:id="106"/>
-    <w:bookmarkEnd w:id="106"/>
-    <w:p>
-      <w:pPr>
-        <w:pStyle w:val="Heading3"/>
-        <w:rPr/>
-      </w:pPr>
-      <w:r>
-        <w:rPr>
-          <w:rtl w:val="0"/>
-        </w:rPr>
-        <w:t xml:space="preserve">164. Intermediate Sculpture</w:t>
-      </w:r>
-    </w:p>
-    <w:p>
-      <w:pPr>
-        <w:keepNext w:val="0"/>
-        <w:keepLines w:val="0"/>
-        <w:widowControl w:val="1"/>
-        <w:pBdr>
-          <w:top w:space="0" w:sz="0" w:val="nil"/>
-          <w:left w:space="0" w:sz="0" w:val="nil"/>
-          <w:bottom w:space="0" w:sz="0" w:val="nil"/>
-          <w:right w:space="0" w:sz="0" w:val="nil"/>
-          <w:between w:space="0" w:sz="0" w:val="nil"/>
-        </w:pBdr>
-        <w:shd w:fill="auto" w:val="clear"/>
-        <w:spacing w:after="180" w:before="180" w:line="240" w:lineRule="auto"/>
-        <w:ind w:left="0" w:right="0" w:firstLine="0"/>
-        <w:jc w:val="left"/>
-        <w:rPr>
-          <w:rFonts w:ascii="Cambria" w:cs="Cambria" w:eastAsia="Cambria" w:hAnsi="Cambria"/>
-          <w:b w:val="0"/>
-          <w:i w:val="0"/>
-          <w:smallCaps w:val="0"/>
-          <w:strike w:val="0"/>
-          <w:color w:val="000000"/>
-          <w:sz w:val="24"/>
-          <w:szCs w:val="24"/>
-          <w:u w:val="none"/>
-          <w:shd w:fill="auto" w:val="clear"/>
-          <w:vertAlign w:val="baseline"/>
-        </w:rPr>
-      </w:pPr>
-      <w:r>
-        <w:rPr>
-          <w:rtl w:val="0"/>
-        </w:rPr>
-        <w:t xml:space="preserve">Intermediate-level</w:t>
-      </w:r>
-      <w:r>
-        <w:rPr>
-          <w:rFonts w:ascii="Cambria" w:cs="Cambria" w:eastAsia="Cambria" w:hAnsi="Cambria"/>
-          <w:b w:val="0"/>
-          <w:i w:val="0"/>
-          <w:smallCaps w:val="0"/>
-          <w:strike w:val="0"/>
-          <w:color w:val="000000"/>
-          <w:sz w:val="24"/>
-          <w:szCs w:val="24"/>
-          <w:u w:val="none"/>
-          <w:shd w:fill="auto" w:val="clear"/>
-          <w:vertAlign w:val="baseline"/>
-          <w:rtl w:val="0"/>
-        </w:rPr>
-        <w:t xml:space="preserve"> exploration of selected materials and techniques. Reductive, manipulative, mold making, and additive methods will be used as needed. Media varies each quarter at instructor’s discretion. May be repeated twice for credi</w:t>
-      </w:r>
-      <w:r>
-        <w:rPr>
-          <w:rFonts w:ascii="Cambria" w:cs="Cambria" w:eastAsia="Cambria" w:hAnsi="Cambria"/>
-          <w:b w:val="0"/>
-          <w:i w:val="0"/>
-          <w:smallCaps w:val="0"/>
-          <w:strike w:val="0"/>
-          <w:color w:val="000000"/>
-          <w:sz w:val="24"/>
-          <w:szCs w:val="24"/>
-          <w:u w:val="none"/>
-          <w:shd w:fill="auto" w:val="clear"/>
-          <w:vertAlign w:val="baseline"/>
-          <w:rtl w:val="0"/>
-        </w:rPr>
-        <w:t xml:space="preserve">t. </w:t>
-      </w:r>
-      <w:r>
-        <w:rPr>
-          <w:rFonts w:ascii="Cambria" w:cs="Cambria" w:eastAsia="Cambria" w:hAnsi="Cambria"/>
-          <w:b w:val="0"/>
-          <w:i w:val="0"/>
-          <w:smallCaps w:val="0"/>
-          <w:strike w:val="0"/>
-          <w:color w:val="000000"/>
-          <w:sz w:val="24"/>
-          <w:szCs w:val="24"/>
-          <w:u w:val="none"/>
-          <w:shd w:fill="auto" w:val="clear"/>
-          <w:vertAlign w:val="baseline"/>
-          <w:rtl w:val="0"/>
-        </w:rPr>
-        <w:t xml:space="preserve">Prerequisite: A</w:t>
-      </w:r>
-      <w:r>
-        <w:rPr>
-          <w:rtl w:val="0"/>
-        </w:rPr>
-        <w:t xml:space="preserve">RTS 33 or ARTS 64 or permission of instructor. </w:t>
-      </w:r>
-      <w:r>
-        <w:rPr>
-          <w:rFonts w:ascii="Cambria" w:cs="Cambria" w:eastAsia="Cambria" w:hAnsi="Cambria"/>
-          <w:b w:val="0"/>
-          <w:i w:val="0"/>
-          <w:smallCaps w:val="0"/>
-          <w:strike w:val="0"/>
-          <w:color w:val="000000"/>
-          <w:sz w:val="24"/>
-          <w:szCs w:val="24"/>
-          <w:u w:val="none"/>
-          <w:shd w:fill="auto" w:val="clear"/>
-          <w:vertAlign w:val="baseline"/>
-          <w:rtl w:val="0"/>
-        </w:rPr>
-        <w:t xml:space="preserve">(5 units)</w:t>
-      </w:r>
-    </w:p>
-    <w:bookmarkStart w:colFirst="0" w:colLast="0" w:name="2nusc19" w:id="107"/>
-    <w:bookmarkEnd w:id="107"/>
-    <w:p>
-      <w:pPr>
-        <w:pStyle w:val="Heading3"/>
-        <w:rPr/>
-      </w:pPr>
-      <w:r>
-        <w:rPr>
-          <w:rtl w:val="0"/>
-        </w:rPr>
-        <w:t xml:space="preserve">165. Advanced Ceramics</w:t>
-      </w:r>
-    </w:p>
-    <w:p>
-      <w:pPr>
-        <w:keepNext w:val="0"/>
-        <w:keepLines w:val="0"/>
-        <w:widowControl w:val="1"/>
-        <w:pBdr>
-          <w:top w:space="0" w:sz="0" w:val="nil"/>
-          <w:left w:space="0" w:sz="0" w:val="nil"/>
-          <w:bottom w:space="0" w:sz="0" w:val="nil"/>
-          <w:right w:space="0" w:sz="0" w:val="nil"/>
-          <w:between w:space="0" w:sz="0" w:val="nil"/>
-        </w:pBdr>
-        <w:shd w:fill="auto" w:val="clear"/>
-        <w:spacing w:after="180" w:before="180" w:line="240" w:lineRule="auto"/>
-        <w:ind w:left="0" w:right="0" w:firstLine="0"/>
-        <w:jc w:val="left"/>
-        <w:rPr>
-          <w:rFonts w:ascii="Cambria" w:cs="Cambria" w:eastAsia="Cambria" w:hAnsi="Cambria"/>
-          <w:b w:val="0"/>
-          <w:i w:val="0"/>
-          <w:smallCaps w:val="0"/>
-          <w:strike w:val="0"/>
-          <w:color w:val="000000"/>
-          <w:sz w:val="24"/>
-          <w:szCs w:val="24"/>
-          <w:u w:val="none"/>
-          <w:shd w:fill="auto" w:val="clear"/>
-          <w:vertAlign w:val="baseline"/>
-        </w:rPr>
-      </w:pPr>
-      <w:r>
-        <w:rPr>
-          <w:rFonts w:ascii="Cambria" w:cs="Cambria" w:eastAsia="Cambria" w:hAnsi="Cambria"/>
-          <w:b w:val="0"/>
-          <w:i w:val="0"/>
-          <w:smallCaps w:val="0"/>
-          <w:strike w:val="0"/>
-          <w:color w:val="000000"/>
-          <w:sz w:val="24"/>
-          <w:szCs w:val="24"/>
-          <w:u w:val="none"/>
-          <w:shd w:fill="auto" w:val="clear"/>
-          <w:vertAlign w:val="baseline"/>
-          <w:rtl w:val="0"/>
-        </w:rPr>
-        <w:t xml:space="preserve">Suitable for the intermediate and advanced student. In-depth exploration of various hand-building techniques for creating ceramic sculpture and related work. Includes discussion of aesthetic issues in contemporary ceramic art. Emphasis will be on the development of each student’s artistic and technical interests and abilities toward the goal of creating a</w:t>
-      </w:r>
-      <w:r>
-        <w:rPr>
-          <w:rtl w:val="0"/>
-        </w:rPr>
-        <w:t xml:space="preserve"> coherent</w:t>
-      </w:r>
-      <w:r>
-        <w:rPr>
-          <w:rFonts w:ascii="Cambria" w:cs="Cambria" w:eastAsia="Cambria" w:hAnsi="Cambria"/>
-          <w:b w:val="0"/>
-          <w:i w:val="0"/>
-          <w:smallCaps w:val="0"/>
-          <w:strike w:val="0"/>
-          <w:color w:val="000000"/>
-          <w:sz w:val="24"/>
-          <w:szCs w:val="24"/>
-          <w:u w:val="none"/>
-          <w:shd w:fill="auto" w:val="clear"/>
-          <w:vertAlign w:val="baseline"/>
-          <w:rtl w:val="0"/>
-        </w:rPr>
-        <w:t xml:space="preserve"> </w:t>
-      </w:r>
-      <w:r>
-        <w:rPr>
-          <w:rtl w:val="0"/>
-        </w:rPr>
-        <w:t xml:space="preserve">body</w:t>
-      </w:r>
-      <w:r>
-        <w:rPr>
-          <w:rFonts w:ascii="Cambria" w:cs="Cambria" w:eastAsia="Cambria" w:hAnsi="Cambria"/>
-          <w:b w:val="0"/>
-          <w:i w:val="0"/>
-          <w:smallCaps w:val="0"/>
-          <w:strike w:val="0"/>
-          <w:color w:val="000000"/>
-          <w:sz w:val="24"/>
-          <w:szCs w:val="24"/>
-          <w:u w:val="none"/>
-          <w:shd w:fill="auto" w:val="clear"/>
-          <w:vertAlign w:val="baseline"/>
-          <w:rtl w:val="0"/>
-        </w:rPr>
-        <w:t xml:space="preserve"> of work. May be repeated twice for credit. Prerequisite: ARTS 163, or permission of instructor. (5 units)</w:t>
-      </w:r>
-    </w:p>
-    <w:bookmarkStart w:colFirst="0" w:colLast="0" w:name="nkdt1e9rio6v" w:id="108"/>
-    <w:bookmarkEnd w:id="108"/>
-    <w:p>
-      <w:pPr>
-        <w:pStyle w:val="Heading3"/>
-        <w:rPr/>
-      </w:pPr>
-      <w:bookmarkStart w:colFirst="0" w:colLast="0" w:name="_2s9s764uhlsm" w:id="109"/>
-      <w:bookmarkEnd w:id="109"/>
-      <w:r>
-        <w:rPr>
-          <w:rtl w:val="0"/>
-        </w:rPr>
-        <w:t xml:space="preserve">166. Advanced Sculpture</w:t>
-      </w:r>
-    </w:p>
-    <w:p>
-      <w:pPr>
-        <w:spacing w:after="180" w:before="180" w:lineRule="auto"/>
-        <w:rPr/>
-      </w:pPr>
-      <w:r>
-        <w:rPr>
-          <w:rtl w:val="0"/>
-        </w:rPr>
-        <w:t xml:space="preserve">Advanced-level exploration of selected materials and techniques. Emphasis on developing individual expression in three-dimensional media, grounded in an appropriate conceptual framework. Media varies each quarter at instructor’s discretion. May be repeated twice for credi</w:t>
-      </w:r>
-      <w:r>
-        <w:rPr>
-          <w:rtl w:val="0"/>
-        </w:rPr>
-        <w:t xml:space="preserve">t. </w:t>
-      </w:r>
-      <w:r>
-        <w:rPr>
-          <w:rtl w:val="0"/>
-        </w:rPr>
-        <w:t xml:space="preserve">Prerequisite: ARTS 164 or permission of instructor. (5 units)</w:t>
-      </w:r>
-    </w:p>
-    <w:bookmarkStart w:colFirst="0" w:colLast="0" w:name="4vkk0unntbj4" w:id="110"/>
-    <w:bookmarkEnd w:id="110"/>
-    <w:p>
-      <w:pPr>
-        <w:pStyle w:val="Heading3"/>
-        <w:spacing w:after="180" w:before="180" w:lineRule="auto"/>
-        <w:rPr/>
-      </w:pPr>
-      <w:bookmarkStart w:colFirst="0" w:colLast="0" w:name="_moee8jd8qmaz" w:id="111"/>
-      <w:bookmarkEnd w:id="111"/>
-      <w:r>
-        <w:rPr>
-          <w:rtl w:val="0"/>
-        </w:rPr>
-        <w:t xml:space="preserve">170. Graphic Design: Advanced Topics in Typography and Publication Design</w:t>
-      </w:r>
-    </w:p>
-    <w:p>
-      <w:pPr>
-        <w:rPr/>
-      </w:pPr>
-      <w:r>
-        <w:rPr>
-          <w:rtl w:val="0"/>
-        </w:rPr>
-        <w:t xml:space="preserve">Designed for the intermediate-to advanced-level graphic design student. Assignments help students develop conceptual and formal strategies to create a series of related works that center around each student’s individual artistic interests. The course focuses on developing the skills and critical thinking necessary for producing digital typefaces and publication design.  Prerequisite: ARTS 70, or permission of instructor. ARTS 32 recommended. (5 units)</w:t>
-      </w:r>
-    </w:p>
-    <w:bookmarkStart w:colFirst="0" w:colLast="0" w:name="1302m92" w:id="112"/>
-    <w:bookmarkEnd w:id="112"/>
-    <w:p>
-      <w:pPr>
-        <w:pStyle w:val="Heading3"/>
-        <w:rPr/>
-      </w:pPr>
-      <w:r>
-        <w:rPr>
-          <w:rtl w:val="0"/>
-        </w:rPr>
-        <w:t xml:space="preserve">171. Printmaking with a Digital Toolbox</w:t>
-      </w:r>
-    </w:p>
-    <w:p>
-      <w:pPr>
-        <w:keepNext w:val="0"/>
-        <w:keepLines w:val="0"/>
-        <w:widowControl w:val="1"/>
-        <w:pBdr>
-          <w:top w:space="0" w:sz="0" w:val="nil"/>
-          <w:left w:space="0" w:sz="0" w:val="nil"/>
-          <w:bottom w:space="0" w:sz="0" w:val="nil"/>
-          <w:right w:space="0" w:sz="0" w:val="nil"/>
-          <w:between w:space="0" w:sz="0" w:val="nil"/>
-        </w:pBdr>
-        <w:shd w:fill="auto" w:val="clear"/>
-        <w:spacing w:after="180" w:before="180" w:line="240" w:lineRule="auto"/>
-        <w:ind w:left="0" w:right="0" w:firstLine="0"/>
-        <w:jc w:val="left"/>
-        <w:rPr>
-          <w:rFonts w:ascii="Cambria" w:cs="Cambria" w:eastAsia="Cambria" w:hAnsi="Cambria"/>
-          <w:b w:val="0"/>
-          <w:i w:val="0"/>
-          <w:smallCaps w:val="0"/>
-          <w:strike w:val="0"/>
-          <w:color w:val="000000"/>
-          <w:sz w:val="24"/>
-          <w:szCs w:val="24"/>
-          <w:u w:val="none"/>
-          <w:shd w:fill="auto" w:val="clear"/>
-          <w:vertAlign w:val="baseline"/>
-        </w:rPr>
-      </w:pPr>
-      <w:r>
-        <w:rPr>
-          <w:rFonts w:ascii="Cambria" w:cs="Cambria" w:eastAsia="Cambria" w:hAnsi="Cambria"/>
-          <w:b w:val="0"/>
-          <w:i w:val="0"/>
-          <w:smallCaps w:val="0"/>
-          <w:strike w:val="0"/>
-          <w:color w:val="000000"/>
-          <w:sz w:val="24"/>
-          <w:szCs w:val="24"/>
-          <w:u w:val="none"/>
-          <w:shd w:fill="auto" w:val="clear"/>
-          <w:vertAlign w:val="baseline"/>
-          <w:rtl w:val="0"/>
-        </w:rPr>
-        <w:t xml:space="preserve">Advanced projects in digital printmaking. Students generate their designs using imaging software, then create hand-pulled prints using traditional printmaking methods such as stencil, intaglio, lithography, and relief. Prerequisite: </w:t>
-      </w:r>
-      <w:r>
-        <w:rPr>
-          <w:rtl w:val="0"/>
-        </w:rPr>
-        <w:t xml:space="preserve">o</w:t>
-      </w:r>
-      <w:r>
-        <w:rPr>
-          <w:rFonts w:ascii="Cambria" w:cs="Cambria" w:eastAsia="Cambria" w:hAnsi="Cambria"/>
-          <w:b w:val="0"/>
-          <w:i w:val="0"/>
-          <w:smallCaps w:val="0"/>
-          <w:strike w:val="0"/>
-          <w:color w:val="000000"/>
-          <w:sz w:val="24"/>
-          <w:szCs w:val="24"/>
-          <w:u w:val="none"/>
-          <w:shd w:fill="auto" w:val="clear"/>
-          <w:vertAlign w:val="baseline"/>
-          <w:rtl w:val="0"/>
-        </w:rPr>
-        <w:t xml:space="preserve">ne course from </w:t>
-      </w:r>
-      <w:r>
-        <w:rPr>
-          <w:rFonts w:ascii="Cambria" w:cs="Cambria" w:eastAsia="Cambria" w:hAnsi="Cambria"/>
-          <w:b w:val="0"/>
-          <w:i w:val="0"/>
-          <w:smallCaps w:val="0"/>
-          <w:strike w:val="0"/>
-          <w:color w:val="000000"/>
-          <w:sz w:val="24"/>
-          <w:szCs w:val="24"/>
-          <w:u w:val="none"/>
-          <w:shd w:fill="auto" w:val="clear"/>
-          <w:vertAlign w:val="baseline"/>
-          <w:rtl w:val="0"/>
-        </w:rPr>
-        <w:t xml:space="preserve">ARTS 35, 37</w:t>
-      </w:r>
-      <w:r>
-        <w:rPr>
-          <w:rtl w:val="0"/>
-        </w:rPr>
-        <w:t xml:space="preserve">,</w:t>
-      </w:r>
-      <w:r>
-        <w:rPr>
-          <w:rFonts w:ascii="Cambria" w:cs="Cambria" w:eastAsia="Cambria" w:hAnsi="Cambria"/>
-          <w:b w:val="0"/>
-          <w:i w:val="0"/>
-          <w:smallCaps w:val="0"/>
-          <w:strike w:val="0"/>
-          <w:color w:val="000000"/>
-          <w:sz w:val="24"/>
-          <w:szCs w:val="24"/>
-          <w:u w:val="none"/>
-          <w:shd w:fill="auto" w:val="clear"/>
-          <w:vertAlign w:val="baseline"/>
-          <w:rtl w:val="0"/>
-        </w:rPr>
-        <w:t xml:space="preserve"> 74</w:t>
-      </w:r>
-      <w:r>
-        <w:rPr>
-          <w:rtl w:val="0"/>
-        </w:rPr>
-        <w:t xml:space="preserve">, </w:t>
-      </w:r>
-      <w:r>
-        <w:rPr>
-          <w:rFonts w:ascii="Cambria" w:cs="Cambria" w:eastAsia="Cambria" w:hAnsi="Cambria"/>
-          <w:b w:val="0"/>
-          <w:i w:val="0"/>
-          <w:smallCaps w:val="0"/>
-          <w:strike w:val="0"/>
-          <w:color w:val="000000"/>
-          <w:sz w:val="24"/>
-          <w:szCs w:val="24"/>
-          <w:u w:val="none"/>
-          <w:shd w:fill="auto" w:val="clear"/>
-          <w:vertAlign w:val="baseline"/>
-          <w:rtl w:val="0"/>
-        </w:rPr>
-        <w:t xml:space="preserve">135 or 174, </w:t>
-      </w:r>
-      <w:r>
-        <w:rPr>
-          <w:rFonts w:ascii="Cambria" w:cs="Cambria" w:eastAsia="Cambria" w:hAnsi="Cambria"/>
-          <w:b w:val="0"/>
-          <w:i w:val="0"/>
-          <w:smallCaps w:val="0"/>
-          <w:strike w:val="0"/>
-          <w:color w:val="000000"/>
-          <w:sz w:val="24"/>
-          <w:szCs w:val="24"/>
-          <w:u w:val="none"/>
-          <w:shd w:fill="auto" w:val="clear"/>
-          <w:vertAlign w:val="baseline"/>
-          <w:rtl w:val="0"/>
-        </w:rPr>
-        <w:t xml:space="preserve">or permission of instructor. (5 units)</w:t>
-      </w:r>
-    </w:p>
-    <w:bookmarkStart w:colFirst="0" w:colLast="0" w:name="3mzq4wv" w:id="113"/>
-    <w:bookmarkEnd w:id="113"/>
-    <w:p>
-      <w:pPr>
-        <w:pStyle w:val="Heading3"/>
-        <w:rPr/>
-      </w:pPr>
-      <w:r>
-        <w:rPr>
-          <w:rtl w:val="0"/>
-        </w:rPr>
-        <w:t xml:space="preserve">173. Introduction to 3D Animation &amp; Modeling/Modeling &amp; Control Rigid Body Dynamics</w:t>
-      </w:r>
-    </w:p>
-    <w:p>
-      <w:pPr>
-        <w:keepNext w:val="0"/>
-        <w:keepLines w:val="0"/>
-        <w:widowControl w:val="1"/>
-        <w:pBdr>
-          <w:top w:space="0" w:sz="0" w:val="nil"/>
-          <w:left w:space="0" w:sz="0" w:val="nil"/>
-          <w:bottom w:space="0" w:sz="0" w:val="nil"/>
-          <w:right w:space="0" w:sz="0" w:val="nil"/>
-          <w:between w:space="0" w:sz="0" w:val="nil"/>
-        </w:pBdr>
-        <w:shd w:fill="auto" w:val="clear"/>
-        <w:spacing w:after="180" w:before="180" w:line="240" w:lineRule="auto"/>
-        <w:ind w:left="0" w:right="0" w:firstLine="0"/>
-        <w:jc w:val="left"/>
-        <w:rPr>
-          <w:rFonts w:ascii="Cambria" w:cs="Cambria" w:eastAsia="Cambria" w:hAnsi="Cambria"/>
-          <w:b w:val="0"/>
-          <w:i w:val="0"/>
-          <w:smallCaps w:val="0"/>
-          <w:strike w:val="0"/>
-          <w:color w:val="000000"/>
-          <w:sz w:val="24"/>
-          <w:szCs w:val="24"/>
-          <w:u w:val="none"/>
-          <w:shd w:fill="auto" w:val="clear"/>
-          <w:vertAlign w:val="baseline"/>
-        </w:rPr>
-      </w:pPr>
-      <w:r>
-        <w:rPr>
-          <w:rtl w:val="0"/>
-        </w:rPr>
-        <w:t xml:space="preserve">Introduce experimental 3D methods with a focus on conceptual and creative processes using Autodesk Maya software and 3D printing technology. </w:t>
-      </w:r>
-      <w:r>
-        <w:rPr>
-          <w:rFonts w:ascii="Cambria" w:cs="Cambria" w:eastAsia="Cambria" w:hAnsi="Cambria"/>
-          <w:b w:val="0"/>
-          <w:i w:val="0"/>
-          <w:smallCaps w:val="0"/>
-          <w:strike w:val="0"/>
-          <w:color w:val="000000"/>
-          <w:sz w:val="24"/>
-          <w:szCs w:val="24"/>
-          <w:u w:val="none"/>
-          <w:shd w:fill="auto" w:val="clear"/>
-          <w:vertAlign w:val="baseline"/>
-          <w:rtl w:val="0"/>
-        </w:rPr>
-        <w:t xml:space="preserve">Mathematical and physical principles of motion of rigid bodies, including movement, acceleration, inertia, and collision. Modeling of rigid body dynamics for three-dimensional graphic simulation; controlling the motion of rigid bodies in robotic applications. May be repeated twice for credit. Open to majors or permission of instructor. Also listed as COEN 165. (5 units)</w:t>
-      </w:r>
-    </w:p>
-    <w:bookmarkStart w:colFirst="0" w:colLast="0" w:name="2250f4o" w:id="114"/>
-    <w:bookmarkEnd w:id="114"/>
-    <w:p>
-      <w:pPr>
-        <w:pStyle w:val="Heading3"/>
-        <w:rPr/>
-      </w:pPr>
-      <w:r>
-        <w:rPr>
-          <w:rtl w:val="0"/>
-        </w:rPr>
-        <w:t xml:space="preserve">174. Intermediate Digital</w:t>
-      </w:r>
-      <w:r>
-        <w:rPr>
-          <w:rtl w:val="0"/>
-        </w:rPr>
-        <w:t xml:space="preserve"> Imaging</w:t>
-      </w:r>
-      <w:r>
-        <w:rPr>
-          <w:rtl w:val="0"/>
-        </w:rPr>
-      </w:r>
-    </w:p>
-    <w:p>
-      <w:pPr>
-        <w:keepNext w:val="0"/>
-        <w:keepLines w:val="0"/>
-        <w:widowControl w:val="1"/>
-        <w:pBdr>
-          <w:top w:space="0" w:sz="0" w:val="nil"/>
-          <w:left w:space="0" w:sz="0" w:val="nil"/>
-          <w:bottom w:space="0" w:sz="0" w:val="nil"/>
-          <w:right w:space="0" w:sz="0" w:val="nil"/>
-          <w:between w:space="0" w:sz="0" w:val="nil"/>
-        </w:pBdr>
-        <w:shd w:fill="auto" w:val="clear"/>
-        <w:spacing w:after="180" w:before="180" w:line="240" w:lineRule="auto"/>
-        <w:ind w:left="0" w:right="0" w:firstLine="0"/>
-        <w:jc w:val="left"/>
-        <w:rPr>
-          <w:i w:val="0"/>
-          <w:smallCaps w:val="0"/>
-          <w:strike w:val="0"/>
-          <w:color w:val="000000"/>
-          <w:u w:val="none"/>
-          <w:vertAlign w:val="baseline"/>
-        </w:rPr>
-      </w:pPr>
-      <w:r>
-        <w:rPr>
-          <w:color w:val="333333"/>
-          <w:rtl w:val="0"/>
-        </w:rPr>
-        <w:t xml:space="preserve">Continuation and extension of ARTS 74. Students create intermediate-level, original digital artwork through comprehensive assignments using raster- and vector-based software. Projects focus on conceptual and stylistic development, as well as refinement of digital imaging techniques. </w:t>
-      </w:r>
-      <w:r>
-        <w:rPr>
-          <w:rtl w:val="0"/>
-        </w:rPr>
-        <w:t xml:space="preserve">Prerequisite: ARTS 74 or permission of instructor. </w:t>
-      </w:r>
-      <w:r>
-        <w:rPr>
-          <w:i w:val="0"/>
-          <w:smallCaps w:val="0"/>
-          <w:strike w:val="0"/>
-          <w:color w:val="000000"/>
-          <w:u w:val="none"/>
-          <w:vertAlign w:val="baseline"/>
-          <w:rtl w:val="0"/>
-        </w:rPr>
-        <w:t xml:space="preserve">(5 units)</w:t>
-      </w:r>
-      <w:r>
-        <w:rPr>
-          <w:rtl w:val="0"/>
-        </w:rPr>
-      </w:r>
-    </w:p>
-    <w:bookmarkStart w:colFirst="0" w:colLast="0" w:name="haapch" w:id="115"/>
-    <w:bookmarkEnd w:id="115"/>
-    <w:p>
-      <w:pPr>
-        <w:pStyle w:val="Heading3"/>
-        <w:rPr/>
-      </w:pPr>
-      <w:r>
-        <w:rPr>
-          <w:rtl w:val="0"/>
-        </w:rPr>
-        <w:t xml:space="preserve">175. Information Design: Graphic Design </w:t>
-      </w:r>
-    </w:p>
-    <w:p>
-      <w:pPr>
-        <w:spacing w:after="0" w:lineRule="auto"/>
-        <w:rPr/>
-      </w:pPr>
-      <w:r>
-        <w:rPr>
-          <w:rtl w:val="0"/>
-        </w:rPr>
-      </w:r>
-    </w:p>
-    <w:p>
-      <w:pPr>
-        <w:spacing w:after="0" w:lineRule="auto"/>
-        <w:rPr/>
-      </w:pPr>
-      <w:r>
-        <w:rPr>
-          <w:rtl w:val="0"/>
-        </w:rPr>
-        <w:t xml:space="preserve">This course will explore the relationship between visual design and the field of information visualization. It presents strategies for designing effective visual communications, while seeking to articulate a vocabulary of data design. Course work will provide students with an understanding of structuring and presenting information with an emphasis on meaning, clear communication, and visual aesthetics. May be repeated twice for credit.  Prerequisite: ARTS 75, or permission of instructor. (5 units)</w:t>
-      </w:r>
-      <w:r>
-        <w:rPr>
-          <w:rtl w:val="0"/>
-        </w:rPr>
-      </w:r>
-    </w:p>
-    <w:bookmarkStart w:colFirst="0" w:colLast="0" w:name="319y80a" w:id="116"/>
-    <w:bookmarkEnd w:id="116"/>
-    <w:p>
-      <w:pPr>
-        <w:pStyle w:val="Heading3"/>
-        <w:rPr/>
-      </w:pPr>
-      <w:r>
-        <w:rPr>
-          <w:rtl w:val="0"/>
-        </w:rPr>
-        <w:t xml:space="preserve">176. Advanced Digital Imaging</w:t>
-      </w:r>
-    </w:p>
-    <w:p>
-      <w:pPr>
-        <w:keepNext w:val="0"/>
-        <w:keepLines w:val="0"/>
-        <w:widowControl w:val="1"/>
-        <w:pBdr>
-          <w:top w:space="0" w:sz="0" w:val="nil"/>
-          <w:left w:space="0" w:sz="0" w:val="nil"/>
-          <w:bottom w:space="0" w:sz="0" w:val="nil"/>
-          <w:right w:space="0" w:sz="0" w:val="nil"/>
-          <w:between w:space="0" w:sz="0" w:val="nil"/>
-        </w:pBdr>
-        <w:shd w:fill="auto" w:val="clear"/>
-        <w:spacing w:after="180" w:before="180" w:line="240" w:lineRule="auto"/>
-        <w:ind w:left="0" w:right="0" w:firstLine="0"/>
-        <w:jc w:val="left"/>
-        <w:rPr>
-          <w:rFonts w:ascii="Cambria" w:cs="Cambria" w:eastAsia="Cambria" w:hAnsi="Cambria"/>
-          <w:b w:val="0"/>
-          <w:i w:val="0"/>
-          <w:smallCaps w:val="0"/>
-          <w:strike w:val="0"/>
-          <w:color w:val="000000"/>
-          <w:sz w:val="24"/>
-          <w:szCs w:val="24"/>
-          <w:u w:val="none"/>
-          <w:shd w:fill="auto" w:val="clear"/>
-          <w:vertAlign w:val="baseline"/>
-        </w:rPr>
-      </w:pPr>
-      <w:r>
-        <w:rPr>
-          <w:rFonts w:ascii="Cambria" w:cs="Cambria" w:eastAsia="Cambria" w:hAnsi="Cambria"/>
-          <w:b w:val="0"/>
-          <w:i w:val="0"/>
-          <w:smallCaps w:val="0"/>
-          <w:strike w:val="0"/>
-          <w:color w:val="000000"/>
-          <w:sz w:val="24"/>
-          <w:szCs w:val="24"/>
-          <w:u w:val="none"/>
-          <w:shd w:fill="auto" w:val="clear"/>
-          <w:vertAlign w:val="baseline"/>
-          <w:rtl w:val="0"/>
-        </w:rPr>
-        <w:t xml:space="preserve">Designed for the intermediate-</w:t>
-      </w:r>
-      <w:r>
-        <w:rPr>
-          <w:rtl w:val="0"/>
-        </w:rPr>
-        <w:t xml:space="preserve"> </w:t>
-      </w:r>
-      <w:r>
-        <w:rPr>
-          <w:rFonts w:ascii="Cambria" w:cs="Cambria" w:eastAsia="Cambria" w:hAnsi="Cambria"/>
-          <w:b w:val="0"/>
-          <w:i w:val="0"/>
-          <w:smallCaps w:val="0"/>
-          <w:strike w:val="0"/>
-          <w:color w:val="000000"/>
-          <w:sz w:val="24"/>
-          <w:szCs w:val="24"/>
-          <w:u w:val="none"/>
-          <w:shd w:fill="auto" w:val="clear"/>
-          <w:vertAlign w:val="baseline"/>
-          <w:rtl w:val="0"/>
-        </w:rPr>
-        <w:t xml:space="preserve">to </w:t>
-      </w:r>
-      <w:r>
-        <w:rPr>
-          <w:rtl w:val="0"/>
-        </w:rPr>
-        <w:t xml:space="preserve">advanced-level</w:t>
-      </w:r>
-      <w:r>
-        <w:rPr>
-          <w:rFonts w:ascii="Cambria" w:cs="Cambria" w:eastAsia="Cambria" w:hAnsi="Cambria"/>
-          <w:b w:val="0"/>
-          <w:i w:val="0"/>
-          <w:smallCaps w:val="0"/>
-          <w:strike w:val="0"/>
-          <w:color w:val="000000"/>
-          <w:sz w:val="24"/>
-          <w:szCs w:val="24"/>
-          <w:u w:val="none"/>
-          <w:shd w:fill="auto" w:val="clear"/>
-          <w:vertAlign w:val="baseline"/>
-          <w:rtl w:val="0"/>
-        </w:rPr>
-        <w:t xml:space="preserve"> digital imaging student. Assignments help students develop conceptual and formal strategies to create a series of related works that center around each student’s individual artistic interests. Raster- and </w:t>
-      </w:r>
-      <w:r>
-        <w:rPr>
-          <w:rtl w:val="0"/>
-        </w:rPr>
-        <w:t xml:space="preserve">vector-based</w:t>
-      </w:r>
-      <w:r>
-        <w:rPr>
-          <w:rFonts w:ascii="Cambria" w:cs="Cambria" w:eastAsia="Cambria" w:hAnsi="Cambria"/>
-          <w:b w:val="0"/>
-          <w:i w:val="0"/>
-          <w:smallCaps w:val="0"/>
-          <w:strike w:val="0"/>
-          <w:color w:val="000000"/>
-          <w:sz w:val="24"/>
-          <w:szCs w:val="24"/>
-          <w:u w:val="none"/>
-          <w:shd w:fill="auto" w:val="clear"/>
-          <w:vertAlign w:val="baseline"/>
-          <w:rtl w:val="0"/>
-        </w:rPr>
-        <w:t xml:space="preserve"> imaging techniques, as well as conceptual content and meaning, will be explored in depth through practice and discussion. Prerequisite: </w:t>
-      </w:r>
-      <w:r>
-        <w:rPr>
-          <w:rFonts w:ascii="Cambria" w:cs="Cambria" w:eastAsia="Cambria" w:hAnsi="Cambria"/>
-          <w:b w:val="0"/>
-          <w:i w:val="0"/>
-          <w:smallCaps w:val="0"/>
-          <w:strike w:val="0"/>
-          <w:color w:val="000000"/>
-          <w:sz w:val="24"/>
-          <w:szCs w:val="24"/>
-          <w:u w:val="none"/>
-          <w:shd w:fill="auto" w:val="clear"/>
-          <w:vertAlign w:val="baseline"/>
-          <w:rtl w:val="0"/>
-        </w:rPr>
-        <w:t xml:space="preserve">ARTS 174</w:t>
-      </w:r>
-      <w:r>
-        <w:rPr>
-          <w:rFonts w:ascii="Cambria" w:cs="Cambria" w:eastAsia="Cambria" w:hAnsi="Cambria"/>
-          <w:b w:val="0"/>
-          <w:i w:val="0"/>
-          <w:smallCaps w:val="0"/>
-          <w:strike w:val="0"/>
-          <w:color w:val="000000"/>
-          <w:sz w:val="24"/>
-          <w:szCs w:val="24"/>
-          <w:u w:val="none"/>
-          <w:shd w:fill="auto" w:val="clear"/>
-          <w:vertAlign w:val="baseline"/>
-          <w:rtl w:val="0"/>
-        </w:rPr>
-        <w:t xml:space="preserve"> or permission of instructor. (5 units)</w:t>
-      </w:r>
-    </w:p>
-    <w:bookmarkStart w:colFirst="0" w:colLast="0" w:name="1gf8i83" w:id="117"/>
-    <w:bookmarkEnd w:id="117"/>
-    <w:p>
-      <w:pPr>
-        <w:pStyle w:val="Heading3"/>
-        <w:rPr/>
-      </w:pPr>
-      <w:r>
-        <w:rPr>
-          <w:rtl w:val="0"/>
-        </w:rPr>
-        <w:t xml:space="preserve">177. Website Graphic Design</w:t>
-      </w:r>
-    </w:p>
-    <w:p>
-      <w:pPr>
-        <w:spacing w:after="0" w:lineRule="auto"/>
-        <w:jc w:val="both"/>
-        <w:rPr/>
-      </w:pPr>
-      <w:r>
-        <w:rPr>
-          <w:rtl w:val="0"/>
-        </w:rPr>
-      </w:r>
-    </w:p>
-    <w:p>
-      <w:pPr>
-        <w:spacing w:after="0" w:lineRule="auto"/>
-        <w:jc w:val="both"/>
-        <w:rPr/>
-      </w:pPr>
-      <w:r>
-        <w:rPr>
-          <w:rtl w:val="0"/>
-        </w:rPr>
-        <w:t xml:space="preserve">This course takes a designer’s approach to learning front-end web design, by combining design and code. Students will learn how to create visually appealing, well-organized web pages using HTML and CSS. Familiarity with the basics of HTML and CSS is the required skill set for a graphic design student. This course will investigate visual Gestalt principles by exploring the application of typography, visual hierarchy, grids, etc., and how they affect the functionality of a website. Prerequisite: One course from ARTS 74, 75, 174, or 175 or permission of instructor. (5 units)</w:t>
-      </w:r>
-      <w:r>
-        <w:rPr>
-          <w:rtl w:val="0"/>
-        </w:rPr>
-      </w:r>
-    </w:p>
-    <w:bookmarkStart w:colFirst="0" w:colLast="0" w:name="40ew0vw" w:id="118"/>
-    <w:bookmarkEnd w:id="118"/>
-    <w:p>
-      <w:pPr>
-        <w:pStyle w:val="Heading3"/>
-        <w:rPr/>
-      </w:pPr>
-      <w:r>
-        <w:rPr>
-          <w:rtl w:val="0"/>
-        </w:rPr>
-        <w:t xml:space="preserve">178. Web and UX/UI Design: Advanced Graphic Design</w:t>
-      </w:r>
-    </w:p>
-    <w:p>
-      <w:pPr>
-        <w:spacing w:after="180" w:before="180" w:lineRule="auto"/>
-        <w:rPr>
-          <w:rFonts w:ascii="Cambria" w:cs="Cambria" w:eastAsia="Cambria" w:hAnsi="Cambria"/>
-          <w:b w:val="0"/>
-          <w:i w:val="0"/>
-          <w:smallCaps w:val="0"/>
-          <w:strike w:val="0"/>
-          <w:color w:val="000000"/>
-          <w:sz w:val="24"/>
-          <w:szCs w:val="24"/>
-          <w:u w:val="none"/>
-          <w:shd w:fill="auto" w:val="clear"/>
-          <w:vertAlign w:val="baseline"/>
-        </w:rPr>
-      </w:pPr>
-      <w:r>
-        <w:rPr>
-          <w:rtl w:val="0"/>
-        </w:rPr>
-        <w:t xml:space="preserve">In-depth exploration of graphic design through advanced projects. Examines advanced understanding of the industry standard languages of HTML and CSS as paired with a basic understanding of JavaScript and JavaScript libraries. A designer’s approach to learning front-end web development. Guides students to a place where they can comfortably create dynamic user experiences. Students will complete projects that allow them to gain hands-on experience in all phases of interface design and evaluation. May be repeated twice for credit. Prerequisite: ARTS 177 or permission of instructor. (5 units)</w:t>
-      </w:r>
-      <w:r>
-        <w:rPr>
-          <w:rtl w:val="0"/>
-        </w:rPr>
-      </w:r>
-    </w:p>
-    <w:bookmarkStart w:colFirst="0" w:colLast="0" w:name="2fk6b3p" w:id="119"/>
-    <w:bookmarkEnd w:id="119"/>
-    <w:p>
-      <w:pPr>
-        <w:pStyle w:val="Heading3"/>
-        <w:rPr/>
-      </w:pPr>
-      <w:r>
-        <w:rPr>
-          <w:rtl w:val="0"/>
-        </w:rPr>
-        <w:t xml:space="preserve">179. Introduction to Two-Dimensional Animation</w:t>
-      </w:r>
-    </w:p>
-    <w:p>
-      <w:pPr>
-        <w:keepNext w:val="0"/>
-        <w:keepLines w:val="0"/>
-        <w:widowControl w:val="1"/>
-        <w:pBdr>
-          <w:top w:space="0" w:sz="0" w:val="nil"/>
-          <w:left w:space="0" w:sz="0" w:val="nil"/>
-          <w:bottom w:space="0" w:sz="0" w:val="nil"/>
-          <w:right w:space="0" w:sz="0" w:val="nil"/>
-          <w:between w:space="0" w:sz="0" w:val="nil"/>
-        </w:pBdr>
-        <w:shd w:fill="auto" w:val="clear"/>
-        <w:spacing w:after="180" w:before="180" w:line="240" w:lineRule="auto"/>
-        <w:ind w:left="0" w:right="0" w:firstLine="0"/>
-        <w:jc w:val="left"/>
-        <w:rPr>
-          <w:i w:val="0"/>
-          <w:smallCaps w:val="0"/>
-          <w:strike w:val="0"/>
-          <w:color w:val="000000"/>
-          <w:u w:val="none"/>
-          <w:shd w:fill="auto" w:val="clear"/>
-          <w:vertAlign w:val="baseline"/>
-        </w:rPr>
-      </w:pPr>
-      <w:r>
-        <w:rPr>
-          <w:color w:val="333333"/>
-          <w:highlight w:val="white"/>
-          <w:rtl w:val="0"/>
-        </w:rPr>
-        <w:t xml:space="preserve">In-depth exploration of two-dimensional animation and digital storytelling. Student projects may include storyboards, flipbooks, and vector/raster-based animation. May be repeated twice for credit. Prerequisite: ARTS 74 or permission of instructor. (5 units)</w:t>
-      </w:r>
-      <w:r>
-        <w:rPr>
-          <w:rtl w:val="0"/>
-        </w:rPr>
-      </w:r>
-    </w:p>
-    <w:bookmarkStart w:colFirst="0" w:colLast="0" w:name="upglbi" w:id="120"/>
-    <w:bookmarkEnd w:id="120"/>
-    <w:p>
-      <w:pPr>
-        <w:pStyle w:val="Heading3"/>
-        <w:rPr/>
-      </w:pPr>
-      <w:r>
-        <w:rPr>
-          <w:rtl w:val="0"/>
-        </w:rPr>
-        <w:t xml:space="preserve">180. Portfolio Design: Advanced Graphic Design Production</w:t>
-      </w:r>
-    </w:p>
-    <w:p>
-      <w:pPr>
-        <w:spacing w:after="0" w:lineRule="auto"/>
-        <w:rPr/>
-      </w:pPr>
-      <w:r>
-        <w:rPr>
-          <w:rtl w:val="0"/>
-        </w:rPr>
-      </w:r>
-    </w:p>
-    <w:p>
-      <w:pPr>
-        <w:spacing w:after="0" w:lineRule="auto"/>
-        <w:rPr/>
-      </w:pPr>
-      <w:r>
-        <w:rPr>
-          <w:rtl w:val="0"/>
-        </w:rPr>
-        <w:t xml:space="preserve">S</w:t>
-      </w:r>
-      <w:r>
-        <w:rPr>
-          <w:rtl w:val="0"/>
-        </w:rPr>
-        <w:t xml:space="preserve">tudents develop and refine a body of design work that constitutes a professional graphic design portfolio. The preparation of a professional portfolio is an essential part of transitioning from graphic design student to working designer. The course assignments will give students guidance in improving their current student portfolio pieces, developing new portfolio pieces, and presenting their work, and themselves, to prospective employers in a compelling way. May be repeated twice for credit. Prerequisite: One course from ARTS 170, 175, or 178 or permission of instructor. (5 units)</w:t>
-      </w:r>
-      <w:r>
-        <w:rPr>
-          <w:rtl w:val="0"/>
-        </w:rPr>
-      </w:r>
-    </w:p>
-    <w:bookmarkStart w:colFirst="0" w:colLast="0" w:name="5au0onmn572u" w:id="121"/>
-    <w:bookmarkEnd w:id="121"/>
-    <w:p>
-      <w:pPr>
-        <w:pStyle w:val="Heading3"/>
-        <w:spacing w:after="180" w:before="180" w:lineRule="auto"/>
-        <w:rPr/>
-      </w:pPr>
-      <w:bookmarkStart w:colFirst="0" w:colLast="0" w:name="_syarcat7kb70" w:id="122"/>
-      <w:bookmarkEnd w:id="122"/>
-      <w:r>
-        <w:rPr>
-          <w:rtl w:val="0"/>
-        </w:rPr>
-        <w:t xml:space="preserve">185. Interactive Immersive Art II</w:t>
-      </w:r>
-    </w:p>
-    <w:p>
-      <w:pPr>
-        <w:keepNext w:val="0"/>
-        <w:keepLines w:val="0"/>
-        <w:widowControl w:val="1"/>
-        <w:pBdr>
-          <w:top w:space="0" w:sz="0" w:val="nil"/>
-          <w:left w:space="0" w:sz="0" w:val="nil"/>
-          <w:bottom w:space="0" w:sz="0" w:val="nil"/>
-          <w:right w:space="0" w:sz="0" w:val="nil"/>
-          <w:between w:space="0" w:sz="0" w:val="nil"/>
-        </w:pBdr>
-        <w:shd w:fill="auto" w:val="clear"/>
-        <w:spacing w:after="180" w:before="180" w:line="240" w:lineRule="auto"/>
-        <w:ind w:left="0" w:right="0" w:firstLine="0"/>
-        <w:jc w:val="left"/>
-        <w:rPr/>
-      </w:pPr>
-      <w:r>
-        <w:rPr>
-          <w:rtl w:val="0"/>
-        </w:rPr>
-        <w:t xml:space="preserve">Interactive Immersive Art II is for advanced student already familiar with VR development. Students will develop a concept and vision for a VR project for social justice, ethics, humanity, or sustainability. Work as a team to create a unique vision for projects using VR hardware, creating a stimulating hook or concept to engage participants. Present a finished “vertical slice” of the project—a polished version of what can be expanded into a larger project—conduct user studies on the project’s effectiveness, and develop papers and posters that can be submitted to and presented in outside conferences and venues.</w:t>
-      </w:r>
-      <w:r>
-        <w:rPr>
-          <w:rtl w:val="0"/>
-        </w:rPr>
-        <w:t xml:space="preserve"> Prerequisite: ARTS 85 or ARTS 197A. (5 units) </w:t>
-      </w:r>
-    </w:p>
-    <w:bookmarkStart w:colFirst="0" w:colLast="0" w:name="xormeo17xsq5" w:id="123"/>
-    <w:bookmarkEnd w:id="123"/>
-    <w:p>
-      <w:pPr>
-        <w:pStyle w:val="Heading3"/>
-        <w:spacing w:after="180" w:before="180" w:lineRule="auto"/>
-        <w:rPr/>
-      </w:pPr>
-      <w:bookmarkStart w:colFirst="0" w:colLast="0" w:name="_98n17ptxxm62" w:id="124"/>
-      <w:bookmarkEnd w:id="124"/>
-      <w:r>
-        <w:rPr>
-          <w:rtl w:val="0"/>
-        </w:rPr>
-        <w:t xml:space="preserve">190. Senior Portfolio Production</w:t>
-      </w:r>
-    </w:p>
-    <w:p>
-      <w:pPr>
-        <w:keepNext w:val="0"/>
-        <w:keepLines w:val="0"/>
-        <w:widowControl w:val="1"/>
-        <w:pBdr>
-          <w:top w:space="0" w:sz="0" w:val="nil"/>
-          <w:left w:space="0" w:sz="0" w:val="nil"/>
-          <w:bottom w:space="0" w:sz="0" w:val="nil"/>
-          <w:right w:space="0" w:sz="0" w:val="nil"/>
-          <w:between w:space="0" w:sz="0" w:val="nil"/>
-        </w:pBdr>
-        <w:shd w:fill="auto" w:val="clear"/>
-        <w:spacing w:after="180" w:before="180" w:line="240" w:lineRule="auto"/>
-        <w:ind w:left="0" w:right="0" w:firstLine="0"/>
-        <w:jc w:val="left"/>
-        <w:rPr>
-          <w:color w:val="333333"/>
-          <w:highlight w:val="white"/>
-        </w:rPr>
-      </w:pPr>
-      <w:r>
-        <w:rPr>
-          <w:color w:val="222222"/>
-          <w:highlight w:val="white"/>
-          <w:rtl w:val="0"/>
-        </w:rPr>
-        <w:t xml:space="preserve">This is a production course designed to advance students toward the senior capstone exhibition, while cultivating their ability to plan and execute a body of works that are conceptually and/or thematically interrelated. Students plan and produce a unique body of work, a portion of which will be selected to appear in the Senior Capstone Exhibition the following spring. Students meet regularly with faculty. In the process of producing finished work that synthesizes and showcases their conceptual and technical achievements as well as their unique creative vision, students participate in individual and group critiques. Must be taken in the fall of senior year. Prerequisite: studio art major, senior standing, ARTS 100 (5 units).</w:t>
-      </w:r>
-      <w:r>
-        <w:rPr>
-          <w:rtl w:val="0"/>
-        </w:rPr>
-      </w:r>
-    </w:p>
-    <w:bookmarkStart w:colFirst="0" w:colLast="0" w:name="1tuee74" w:id="125"/>
-    <w:bookmarkEnd w:id="125"/>
-    <w:p>
-      <w:pPr>
-        <w:pStyle w:val="Heading3"/>
-        <w:rPr/>
-      </w:pPr>
-      <w:r>
-        <w:rPr>
-          <w:rtl w:val="0"/>
-        </w:rPr>
-        <w:t xml:space="preserve">194</w:t>
-      </w:r>
-      <w:r>
-        <w:rPr>
-          <w:rtl w:val="0"/>
-        </w:rPr>
-        <w:t xml:space="preserve">. Peer Educator in Studio Art</w:t>
-      </w:r>
-    </w:p>
-    <w:p>
-      <w:pPr>
-        <w:keepNext w:val="0"/>
-        <w:keepLines w:val="0"/>
-        <w:widowControl w:val="1"/>
-        <w:pBdr>
-          <w:top w:space="0" w:sz="0" w:val="nil"/>
-          <w:left w:space="0" w:sz="0" w:val="nil"/>
-          <w:bottom w:space="0" w:sz="0" w:val="nil"/>
-          <w:right w:space="0" w:sz="0" w:val="nil"/>
-          <w:between w:space="0" w:sz="0" w:val="nil"/>
-        </w:pBdr>
-        <w:shd w:fill="auto" w:val="clear"/>
-        <w:spacing w:after="180" w:before="180" w:line="240" w:lineRule="auto"/>
-        <w:ind w:left="0" w:right="0" w:firstLine="0"/>
-        <w:jc w:val="left"/>
-        <w:rPr>
-          <w:rFonts w:ascii="Cambria" w:cs="Cambria" w:eastAsia="Cambria" w:hAnsi="Cambria"/>
-          <w:b w:val="0"/>
-          <w:i w:val="0"/>
-          <w:smallCaps w:val="0"/>
-          <w:strike w:val="0"/>
-          <w:color w:val="000000"/>
-          <w:sz w:val="24"/>
-          <w:szCs w:val="24"/>
-          <w:u w:val="none"/>
-          <w:shd w:fill="auto" w:val="clear"/>
-          <w:vertAlign w:val="baseline"/>
-        </w:rPr>
-      </w:pPr>
-      <w:r>
-        <w:rPr>
-          <w:rFonts w:ascii="Cambria" w:cs="Cambria" w:eastAsia="Cambria" w:hAnsi="Cambria"/>
-          <w:b w:val="0"/>
-          <w:i w:val="0"/>
-          <w:smallCaps w:val="0"/>
-          <w:strike w:val="0"/>
-          <w:color w:val="000000"/>
-          <w:sz w:val="24"/>
-          <w:szCs w:val="24"/>
-          <w:u w:val="none"/>
-          <w:shd w:fill="auto" w:val="clear"/>
-          <w:vertAlign w:val="baseline"/>
-          <w:rtl w:val="0"/>
-        </w:rPr>
-        <w:t xml:space="preserve">Peer educators in studio art work closely with a faculty member to help individual students in studio arts courses with the proper use of tools and materials, as well as mastering course content. Peer educators will encourage students in their creative work in both individual and collaborative activities. Prerequisite: </w:t>
-      </w:r>
-      <w:r>
-        <w:rPr>
-          <w:rtl w:val="0"/>
-        </w:rPr>
-        <w:t xml:space="preserve">p</w:t>
-      </w:r>
-      <w:r>
-        <w:rPr>
-          <w:rFonts w:ascii="Cambria" w:cs="Cambria" w:eastAsia="Cambria" w:hAnsi="Cambria"/>
-          <w:b w:val="0"/>
-          <w:i w:val="0"/>
-          <w:smallCaps w:val="0"/>
-          <w:strike w:val="0"/>
-          <w:color w:val="000000"/>
-          <w:sz w:val="24"/>
-          <w:szCs w:val="24"/>
-          <w:u w:val="none"/>
-          <w:shd w:fill="auto" w:val="clear"/>
-          <w:vertAlign w:val="baseline"/>
-          <w:rtl w:val="0"/>
-        </w:rPr>
-        <w:t xml:space="preserve">ermission of instructor. (1–2 units)</w:t>
-      </w:r>
-    </w:p>
-    <w:bookmarkStart w:colFirst="0" w:colLast="0" w:name="kix.o8ft6bcs3f6n" w:id="126"/>
-    <w:bookmarkEnd w:id="126"/>
-    <w:p>
-      <w:pPr>
-        <w:pStyle w:val="Heading3"/>
-        <w:spacing w:after="180" w:before="180" w:lineRule="auto"/>
+        <w:rPr/>
+      </w:pPr>
+      <w:r>
         <w:rPr>
           <w:rFonts w:ascii="Calibri" w:cs="Calibri" w:eastAsia="Calibri" w:hAnsi="Calibri"/>
           <w:b w:val="1"/>
           <w:color w:val="4f81bd"/>
           <w:sz w:val="28"/>
           <w:szCs w:val="28"/>
-        </w:rPr>
-      </w:pPr>
-      <w:bookmarkStart w:colFirst="0" w:colLast="0" w:name="_m4yig717c4i" w:id="127"/>
-      <w:bookmarkEnd w:id="127"/>
-      <w:r>
+          <w:rtl w:val="0"/>
+        </w:rPr>
+        <w:t xml:space="preserve">158. Advanced Digital Photography</w:t>
+      </w:r>
+      <w:r>
+        <w:rPr>
+          <w:rtl w:val="0"/>
+        </w:rPr>
+      </w:r>
+    </w:p>
+    <w:p>
+      <w:pPr>
+        <w:keepNext w:val="0"/>
+        <w:keepLines w:val="0"/>
+        <w:widowControl w:val="1"/>
+        <w:pBdr>
+          <w:top w:space="0" w:sz="0" w:val="nil"/>
+          <w:left w:space="0" w:sz="0" w:val="nil"/>
+          <w:bottom w:space="0" w:sz="0" w:val="nil"/>
+          <w:right w:space="0" w:sz="0" w:val="nil"/>
+          <w:between w:space="0" w:sz="0" w:val="nil"/>
+        </w:pBdr>
+        <w:shd w:fill="auto" w:val="clear"/>
+        <w:spacing w:after="180" w:before="180" w:line="240" w:lineRule="auto"/>
+        <w:ind w:left="0" w:right="0" w:firstLine="0"/>
+        <w:jc w:val="left"/>
+        <w:rPr>
+          <w:rFonts w:ascii="Arial" w:cs="Arial" w:eastAsia="Arial" w:hAnsi="Arial"/>
+          <w:color w:val="222222"/>
+          <w:sz w:val="22"/>
+          <w:szCs w:val="22"/>
+          <w:highlight w:val="white"/>
+        </w:rPr>
+      </w:pPr>
+      <w:r>
+        <w:rPr>
+          <w:rtl w:val="0"/>
+        </w:rPr>
+        <w:t xml:space="preserve">Designed for advanced-level exploration for photography students. Assignments enable students to develop conceptual and formal strategies to build a fine arts photography portfolio. Emphasis on enhancing forms and techniques attained in previous coursework. Students should have a digital camera capable of shooting in RAW format. Students must have regular access to a computer capable of running Adobe Photoshop and Adobe illustrator. Access to the Adobe software will be provided by the College of Arts and Sciences during remote learning. May be repeated twice for credit. Prerequisite: ARTS 57. (5 units)</w:t>
+      </w:r>
+      <w:r>
+        <w:rPr>
+          <w:rtl w:val="0"/>
+        </w:rPr>
+      </w:r>
+    </w:p>
+    <w:bookmarkStart w:colFirst="0" w:colLast="0" w:name="yoyb635nddov" w:id="105"/>
+    <w:bookmarkEnd w:id="105"/>
+    <w:p>
+      <w:pPr>
+        <w:pStyle w:val="Heading3"/>
+        <w:spacing w:after="180" w:before="180" w:lineRule="auto"/>
+        <w:rPr/>
+      </w:pPr>
+      <w:bookmarkStart w:colFirst="0" w:colLast="0" w:name="_koqbg5xrckle" w:id="106"/>
+      <w:bookmarkEnd w:id="106"/>
+      <w:r>
+        <w:rPr>
+          <w:rtl w:val="0"/>
+        </w:rPr>
+        <w:t xml:space="preserve">159. Digital Storytelling Through the Visual Arts</w:t>
+      </w:r>
+    </w:p>
+    <w:p>
+      <w:pPr>
+        <w:rPr/>
+      </w:pPr>
+      <w:r>
+        <w:rPr>
+          <w:rtl w:val="0"/>
+        </w:rPr>
+        <w:t xml:space="preserve">This course will explore how the human experience can be communicated effectively through the use of media such as photography, video, and augmented reality. Stories will be created by collaborating with participants from a partnering Arrupe institution. Virtual Reality headsets will be utilized to enhance the viewer’s experience. Prerequisite: one course from ARTS 50, 57, 150, 157, 197A, or permission of instructor. (5 units)</w:t>
+      </w:r>
+      <w:r>
+        <w:rPr>
+          <w:rtl w:val="0"/>
+        </w:rPr>
+      </w:r>
+    </w:p>
+    <w:bookmarkStart w:colFirst="0" w:colLast="0" w:name="1opuj5n" w:id="107"/>
+    <w:bookmarkEnd w:id="107"/>
+    <w:p>
+      <w:pPr>
+        <w:pStyle w:val="Heading3"/>
+        <w:rPr/>
+      </w:pPr>
+      <w:r>
+        <w:rPr>
+          <w:rtl w:val="0"/>
+        </w:rPr>
+        <w:t xml:space="preserve">163. Intermediate Ceramics</w:t>
+      </w:r>
+    </w:p>
+    <w:p>
+      <w:pPr>
+        <w:keepNext w:val="0"/>
+        <w:keepLines w:val="0"/>
+        <w:widowControl w:val="1"/>
+        <w:pBdr>
+          <w:top w:space="0" w:sz="0" w:val="nil"/>
+          <w:left w:space="0" w:sz="0" w:val="nil"/>
+          <w:bottom w:space="0" w:sz="0" w:val="nil"/>
+          <w:right w:space="0" w:sz="0" w:val="nil"/>
+          <w:between w:space="0" w:sz="0" w:val="nil"/>
+        </w:pBdr>
+        <w:shd w:fill="auto" w:val="clear"/>
+        <w:spacing w:after="180" w:before="180" w:line="240" w:lineRule="auto"/>
+        <w:ind w:left="0" w:right="0" w:firstLine="0"/>
+        <w:jc w:val="left"/>
+        <w:rPr>
+          <w:rFonts w:ascii="Cambria" w:cs="Cambria" w:eastAsia="Cambria" w:hAnsi="Cambria"/>
+          <w:b w:val="0"/>
+          <w:i w:val="0"/>
+          <w:smallCaps w:val="0"/>
+          <w:strike w:val="0"/>
+          <w:color w:val="000000"/>
+          <w:sz w:val="24"/>
+          <w:szCs w:val="24"/>
+          <w:u w:val="none"/>
+          <w:shd w:fill="auto" w:val="clear"/>
+          <w:vertAlign w:val="baseline"/>
+        </w:rPr>
+      </w:pPr>
+      <w:r>
+        <w:rPr>
+          <w:highlight w:val="white"/>
+          <w:rtl w:val="0"/>
+        </w:rPr>
+        <w:t xml:space="preserve">Continuation and extension of ARTS 63. Intermediate-level exploration of ceramic sculpture through various hand building techniques including firing and glazing. May be repeated twice for credit. Prerequisite: ARTS 63 or permission of instructor. (5 units)</w:t>
+      </w:r>
+      <w:r>
+        <w:rPr>
+          <w:rtl w:val="0"/>
+        </w:rPr>
+      </w:r>
+    </w:p>
+    <w:bookmarkStart w:colFirst="0" w:colLast="0" w:name="48pi1tg" w:id="108"/>
+    <w:bookmarkEnd w:id="108"/>
+    <w:p>
+      <w:pPr>
+        <w:pStyle w:val="Heading3"/>
+        <w:rPr/>
+      </w:pPr>
+      <w:r>
+        <w:rPr>
+          <w:rtl w:val="0"/>
+        </w:rPr>
+        <w:t xml:space="preserve">164. Intermediate Sculpture</w:t>
+      </w:r>
+    </w:p>
+    <w:p>
+      <w:pPr>
+        <w:keepNext w:val="0"/>
+        <w:keepLines w:val="0"/>
+        <w:widowControl w:val="1"/>
+        <w:pBdr>
+          <w:top w:space="0" w:sz="0" w:val="nil"/>
+          <w:left w:space="0" w:sz="0" w:val="nil"/>
+          <w:bottom w:space="0" w:sz="0" w:val="nil"/>
+          <w:right w:space="0" w:sz="0" w:val="nil"/>
+          <w:between w:space="0" w:sz="0" w:val="nil"/>
+        </w:pBdr>
+        <w:shd w:fill="auto" w:val="clear"/>
+        <w:spacing w:after="180" w:before="180" w:line="240" w:lineRule="auto"/>
+        <w:ind w:left="0" w:right="0" w:firstLine="0"/>
+        <w:jc w:val="left"/>
+        <w:rPr>
+          <w:rFonts w:ascii="Cambria" w:cs="Cambria" w:eastAsia="Cambria" w:hAnsi="Cambria"/>
+          <w:b w:val="0"/>
+          <w:i w:val="0"/>
+          <w:smallCaps w:val="0"/>
+          <w:strike w:val="0"/>
+          <w:color w:val="000000"/>
+          <w:sz w:val="24"/>
+          <w:szCs w:val="24"/>
+          <w:u w:val="none"/>
+          <w:shd w:fill="auto" w:val="clear"/>
+          <w:vertAlign w:val="baseline"/>
+        </w:rPr>
+      </w:pPr>
+      <w:r>
+        <w:rPr>
+          <w:rtl w:val="0"/>
+        </w:rPr>
+        <w:t xml:space="preserve">Intermediate-level</w:t>
+      </w:r>
+      <w:r>
+        <w:rPr>
+          <w:rFonts w:ascii="Cambria" w:cs="Cambria" w:eastAsia="Cambria" w:hAnsi="Cambria"/>
+          <w:b w:val="0"/>
+          <w:i w:val="0"/>
+          <w:smallCaps w:val="0"/>
+          <w:strike w:val="0"/>
+          <w:color w:val="000000"/>
+          <w:sz w:val="24"/>
+          <w:szCs w:val="24"/>
+          <w:u w:val="none"/>
+          <w:shd w:fill="auto" w:val="clear"/>
+          <w:vertAlign w:val="baseline"/>
+          <w:rtl w:val="0"/>
+        </w:rPr>
+        <w:t xml:space="preserve"> exploration of selected materials and techniques. Reductive, manipulative, mold making, and additive methods will be used as needed. Media varies each quarter at instructor’s discretion. May be repeated twice for credi</w:t>
+      </w:r>
+      <w:r>
+        <w:rPr>
+          <w:rFonts w:ascii="Cambria" w:cs="Cambria" w:eastAsia="Cambria" w:hAnsi="Cambria"/>
+          <w:b w:val="0"/>
+          <w:i w:val="0"/>
+          <w:smallCaps w:val="0"/>
+          <w:strike w:val="0"/>
+          <w:color w:val="000000"/>
+          <w:sz w:val="24"/>
+          <w:szCs w:val="24"/>
+          <w:u w:val="none"/>
+          <w:shd w:fill="auto" w:val="clear"/>
+          <w:vertAlign w:val="baseline"/>
+          <w:rtl w:val="0"/>
+        </w:rPr>
+        <w:t xml:space="preserve">t. </w:t>
+      </w:r>
+      <w:r>
+        <w:rPr>
+          <w:rFonts w:ascii="Cambria" w:cs="Cambria" w:eastAsia="Cambria" w:hAnsi="Cambria"/>
+          <w:b w:val="0"/>
+          <w:i w:val="0"/>
+          <w:smallCaps w:val="0"/>
+          <w:strike w:val="0"/>
+          <w:color w:val="000000"/>
+          <w:sz w:val="24"/>
+          <w:szCs w:val="24"/>
+          <w:u w:val="none"/>
+          <w:shd w:fill="auto" w:val="clear"/>
+          <w:vertAlign w:val="baseline"/>
+          <w:rtl w:val="0"/>
+        </w:rPr>
+        <w:t xml:space="preserve">Prerequisite: A</w:t>
+      </w:r>
+      <w:r>
+        <w:rPr>
+          <w:rtl w:val="0"/>
+        </w:rPr>
+        <w:t xml:space="preserve">RTS 33 or 64, or permission of instructor. </w:t>
+      </w:r>
+      <w:r>
+        <w:rPr>
+          <w:rFonts w:ascii="Cambria" w:cs="Cambria" w:eastAsia="Cambria" w:hAnsi="Cambria"/>
+          <w:b w:val="0"/>
+          <w:i w:val="0"/>
+          <w:smallCaps w:val="0"/>
+          <w:strike w:val="0"/>
+          <w:color w:val="000000"/>
+          <w:sz w:val="24"/>
+          <w:szCs w:val="24"/>
+          <w:u w:val="none"/>
+          <w:shd w:fill="auto" w:val="clear"/>
+          <w:vertAlign w:val="baseline"/>
+          <w:rtl w:val="0"/>
+        </w:rPr>
+        <w:t xml:space="preserve">(5 units)</w:t>
+      </w:r>
+    </w:p>
+    <w:bookmarkStart w:colFirst="0" w:colLast="0" w:name="2nusc19" w:id="109"/>
+    <w:bookmarkEnd w:id="109"/>
+    <w:p>
+      <w:pPr>
+        <w:pStyle w:val="Heading3"/>
+        <w:rPr/>
+      </w:pPr>
+      <w:r>
+        <w:rPr>
+          <w:rtl w:val="0"/>
+        </w:rPr>
+        <w:t xml:space="preserve">165. Advanced Ceramics</w:t>
+      </w:r>
+    </w:p>
+    <w:p>
+      <w:pPr>
+        <w:keepNext w:val="0"/>
+        <w:keepLines w:val="0"/>
+        <w:widowControl w:val="1"/>
+        <w:pBdr>
+          <w:top w:space="0" w:sz="0" w:val="nil"/>
+          <w:left w:space="0" w:sz="0" w:val="nil"/>
+          <w:bottom w:space="0" w:sz="0" w:val="nil"/>
+          <w:right w:space="0" w:sz="0" w:val="nil"/>
+          <w:between w:space="0" w:sz="0" w:val="nil"/>
+        </w:pBdr>
+        <w:shd w:fill="auto" w:val="clear"/>
+        <w:spacing w:after="180" w:before="180" w:line="240" w:lineRule="auto"/>
+        <w:ind w:left="0" w:right="0" w:firstLine="0"/>
+        <w:jc w:val="left"/>
+        <w:rPr>
+          <w:rFonts w:ascii="Cambria" w:cs="Cambria" w:eastAsia="Cambria" w:hAnsi="Cambria"/>
+          <w:b w:val="0"/>
+          <w:i w:val="0"/>
+          <w:smallCaps w:val="0"/>
+          <w:strike w:val="0"/>
+          <w:color w:val="000000"/>
+          <w:sz w:val="24"/>
+          <w:szCs w:val="24"/>
+          <w:u w:val="none"/>
+          <w:shd w:fill="auto" w:val="clear"/>
+          <w:vertAlign w:val="baseline"/>
+        </w:rPr>
+      </w:pPr>
+      <w:r>
+        <w:rPr>
+          <w:rFonts w:ascii="Cambria" w:cs="Cambria" w:eastAsia="Cambria" w:hAnsi="Cambria"/>
+          <w:b w:val="0"/>
+          <w:i w:val="0"/>
+          <w:smallCaps w:val="0"/>
+          <w:strike w:val="0"/>
+          <w:color w:val="000000"/>
+          <w:sz w:val="24"/>
+          <w:szCs w:val="24"/>
+          <w:u w:val="none"/>
+          <w:shd w:fill="auto" w:val="clear"/>
+          <w:vertAlign w:val="baseline"/>
+          <w:rtl w:val="0"/>
+        </w:rPr>
+        <w:t xml:space="preserve">Suitable for the intermediate and advanced student. In-depth exploration of various hand-building techniques for creating ceramic sculpture and related work. Includes discussion of aesthetic issues in contemporary ceramic art. Emphasis will be on the development of each student’s artistic and technical interests and abilities toward the goal of creating a</w:t>
+      </w:r>
+      <w:r>
+        <w:rPr>
+          <w:rtl w:val="0"/>
+        </w:rPr>
+        <w:t xml:space="preserve"> coherent</w:t>
+      </w:r>
+      <w:r>
+        <w:rPr>
+          <w:rFonts w:ascii="Cambria" w:cs="Cambria" w:eastAsia="Cambria" w:hAnsi="Cambria"/>
+          <w:b w:val="0"/>
+          <w:i w:val="0"/>
+          <w:smallCaps w:val="0"/>
+          <w:strike w:val="0"/>
+          <w:color w:val="000000"/>
+          <w:sz w:val="24"/>
+          <w:szCs w:val="24"/>
+          <w:u w:val="none"/>
+          <w:shd w:fill="auto" w:val="clear"/>
+          <w:vertAlign w:val="baseline"/>
+          <w:rtl w:val="0"/>
+        </w:rPr>
+        <w:t xml:space="preserve"> </w:t>
+      </w:r>
+      <w:r>
+        <w:rPr>
+          <w:rtl w:val="0"/>
+        </w:rPr>
+        <w:t xml:space="preserve">body</w:t>
+      </w:r>
+      <w:r>
+        <w:rPr>
+          <w:rFonts w:ascii="Cambria" w:cs="Cambria" w:eastAsia="Cambria" w:hAnsi="Cambria"/>
+          <w:b w:val="0"/>
+          <w:i w:val="0"/>
+          <w:smallCaps w:val="0"/>
+          <w:strike w:val="0"/>
+          <w:color w:val="000000"/>
+          <w:sz w:val="24"/>
+          <w:szCs w:val="24"/>
+          <w:u w:val="none"/>
+          <w:shd w:fill="auto" w:val="clear"/>
+          <w:vertAlign w:val="baseline"/>
+          <w:rtl w:val="0"/>
+        </w:rPr>
+        <w:t xml:space="preserve"> of work. May be repeated twice for credit. Prerequisite: ARTS 163, or permission of instructor. (5 units)</w:t>
+      </w:r>
+    </w:p>
+    <w:bookmarkStart w:colFirst="0" w:colLast="0" w:name="nkdt1e9rio6v" w:id="110"/>
+    <w:bookmarkEnd w:id="110"/>
+    <w:p>
+      <w:pPr>
+        <w:pStyle w:val="Heading3"/>
+        <w:rPr/>
+      </w:pPr>
+      <w:bookmarkStart w:colFirst="0" w:colLast="0" w:name="_2s9s764uhlsm" w:id="111"/>
+      <w:bookmarkEnd w:id="111"/>
+      <w:r>
+        <w:rPr>
+          <w:rtl w:val="0"/>
+        </w:rPr>
+        <w:t xml:space="preserve">166. Advanced Sculpture</w:t>
+      </w:r>
+    </w:p>
+    <w:p>
+      <w:pPr>
+        <w:spacing w:after="180" w:before="180" w:lineRule="auto"/>
+        <w:rPr/>
+      </w:pPr>
+      <w:r>
+        <w:rPr>
+          <w:rtl w:val="0"/>
+        </w:rPr>
+        <w:t xml:space="preserve">Advanced-level exploration of selected materials and techniques. Emphasis on developing individual expression in three-dimensional media, grounded in an appropriate conceptual framework. Media varies each quarter at instructor’s discretion. May be repeated twice for credi</w:t>
+      </w:r>
+      <w:r>
+        <w:rPr>
+          <w:rtl w:val="0"/>
+        </w:rPr>
+        <w:t xml:space="preserve">t. </w:t>
+      </w:r>
+      <w:r>
+        <w:rPr>
+          <w:rtl w:val="0"/>
+        </w:rPr>
+        <w:t xml:space="preserve">Prerequisite: ARTS 164, or permission of instructor. (5 units)</w:t>
+      </w:r>
+    </w:p>
+    <w:bookmarkStart w:colFirst="0" w:colLast="0" w:name="4vkk0unntbj4" w:id="112"/>
+    <w:bookmarkEnd w:id="112"/>
+    <w:p>
+      <w:pPr>
+        <w:pStyle w:val="Heading3"/>
+        <w:spacing w:after="180" w:before="180" w:lineRule="auto"/>
+        <w:rPr/>
+      </w:pPr>
+      <w:bookmarkStart w:colFirst="0" w:colLast="0" w:name="_moee8jd8qmaz" w:id="113"/>
+      <w:bookmarkEnd w:id="113"/>
+      <w:r>
+        <w:rPr>
+          <w:rtl w:val="0"/>
+        </w:rPr>
+        <w:t xml:space="preserve">170. Graphic Design: Advanced Topics in Typography and Publication Design</w:t>
+      </w:r>
+    </w:p>
+    <w:p>
+      <w:pPr>
+        <w:rPr/>
+      </w:pPr>
+      <w:r>
+        <w:rPr>
+          <w:rtl w:val="0"/>
+        </w:rPr>
+        <w:t xml:space="preserve">Designed for the intermediate-to advanced-level graphic design student. Assignments help students develop conceptual and formal strategies to create a series of related works that center around each student’s individual artistic interests. The course focuses on developing the skills and critical thinking necessary for producing digital typefaces and publication design.  Prerequisite: ARTS 70 or permission of instructor. ARTS 32 recommended. (5 units)</w:t>
+      </w:r>
+    </w:p>
+    <w:bookmarkStart w:colFirst="0" w:colLast="0" w:name="1302m92" w:id="114"/>
+    <w:bookmarkEnd w:id="114"/>
+    <w:p>
+      <w:pPr>
+        <w:pStyle w:val="Heading3"/>
+        <w:rPr/>
+      </w:pPr>
+      <w:r>
+        <w:rPr>
+          <w:rtl w:val="0"/>
+        </w:rPr>
+        <w:t xml:space="preserve">171. Printmaking with a Digital Toolbox</w:t>
+      </w:r>
+    </w:p>
+    <w:p>
+      <w:pPr>
+        <w:keepNext w:val="0"/>
+        <w:keepLines w:val="0"/>
+        <w:widowControl w:val="1"/>
+        <w:pBdr>
+          <w:top w:space="0" w:sz="0" w:val="nil"/>
+          <w:left w:space="0" w:sz="0" w:val="nil"/>
+          <w:bottom w:space="0" w:sz="0" w:val="nil"/>
+          <w:right w:space="0" w:sz="0" w:val="nil"/>
+          <w:between w:space="0" w:sz="0" w:val="nil"/>
+        </w:pBdr>
+        <w:shd w:fill="auto" w:val="clear"/>
+        <w:spacing w:after="180" w:before="180" w:line="240" w:lineRule="auto"/>
+        <w:ind w:left="0" w:right="0" w:firstLine="0"/>
+        <w:jc w:val="left"/>
+        <w:rPr>
+          <w:rFonts w:ascii="Cambria" w:cs="Cambria" w:eastAsia="Cambria" w:hAnsi="Cambria"/>
+          <w:b w:val="0"/>
+          <w:i w:val="0"/>
+          <w:smallCaps w:val="0"/>
+          <w:strike w:val="0"/>
+          <w:color w:val="000000"/>
+          <w:sz w:val="24"/>
+          <w:szCs w:val="24"/>
+          <w:u w:val="none"/>
+          <w:shd w:fill="auto" w:val="clear"/>
+          <w:vertAlign w:val="baseline"/>
+        </w:rPr>
+      </w:pPr>
+      <w:r>
+        <w:rPr>
+          <w:rFonts w:ascii="Cambria" w:cs="Cambria" w:eastAsia="Cambria" w:hAnsi="Cambria"/>
+          <w:b w:val="0"/>
+          <w:i w:val="0"/>
+          <w:smallCaps w:val="0"/>
+          <w:strike w:val="0"/>
+          <w:color w:val="000000"/>
+          <w:sz w:val="24"/>
+          <w:szCs w:val="24"/>
+          <w:u w:val="none"/>
+          <w:shd w:fill="auto" w:val="clear"/>
+          <w:vertAlign w:val="baseline"/>
+          <w:rtl w:val="0"/>
+        </w:rPr>
+        <w:t xml:space="preserve">Advanced projects in digital printmaking. Students generate their designs using imaging software, then create hand-pulled prints using traditional printmaking methods such as stencil, intaglio, lithography, and relief. Prerequisite: </w:t>
+      </w:r>
+      <w:r>
+        <w:rPr>
+          <w:rtl w:val="0"/>
+        </w:rPr>
+        <w:t xml:space="preserve">o</w:t>
+      </w:r>
+      <w:r>
+        <w:rPr>
+          <w:rFonts w:ascii="Cambria" w:cs="Cambria" w:eastAsia="Cambria" w:hAnsi="Cambria"/>
+          <w:b w:val="0"/>
+          <w:i w:val="0"/>
+          <w:smallCaps w:val="0"/>
+          <w:strike w:val="0"/>
+          <w:color w:val="000000"/>
+          <w:sz w:val="24"/>
+          <w:szCs w:val="24"/>
+          <w:u w:val="none"/>
+          <w:shd w:fill="auto" w:val="clear"/>
+          <w:vertAlign w:val="baseline"/>
+          <w:rtl w:val="0"/>
+        </w:rPr>
+        <w:t xml:space="preserve">ne course from </w:t>
+      </w:r>
+      <w:r>
+        <w:rPr>
+          <w:rFonts w:ascii="Cambria" w:cs="Cambria" w:eastAsia="Cambria" w:hAnsi="Cambria"/>
+          <w:b w:val="0"/>
+          <w:i w:val="0"/>
+          <w:smallCaps w:val="0"/>
+          <w:strike w:val="0"/>
+          <w:color w:val="000000"/>
+          <w:sz w:val="24"/>
+          <w:szCs w:val="24"/>
+          <w:u w:val="none"/>
+          <w:shd w:fill="auto" w:val="clear"/>
+          <w:vertAlign w:val="baseline"/>
+          <w:rtl w:val="0"/>
+        </w:rPr>
+        <w:t xml:space="preserve">ARTS 35, 37</w:t>
+      </w:r>
+      <w:r>
+        <w:rPr>
+          <w:rtl w:val="0"/>
+        </w:rPr>
+        <w:t xml:space="preserve">,</w:t>
+      </w:r>
+      <w:r>
+        <w:rPr>
+          <w:rFonts w:ascii="Cambria" w:cs="Cambria" w:eastAsia="Cambria" w:hAnsi="Cambria"/>
+          <w:b w:val="0"/>
+          <w:i w:val="0"/>
+          <w:smallCaps w:val="0"/>
+          <w:strike w:val="0"/>
+          <w:color w:val="000000"/>
+          <w:sz w:val="24"/>
+          <w:szCs w:val="24"/>
+          <w:u w:val="none"/>
+          <w:shd w:fill="auto" w:val="clear"/>
+          <w:vertAlign w:val="baseline"/>
+          <w:rtl w:val="0"/>
+        </w:rPr>
+        <w:t xml:space="preserve"> 74</w:t>
+      </w:r>
+      <w:r>
+        <w:rPr>
+          <w:rtl w:val="0"/>
+        </w:rPr>
+        <w:t xml:space="preserve">, </w:t>
+      </w:r>
+      <w:r>
+        <w:rPr>
+          <w:rFonts w:ascii="Cambria" w:cs="Cambria" w:eastAsia="Cambria" w:hAnsi="Cambria"/>
+          <w:b w:val="0"/>
+          <w:i w:val="0"/>
+          <w:smallCaps w:val="0"/>
+          <w:strike w:val="0"/>
+          <w:color w:val="000000"/>
+          <w:sz w:val="24"/>
+          <w:szCs w:val="24"/>
+          <w:u w:val="none"/>
+          <w:shd w:fill="auto" w:val="clear"/>
+          <w:vertAlign w:val="baseline"/>
+          <w:rtl w:val="0"/>
+        </w:rPr>
+        <w:t xml:space="preserve">135</w:t>
+      </w:r>
+      <w:r>
+        <w:rPr>
+          <w:rtl w:val="0"/>
+        </w:rPr>
+        <w:t xml:space="preserve">, </w:t>
+      </w:r>
+      <w:r>
+        <w:rPr>
+          <w:rFonts w:ascii="Cambria" w:cs="Cambria" w:eastAsia="Cambria" w:hAnsi="Cambria"/>
+          <w:b w:val="0"/>
+          <w:i w:val="0"/>
+          <w:smallCaps w:val="0"/>
+          <w:strike w:val="0"/>
+          <w:color w:val="000000"/>
+          <w:sz w:val="24"/>
+          <w:szCs w:val="24"/>
+          <w:u w:val="none"/>
+          <w:shd w:fill="auto" w:val="clear"/>
+          <w:vertAlign w:val="baseline"/>
+          <w:rtl w:val="0"/>
+        </w:rPr>
+        <w:t xml:space="preserve">174, </w:t>
+      </w:r>
+      <w:r>
+        <w:rPr>
+          <w:rFonts w:ascii="Cambria" w:cs="Cambria" w:eastAsia="Cambria" w:hAnsi="Cambria"/>
+          <w:b w:val="0"/>
+          <w:i w:val="0"/>
+          <w:smallCaps w:val="0"/>
+          <w:strike w:val="0"/>
+          <w:color w:val="000000"/>
+          <w:sz w:val="24"/>
+          <w:szCs w:val="24"/>
+          <w:u w:val="none"/>
+          <w:shd w:fill="auto" w:val="clear"/>
+          <w:vertAlign w:val="baseline"/>
+          <w:rtl w:val="0"/>
+        </w:rPr>
+        <w:t xml:space="preserve">or permission of instructor. (5 units)</w:t>
+      </w:r>
+    </w:p>
+    <w:bookmarkStart w:colFirst="0" w:colLast="0" w:name="3mzq4wv" w:id="115"/>
+    <w:bookmarkEnd w:id="115"/>
+    <w:p>
+      <w:pPr>
+        <w:pStyle w:val="Heading3"/>
+        <w:rPr/>
+      </w:pPr>
+      <w:r>
+        <w:rPr>
+          <w:rtl w:val="0"/>
+        </w:rPr>
+        <w:t xml:space="preserve">173. Introduction to 3D Animation &amp; Modeling/Modeling &amp; Control Rigid Body Dynamics</w:t>
+      </w:r>
+    </w:p>
+    <w:p>
+      <w:pPr>
+        <w:keepNext w:val="0"/>
+        <w:keepLines w:val="0"/>
+        <w:widowControl w:val="1"/>
+        <w:pBdr>
+          <w:top w:space="0" w:sz="0" w:val="nil"/>
+          <w:left w:space="0" w:sz="0" w:val="nil"/>
+          <w:bottom w:space="0" w:sz="0" w:val="nil"/>
+          <w:right w:space="0" w:sz="0" w:val="nil"/>
+          <w:between w:space="0" w:sz="0" w:val="nil"/>
+        </w:pBdr>
+        <w:shd w:fill="auto" w:val="clear"/>
+        <w:spacing w:after="180" w:before="180" w:line="240" w:lineRule="auto"/>
+        <w:ind w:left="0" w:right="0" w:firstLine="0"/>
+        <w:jc w:val="left"/>
+        <w:rPr>
+          <w:rFonts w:ascii="Cambria" w:cs="Cambria" w:eastAsia="Cambria" w:hAnsi="Cambria"/>
+          <w:b w:val="0"/>
+          <w:i w:val="0"/>
+          <w:smallCaps w:val="0"/>
+          <w:strike w:val="0"/>
+          <w:color w:val="000000"/>
+          <w:sz w:val="24"/>
+          <w:szCs w:val="24"/>
+          <w:u w:val="none"/>
+          <w:shd w:fill="auto" w:val="clear"/>
+          <w:vertAlign w:val="baseline"/>
+        </w:rPr>
+      </w:pPr>
+      <w:r>
+        <w:rPr>
+          <w:rtl w:val="0"/>
+        </w:rPr>
+        <w:t xml:space="preserve">Introduce experimental 3D methods with a focus on conceptual and creative processes using Autodesk Maya software and 3D printing technology. </w:t>
+      </w:r>
+      <w:r>
+        <w:rPr>
+          <w:rFonts w:ascii="Cambria" w:cs="Cambria" w:eastAsia="Cambria" w:hAnsi="Cambria"/>
+          <w:b w:val="0"/>
+          <w:i w:val="0"/>
+          <w:smallCaps w:val="0"/>
+          <w:strike w:val="0"/>
+          <w:color w:val="000000"/>
+          <w:sz w:val="24"/>
+          <w:szCs w:val="24"/>
+          <w:u w:val="none"/>
+          <w:shd w:fill="auto" w:val="clear"/>
+          <w:vertAlign w:val="baseline"/>
+          <w:rtl w:val="0"/>
+        </w:rPr>
+        <w:t xml:space="preserve">Mathematical and physical principles of motion of rigid bodies, including movement, acceleration, inertia, and collision. Modeling of rigid body dynamics for three-dimensional graphic simulation; controlling the motion of rigid bodies in robotic applications. May be repeated twice for credit. Open to majors or permission of instructor. Also listed as COEN 165. (5 units)</w:t>
+      </w:r>
+    </w:p>
+    <w:bookmarkStart w:colFirst="0" w:colLast="0" w:name="2250f4o" w:id="116"/>
+    <w:bookmarkEnd w:id="116"/>
+    <w:p>
+      <w:pPr>
+        <w:pStyle w:val="Heading3"/>
+        <w:rPr/>
+      </w:pPr>
+      <w:r>
+        <w:rPr>
+          <w:rtl w:val="0"/>
+        </w:rPr>
+        <w:t xml:space="preserve">174. Intermediate Digital</w:t>
+      </w:r>
+      <w:r>
+        <w:rPr>
+          <w:rtl w:val="0"/>
+        </w:rPr>
+        <w:t xml:space="preserve"> Imaging</w:t>
+      </w:r>
+      <w:r>
+        <w:rPr>
+          <w:rtl w:val="0"/>
+        </w:rPr>
+      </w:r>
+    </w:p>
+    <w:p>
+      <w:pPr>
+        <w:keepNext w:val="0"/>
+        <w:keepLines w:val="0"/>
+        <w:widowControl w:val="1"/>
+        <w:pBdr>
+          <w:top w:space="0" w:sz="0" w:val="nil"/>
+          <w:left w:space="0" w:sz="0" w:val="nil"/>
+          <w:bottom w:space="0" w:sz="0" w:val="nil"/>
+          <w:right w:space="0" w:sz="0" w:val="nil"/>
+          <w:between w:space="0" w:sz="0" w:val="nil"/>
+        </w:pBdr>
+        <w:shd w:fill="auto" w:val="clear"/>
+        <w:spacing w:after="180" w:before="180" w:line="240" w:lineRule="auto"/>
+        <w:ind w:left="0" w:right="0" w:firstLine="0"/>
+        <w:jc w:val="left"/>
+        <w:rPr>
+          <w:i w:val="0"/>
+          <w:smallCaps w:val="0"/>
+          <w:strike w:val="0"/>
+          <w:color w:val="000000"/>
+          <w:u w:val="none"/>
+          <w:vertAlign w:val="baseline"/>
+        </w:rPr>
+      </w:pPr>
+      <w:r>
+        <w:rPr>
+          <w:color w:val="333333"/>
+          <w:rtl w:val="0"/>
+        </w:rPr>
+        <w:t xml:space="preserve">Continuation and extension of ARTS 74. Students create intermediate-level, original digital artwork through comprehensive assignments using raster- and vector-based software. Projects focus on conceptual and stylistic development, as well as refinement of digital imaging techniques. </w:t>
+      </w:r>
+      <w:r>
+        <w:rPr>
+          <w:rtl w:val="0"/>
+        </w:rPr>
+        <w:t xml:space="preserve">Prerequisite: ARTS 74 or permission of instructor. </w:t>
+      </w:r>
+      <w:r>
+        <w:rPr>
+          <w:i w:val="0"/>
+          <w:smallCaps w:val="0"/>
+          <w:strike w:val="0"/>
+          <w:color w:val="000000"/>
+          <w:u w:val="none"/>
+          <w:vertAlign w:val="baseline"/>
+          <w:rtl w:val="0"/>
+        </w:rPr>
+        <w:t xml:space="preserve">(5 units)</w:t>
+      </w:r>
+      <w:r>
+        <w:rPr>
+          <w:rtl w:val="0"/>
+        </w:rPr>
+      </w:r>
+    </w:p>
+    <w:bookmarkStart w:colFirst="0" w:colLast="0" w:name="haapch" w:id="117"/>
+    <w:bookmarkEnd w:id="117"/>
+    <w:p>
+      <w:pPr>
+        <w:pStyle w:val="Heading3"/>
+        <w:rPr/>
+      </w:pPr>
+      <w:r>
+        <w:rPr>
+          <w:rtl w:val="0"/>
+        </w:rPr>
+        <w:t xml:space="preserve">175. Information Design: Graphic Design </w:t>
+      </w:r>
+    </w:p>
+    <w:p>
+      <w:pPr>
+        <w:spacing w:after="0" w:lineRule="auto"/>
+        <w:rPr/>
+      </w:pPr>
+      <w:r>
+        <w:rPr>
+          <w:rtl w:val="0"/>
+        </w:rPr>
+      </w:r>
+    </w:p>
+    <w:p>
+      <w:pPr>
+        <w:spacing w:after="0" w:lineRule="auto"/>
+        <w:rPr/>
+      </w:pPr>
+      <w:r>
+        <w:rPr>
+          <w:rtl w:val="0"/>
+        </w:rPr>
+        <w:t xml:space="preserve">This course will explore the relationship between visual design and the field of information visualization. It presents strategies for designing effective visual communications, while seeking to articulate a vocabulary of data design. Course work will provide students with an understanding of structuring and presenting information with an emphasis on meaning, clear communication, and visual aesthetics. May be repeated twice for credit.  Prerequisite: ARTS 75 or permission of instructor. (5 units)</w:t>
+      </w:r>
+      <w:r>
+        <w:rPr>
+          <w:rtl w:val="0"/>
+        </w:rPr>
+      </w:r>
+    </w:p>
+    <w:bookmarkStart w:colFirst="0" w:colLast="0" w:name="319y80a" w:id="118"/>
+    <w:bookmarkEnd w:id="118"/>
+    <w:p>
+      <w:pPr>
+        <w:pStyle w:val="Heading3"/>
+        <w:rPr/>
+      </w:pPr>
+      <w:r>
+        <w:rPr>
+          <w:rtl w:val="0"/>
+        </w:rPr>
+        <w:t xml:space="preserve">176. Advanced Digital Imaging</w:t>
+      </w:r>
+    </w:p>
+    <w:p>
+      <w:pPr>
+        <w:keepNext w:val="0"/>
+        <w:keepLines w:val="0"/>
+        <w:widowControl w:val="1"/>
+        <w:pBdr>
+          <w:top w:space="0" w:sz="0" w:val="nil"/>
+          <w:left w:space="0" w:sz="0" w:val="nil"/>
+          <w:bottom w:space="0" w:sz="0" w:val="nil"/>
+          <w:right w:space="0" w:sz="0" w:val="nil"/>
+          <w:between w:space="0" w:sz="0" w:val="nil"/>
+        </w:pBdr>
+        <w:shd w:fill="auto" w:val="clear"/>
+        <w:spacing w:after="180" w:before="180" w:line="240" w:lineRule="auto"/>
+        <w:ind w:left="0" w:right="0" w:firstLine="0"/>
+        <w:jc w:val="left"/>
+        <w:rPr>
+          <w:rFonts w:ascii="Cambria" w:cs="Cambria" w:eastAsia="Cambria" w:hAnsi="Cambria"/>
+          <w:b w:val="0"/>
+          <w:i w:val="0"/>
+          <w:smallCaps w:val="0"/>
+          <w:strike w:val="0"/>
+          <w:color w:val="000000"/>
+          <w:sz w:val="24"/>
+          <w:szCs w:val="24"/>
+          <w:u w:val="none"/>
+          <w:shd w:fill="auto" w:val="clear"/>
+          <w:vertAlign w:val="baseline"/>
+        </w:rPr>
+      </w:pPr>
+      <w:r>
+        <w:rPr>
+          <w:rFonts w:ascii="Cambria" w:cs="Cambria" w:eastAsia="Cambria" w:hAnsi="Cambria"/>
+          <w:b w:val="0"/>
+          <w:i w:val="0"/>
+          <w:smallCaps w:val="0"/>
+          <w:strike w:val="0"/>
+          <w:color w:val="000000"/>
+          <w:sz w:val="24"/>
+          <w:szCs w:val="24"/>
+          <w:u w:val="none"/>
+          <w:shd w:fill="auto" w:val="clear"/>
+          <w:vertAlign w:val="baseline"/>
+          <w:rtl w:val="0"/>
+        </w:rPr>
+        <w:t xml:space="preserve">Designed for the intermediate-</w:t>
+      </w:r>
+      <w:r>
+        <w:rPr>
+          <w:rtl w:val="0"/>
+        </w:rPr>
+        <w:t xml:space="preserve"> </w:t>
+      </w:r>
+      <w:r>
+        <w:rPr>
+          <w:rFonts w:ascii="Cambria" w:cs="Cambria" w:eastAsia="Cambria" w:hAnsi="Cambria"/>
+          <w:b w:val="0"/>
+          <w:i w:val="0"/>
+          <w:smallCaps w:val="0"/>
+          <w:strike w:val="0"/>
+          <w:color w:val="000000"/>
+          <w:sz w:val="24"/>
+          <w:szCs w:val="24"/>
+          <w:u w:val="none"/>
+          <w:shd w:fill="auto" w:val="clear"/>
+          <w:vertAlign w:val="baseline"/>
+          <w:rtl w:val="0"/>
+        </w:rPr>
+        <w:t xml:space="preserve">to </w:t>
+      </w:r>
+      <w:r>
+        <w:rPr>
+          <w:rtl w:val="0"/>
+        </w:rPr>
+        <w:t xml:space="preserve">advanced-level</w:t>
+      </w:r>
+      <w:r>
+        <w:rPr>
+          <w:rFonts w:ascii="Cambria" w:cs="Cambria" w:eastAsia="Cambria" w:hAnsi="Cambria"/>
+          <w:b w:val="0"/>
+          <w:i w:val="0"/>
+          <w:smallCaps w:val="0"/>
+          <w:strike w:val="0"/>
+          <w:color w:val="000000"/>
+          <w:sz w:val="24"/>
+          <w:szCs w:val="24"/>
+          <w:u w:val="none"/>
+          <w:shd w:fill="auto" w:val="clear"/>
+          <w:vertAlign w:val="baseline"/>
+          <w:rtl w:val="0"/>
+        </w:rPr>
+        <w:t xml:space="preserve"> digital imaging student. Assignments help students develop conceptual and formal strategies to create a series of related works that center around each student’s individual artistic interests. Raster- and </w:t>
+      </w:r>
+      <w:r>
+        <w:rPr>
+          <w:rtl w:val="0"/>
+        </w:rPr>
+        <w:t xml:space="preserve">vector-based</w:t>
+      </w:r>
+      <w:r>
+        <w:rPr>
+          <w:rFonts w:ascii="Cambria" w:cs="Cambria" w:eastAsia="Cambria" w:hAnsi="Cambria"/>
+          <w:b w:val="0"/>
+          <w:i w:val="0"/>
+          <w:smallCaps w:val="0"/>
+          <w:strike w:val="0"/>
+          <w:color w:val="000000"/>
+          <w:sz w:val="24"/>
+          <w:szCs w:val="24"/>
+          <w:u w:val="none"/>
+          <w:shd w:fill="auto" w:val="clear"/>
+          <w:vertAlign w:val="baseline"/>
+          <w:rtl w:val="0"/>
+        </w:rPr>
+        <w:t xml:space="preserve"> imaging techniques, as well as conceptual content and meaning, will be explored in depth through practice and discussion. Prerequisite: </w:t>
+      </w:r>
+      <w:r>
+        <w:rPr>
+          <w:rFonts w:ascii="Cambria" w:cs="Cambria" w:eastAsia="Cambria" w:hAnsi="Cambria"/>
+          <w:b w:val="0"/>
+          <w:i w:val="0"/>
+          <w:smallCaps w:val="0"/>
+          <w:strike w:val="0"/>
+          <w:color w:val="000000"/>
+          <w:sz w:val="24"/>
+          <w:szCs w:val="24"/>
+          <w:u w:val="none"/>
+          <w:shd w:fill="auto" w:val="clear"/>
+          <w:vertAlign w:val="baseline"/>
+          <w:rtl w:val="0"/>
+        </w:rPr>
+        <w:t xml:space="preserve">ARTS 174</w:t>
+      </w:r>
+      <w:r>
+        <w:rPr>
+          <w:rFonts w:ascii="Cambria" w:cs="Cambria" w:eastAsia="Cambria" w:hAnsi="Cambria"/>
+          <w:b w:val="0"/>
+          <w:i w:val="0"/>
+          <w:smallCaps w:val="0"/>
+          <w:strike w:val="0"/>
+          <w:color w:val="000000"/>
+          <w:sz w:val="24"/>
+          <w:szCs w:val="24"/>
+          <w:u w:val="none"/>
+          <w:shd w:fill="auto" w:val="clear"/>
+          <w:vertAlign w:val="baseline"/>
+          <w:rtl w:val="0"/>
+        </w:rPr>
+        <w:t xml:space="preserve"> or permission of instructor. (5 units)</w:t>
+      </w:r>
+    </w:p>
+    <w:bookmarkStart w:colFirst="0" w:colLast="0" w:name="1gf8i83" w:id="119"/>
+    <w:bookmarkEnd w:id="119"/>
+    <w:p>
+      <w:pPr>
+        <w:pStyle w:val="Heading3"/>
+        <w:rPr/>
+      </w:pPr>
+      <w:r>
+        <w:rPr>
+          <w:rtl w:val="0"/>
+        </w:rPr>
+        <w:t xml:space="preserve">177. Website Graphic Design</w:t>
+      </w:r>
+    </w:p>
+    <w:p>
+      <w:pPr>
+        <w:spacing w:after="0" w:lineRule="auto"/>
+        <w:jc w:val="both"/>
+        <w:rPr/>
+      </w:pPr>
+      <w:r>
+        <w:rPr>
+          <w:rtl w:val="0"/>
+        </w:rPr>
+      </w:r>
+    </w:p>
+    <w:p>
+      <w:pPr>
+        <w:spacing w:after="0" w:lineRule="auto"/>
+        <w:jc w:val="both"/>
+        <w:rPr/>
+      </w:pPr>
+      <w:r>
+        <w:rPr>
+          <w:rtl w:val="0"/>
+        </w:rPr>
+        <w:t xml:space="preserve">This course takes a designer’s approach to learning front-end web design, by combining design and code. Students will learn how to create visually appealing, well-organized web pages using HTML and CSS. Familiarity with the basics of HTML and CSS is the required skill set for a graphic design student. This course will investigate visual Gestalt principles by exploring the application of typography, visual hierarchy, grids, etc., and how they affect the functionality of a website. Prerequisite: one course from ARTS 74, 75, 174, 175, or permission of instructor. (5 units)</w:t>
+      </w:r>
+      <w:r>
+        <w:rPr>
+          <w:rtl w:val="0"/>
+        </w:rPr>
+      </w:r>
+    </w:p>
+    <w:bookmarkStart w:colFirst="0" w:colLast="0" w:name="40ew0vw" w:id="120"/>
+    <w:bookmarkEnd w:id="120"/>
+    <w:p>
+      <w:pPr>
+        <w:pStyle w:val="Heading3"/>
+        <w:rPr/>
+      </w:pPr>
+      <w:r>
+        <w:rPr>
+          <w:rtl w:val="0"/>
+        </w:rPr>
+        <w:t xml:space="preserve">178. Web and UX/UI Design: Advanced Graphic Design</w:t>
+      </w:r>
+    </w:p>
+    <w:p>
+      <w:pPr>
+        <w:spacing w:after="180" w:before="180" w:lineRule="auto"/>
+        <w:rPr>
+          <w:rFonts w:ascii="Cambria" w:cs="Cambria" w:eastAsia="Cambria" w:hAnsi="Cambria"/>
+          <w:b w:val="0"/>
+          <w:i w:val="0"/>
+          <w:smallCaps w:val="0"/>
+          <w:strike w:val="0"/>
+          <w:color w:val="000000"/>
+          <w:sz w:val="24"/>
+          <w:szCs w:val="24"/>
+          <w:u w:val="none"/>
+          <w:shd w:fill="auto" w:val="clear"/>
+          <w:vertAlign w:val="baseline"/>
+        </w:rPr>
+      </w:pPr>
+      <w:r>
+        <w:rPr>
+          <w:rtl w:val="0"/>
+        </w:rPr>
+        <w:t xml:space="preserve">In-depth exploration of graphic design through advanced projects. Examines advanced understanding of the industry standard languages of HTML and CSS as paired with a basic understanding of JavaScript and JavaScript libraries. A designer’s approach to learning front-end web development. Guides students to a place where they can comfortably create dynamic user experiences. Students will complete projects that allow them to gain hands-on experience in all phases of interface design and evaluation. May be repeated twice for credit. Prerequisite: ARTS 177 or permission of instructor. (5 units)</w:t>
+      </w:r>
+      <w:r>
+        <w:rPr>
+          <w:rtl w:val="0"/>
+        </w:rPr>
+      </w:r>
+    </w:p>
+    <w:bookmarkStart w:colFirst="0" w:colLast="0" w:name="2fk6b3p" w:id="121"/>
+    <w:bookmarkEnd w:id="121"/>
+    <w:p>
+      <w:pPr>
+        <w:pStyle w:val="Heading3"/>
+        <w:rPr/>
+      </w:pPr>
+      <w:r>
+        <w:rPr>
+          <w:rtl w:val="0"/>
+        </w:rPr>
+        <w:t xml:space="preserve">179. Introduction to Two-Dimensional Animation</w:t>
+      </w:r>
+    </w:p>
+    <w:p>
+      <w:pPr>
+        <w:keepNext w:val="0"/>
+        <w:keepLines w:val="0"/>
+        <w:widowControl w:val="1"/>
+        <w:pBdr>
+          <w:top w:space="0" w:sz="0" w:val="nil"/>
+          <w:left w:space="0" w:sz="0" w:val="nil"/>
+          <w:bottom w:space="0" w:sz="0" w:val="nil"/>
+          <w:right w:space="0" w:sz="0" w:val="nil"/>
+          <w:between w:space="0" w:sz="0" w:val="nil"/>
+        </w:pBdr>
+        <w:shd w:fill="auto" w:val="clear"/>
+        <w:spacing w:after="180" w:before="180" w:line="240" w:lineRule="auto"/>
+        <w:ind w:left="0" w:right="0" w:firstLine="0"/>
+        <w:jc w:val="left"/>
+        <w:rPr>
+          <w:i w:val="0"/>
+          <w:smallCaps w:val="0"/>
+          <w:strike w:val="0"/>
+          <w:color w:val="000000"/>
+          <w:u w:val="none"/>
+          <w:shd w:fill="auto" w:val="clear"/>
+          <w:vertAlign w:val="baseline"/>
+        </w:rPr>
+      </w:pPr>
+      <w:r>
+        <w:rPr>
+          <w:color w:val="333333"/>
+          <w:highlight w:val="white"/>
+          <w:rtl w:val="0"/>
+        </w:rPr>
+        <w:t xml:space="preserve">In-depth exploration of two-dimensional animation and digital storytelling. Student projects may include storyboards, flipbooks, and vector/raster-based animation. May be repeated twice for credit. Prerequisite: ARTS 74 or permission of instructor. (5 units)</w:t>
+      </w:r>
+      <w:r>
+        <w:rPr>
+          <w:rtl w:val="0"/>
+        </w:rPr>
+      </w:r>
+    </w:p>
+    <w:bookmarkStart w:colFirst="0" w:colLast="0" w:name="upglbi" w:id="122"/>
+    <w:bookmarkEnd w:id="122"/>
+    <w:p>
+      <w:pPr>
+        <w:pStyle w:val="Heading3"/>
+        <w:rPr/>
+      </w:pPr>
+      <w:r>
+        <w:rPr>
+          <w:rtl w:val="0"/>
+        </w:rPr>
+        <w:t xml:space="preserve">180. Portfolio Design: Advanced Graphic Design Production</w:t>
+      </w:r>
+    </w:p>
+    <w:p>
+      <w:pPr>
+        <w:spacing w:after="0" w:lineRule="auto"/>
+        <w:rPr/>
+      </w:pPr>
+      <w:r>
+        <w:rPr>
+          <w:rtl w:val="0"/>
+        </w:rPr>
+      </w:r>
+    </w:p>
+    <w:p>
+      <w:pPr>
+        <w:spacing w:after="0" w:lineRule="auto"/>
+        <w:rPr/>
+      </w:pPr>
+      <w:r>
+        <w:rPr>
+          <w:rtl w:val="0"/>
+        </w:rPr>
+        <w:t xml:space="preserve">S</w:t>
+      </w:r>
+      <w:r>
+        <w:rPr>
+          <w:rtl w:val="0"/>
+        </w:rPr>
+        <w:t xml:space="preserve">tudents develop and refine a body of design work that constitutes a professional graphic design portfolio. The preparation of a professional portfolio is an essential part of transitioning from graphic design student to working designer. The course assignments will give students guidance in improving their current student portfolio pieces, developing new portfolio pieces, and presenting their work, and themselves, to prospective employers in a compelling way. May be repeated twice for credit. Prerequisite: one course from ARTS 170, 175, 178, or permission of instructor. (5 units)</w:t>
+      </w:r>
+      <w:r>
+        <w:rPr>
+          <w:rtl w:val="0"/>
+        </w:rPr>
+      </w:r>
+    </w:p>
+    <w:bookmarkStart w:colFirst="0" w:colLast="0" w:name="5au0onmn572u" w:id="123"/>
+    <w:bookmarkEnd w:id="123"/>
+    <w:p>
+      <w:pPr>
+        <w:pStyle w:val="Heading3"/>
+        <w:spacing w:after="180" w:before="180" w:lineRule="auto"/>
+        <w:rPr/>
+      </w:pPr>
+      <w:bookmarkStart w:colFirst="0" w:colLast="0" w:name="_syarcat7kb70" w:id="124"/>
+      <w:bookmarkEnd w:id="124"/>
+      <w:r>
+        <w:rPr>
+          <w:rtl w:val="0"/>
+        </w:rPr>
+        <w:t xml:space="preserve">185. Interactive Immersive Art II</w:t>
+      </w:r>
+    </w:p>
+    <w:p>
+      <w:pPr>
+        <w:keepNext w:val="0"/>
+        <w:keepLines w:val="0"/>
+        <w:widowControl w:val="1"/>
+        <w:pBdr>
+          <w:top w:space="0" w:sz="0" w:val="nil"/>
+          <w:left w:space="0" w:sz="0" w:val="nil"/>
+          <w:bottom w:space="0" w:sz="0" w:val="nil"/>
+          <w:right w:space="0" w:sz="0" w:val="nil"/>
+          <w:between w:space="0" w:sz="0" w:val="nil"/>
+        </w:pBdr>
+        <w:shd w:fill="auto" w:val="clear"/>
+        <w:spacing w:after="180" w:before="180" w:line="240" w:lineRule="auto"/>
+        <w:ind w:left="0" w:right="0" w:firstLine="0"/>
+        <w:jc w:val="left"/>
+        <w:rPr/>
+      </w:pPr>
+      <w:r>
+        <w:rPr>
+          <w:rtl w:val="0"/>
+        </w:rPr>
+        <w:t xml:space="preserve">Interactive Immersive Art II is for advanced student already familiar with VR development. Students will develop a concept and vision for a VR project for social justice, ethics, humanity, or sustainability. Work as a team to create a unique vision for projects using VR hardware, creating a stimulating hook or concept to engage participants. Present a finished “vertical slice” of the project—a polished version of what can be expanded into a larger project—conduct user studies on the project’s effectiveness, and develop papers and posters that can be submitted to and presented in outside conferences and venues.</w:t>
+      </w:r>
+      <w:r>
+        <w:rPr>
+          <w:rtl w:val="0"/>
+        </w:rPr>
+        <w:t xml:space="preserve"> Prerequisite: ARTS 85, or 197A. (5 units) </w:t>
+      </w:r>
+    </w:p>
+    <w:bookmarkStart w:colFirst="0" w:colLast="0" w:name="xormeo17xsq5" w:id="125"/>
+    <w:bookmarkEnd w:id="125"/>
+    <w:p>
+      <w:pPr>
+        <w:pStyle w:val="Heading3"/>
+        <w:spacing w:after="180" w:before="180" w:lineRule="auto"/>
+        <w:rPr/>
+      </w:pPr>
+      <w:bookmarkStart w:colFirst="0" w:colLast="0" w:name="_98n17ptxxm62" w:id="126"/>
+      <w:bookmarkEnd w:id="126"/>
+      <w:r>
+        <w:rPr>
+          <w:rtl w:val="0"/>
+        </w:rPr>
+        <w:t xml:space="preserve">190. Senior Portfolio Production</w:t>
+      </w:r>
+    </w:p>
+    <w:p>
+      <w:pPr>
+        <w:keepNext w:val="0"/>
+        <w:keepLines w:val="0"/>
+        <w:widowControl w:val="1"/>
+        <w:pBdr>
+          <w:top w:space="0" w:sz="0" w:val="nil"/>
+          <w:left w:space="0" w:sz="0" w:val="nil"/>
+          <w:bottom w:space="0" w:sz="0" w:val="nil"/>
+          <w:right w:space="0" w:sz="0" w:val="nil"/>
+          <w:between w:space="0" w:sz="0" w:val="nil"/>
+        </w:pBdr>
+        <w:shd w:fill="auto" w:val="clear"/>
+        <w:spacing w:after="180" w:before="180" w:line="240" w:lineRule="auto"/>
+        <w:ind w:left="0" w:right="0" w:firstLine="0"/>
+        <w:jc w:val="left"/>
+        <w:rPr>
+          <w:color w:val="333333"/>
+          <w:highlight w:val="white"/>
+        </w:rPr>
+      </w:pPr>
+      <w:r>
+        <w:rPr>
+          <w:color w:val="222222"/>
+          <w:highlight w:val="white"/>
+          <w:rtl w:val="0"/>
+        </w:rPr>
+        <w:t xml:space="preserve">This is a production course designed to advance students toward the senior capstone exhibition, while cultivating their ability to plan and execute a body of works that are conceptually and/or thematically interrelated. Students plan and produce a unique body of work, a portion of which will be selected to appear in the Senior Capstone Exhibition the following spring. Students meet regularly with faculty. In the process of producing finished work that synthesizes and showcases their conceptual and technical achievements as well as their unique creative vision, students participate in individual and group critiques. Must be taken in the fall of senior year. Prerequisite: studio art major, senior standing, and ARTS 100 (5 units).</w:t>
+      </w:r>
+      <w:r>
+        <w:rPr>
+          <w:rtl w:val="0"/>
+        </w:rPr>
+      </w:r>
+    </w:p>
+    <w:bookmarkStart w:colFirst="0" w:colLast="0" w:name="1tuee74" w:id="127"/>
+    <w:bookmarkEnd w:id="127"/>
+    <w:p>
+      <w:pPr>
+        <w:pStyle w:val="Heading3"/>
+        <w:rPr/>
+      </w:pPr>
+      <w:r>
+        <w:rPr>
+          <w:rtl w:val="0"/>
+        </w:rPr>
+        <w:t xml:space="preserve">194</w:t>
+      </w:r>
+      <w:r>
+        <w:rPr>
+          <w:rtl w:val="0"/>
+        </w:rPr>
+        <w:t xml:space="preserve">. Peer Educator in Studio Art</w:t>
+      </w:r>
+    </w:p>
+    <w:p>
+      <w:pPr>
+        <w:keepNext w:val="0"/>
+        <w:keepLines w:val="0"/>
+        <w:widowControl w:val="1"/>
+        <w:pBdr>
+          <w:top w:space="0" w:sz="0" w:val="nil"/>
+          <w:left w:space="0" w:sz="0" w:val="nil"/>
+          <w:bottom w:space="0" w:sz="0" w:val="nil"/>
+          <w:right w:space="0" w:sz="0" w:val="nil"/>
+          <w:between w:space="0" w:sz="0" w:val="nil"/>
+        </w:pBdr>
+        <w:shd w:fill="auto" w:val="clear"/>
+        <w:spacing w:after="180" w:before="180" w:line="240" w:lineRule="auto"/>
+        <w:ind w:left="0" w:right="0" w:firstLine="0"/>
+        <w:jc w:val="left"/>
+        <w:rPr>
+          <w:rFonts w:ascii="Cambria" w:cs="Cambria" w:eastAsia="Cambria" w:hAnsi="Cambria"/>
+          <w:b w:val="0"/>
+          <w:i w:val="0"/>
+          <w:smallCaps w:val="0"/>
+          <w:strike w:val="0"/>
+          <w:color w:val="000000"/>
+          <w:sz w:val="24"/>
+          <w:szCs w:val="24"/>
+          <w:u w:val="none"/>
+          <w:shd w:fill="auto" w:val="clear"/>
+          <w:vertAlign w:val="baseline"/>
+        </w:rPr>
+      </w:pPr>
+      <w:r>
+        <w:rPr>
+          <w:rFonts w:ascii="Cambria" w:cs="Cambria" w:eastAsia="Cambria" w:hAnsi="Cambria"/>
+          <w:b w:val="0"/>
+          <w:i w:val="0"/>
+          <w:smallCaps w:val="0"/>
+          <w:strike w:val="0"/>
+          <w:color w:val="000000"/>
+          <w:sz w:val="24"/>
+          <w:szCs w:val="24"/>
+          <w:u w:val="none"/>
+          <w:shd w:fill="auto" w:val="clear"/>
+          <w:vertAlign w:val="baseline"/>
+          <w:rtl w:val="0"/>
+        </w:rPr>
+        <w:t xml:space="preserve">Peer educators in studio art work closely with a faculty member to help individual students in studio arts courses with the proper use of tools and materials, as well as mastering course content. Peer educators will encourage students in their creative work in both individual and collaborative activities. Prerequisite: </w:t>
+      </w:r>
+      <w:r>
+        <w:rPr>
+          <w:rtl w:val="0"/>
+        </w:rPr>
+        <w:t xml:space="preserve">p</w:t>
+      </w:r>
+      <w:r>
+        <w:rPr>
+          <w:rFonts w:ascii="Cambria" w:cs="Cambria" w:eastAsia="Cambria" w:hAnsi="Cambria"/>
+          <w:b w:val="0"/>
+          <w:i w:val="0"/>
+          <w:smallCaps w:val="0"/>
+          <w:strike w:val="0"/>
+          <w:color w:val="000000"/>
+          <w:sz w:val="24"/>
+          <w:szCs w:val="24"/>
+          <w:u w:val="none"/>
+          <w:shd w:fill="auto" w:val="clear"/>
+          <w:vertAlign w:val="baseline"/>
+          <w:rtl w:val="0"/>
+        </w:rPr>
+        <w:t xml:space="preserve">ermission of instructor. (1–2 units)</w:t>
+      </w:r>
+    </w:p>
+    <w:bookmarkStart w:colFirst="0" w:colLast="0" w:name="kix.o8ft6bcs3f6n" w:id="128"/>
+    <w:bookmarkEnd w:id="128"/>
+    <w:p>
+      <w:pPr>
+        <w:pStyle w:val="Heading3"/>
+        <w:spacing w:after="180" w:before="180" w:lineRule="auto"/>
         <w:rPr>
           <w:rFonts w:ascii="Calibri" w:cs="Calibri" w:eastAsia="Calibri" w:hAnsi="Calibri"/>
           <w:b w:val="1"/>
           <w:color w:val="4f81bd"/>
           <w:sz w:val="28"/>
           <w:szCs w:val="28"/>
+        </w:rPr>
+      </w:pPr>
+      <w:bookmarkStart w:colFirst="0" w:colLast="0" w:name="_m4yig717c4i" w:id="129"/>
+      <w:bookmarkEnd w:id="129"/>
+      <w:r>
+        <w:rPr>
+          <w:rFonts w:ascii="Calibri" w:cs="Calibri" w:eastAsia="Calibri" w:hAnsi="Calibri"/>
+          <w:b w:val="1"/>
+          <w:color w:val="4f81bd"/>
+          <w:sz w:val="28"/>
+          <w:szCs w:val="28"/>
           <w:rtl w:val="0"/>
         </w:rPr>
         <w:t xml:space="preserve">196.</w:t>
@@ -9923,11 +9814,11 @@
           <w:highlight w:val="white"/>
           <w:rtl w:val="0"/>
         </w:rPr>
-        <w:t xml:space="preserve">Senior studio art majors will sign up for this course with an assigned studio faculty member. The faculty member will advise and direct the student through final stages of artwork production, presentation preparation, and the installation process for their senior exhibit. Students will work directly with the instructor to design and edit their exhibits. Grading considerations include production work, quality of the exhibited artwork, quality of the presentation (display, hanging, etc.), professional conduct, and the associated artist statement. Required for studio art majors. Must be taken during the consecutive winter and spring quarters of senior year. Prerequisite: ARTS 100 and ARTS 190 (4 units)</w:t>
-      </w:r>
-    </w:p>
-    <w:bookmarkStart w:colFirst="0" w:colLast="0" w:name="2szc72q" w:id="128"/>
-    <w:bookmarkEnd w:id="128"/>
+        <w:t xml:space="preserve">Senior studio art majors will sign up for this course with an assigned studio faculty member. The faculty member will advise and direct the student through final stages of artwork production, presentation preparation, and the installation process for their senior exhibit. Students will work directly with the instructor to design and edit their exhibits. Grading considerations include production work, quality of the exhibited artwork, quality of the presentation (display, hanging, etc.), professional conduct, and the associated artist statement. Required for studio art majors. Must be taken during the consecutive winter and spring quarters of senior year. Prerequisite: ARTS 100 and 190. (4 units)</w:t>
+      </w:r>
+    </w:p>
+    <w:bookmarkStart w:colFirst="0" w:colLast="0" w:name="2szc72q" w:id="130"/>
+    <w:bookmarkEnd w:id="130"/>
     <w:p>
       <w:pPr>
         <w:pStyle w:val="Heading3"/>
@@ -9996,16 +9887,73 @@
           <w:vertAlign w:val="baseline"/>
           <w:rtl w:val="0"/>
         </w:rPr>
-        <w:t xml:space="preserve">division courses in selected studio arts topics. Open to majors or by permission of instructor. May be repeated for credit. (1–5 units)</w:t>
-      </w:r>
-      <w:r>
-        <w:rPr>
-          <w:rtl w:val="0"/>
-        </w:rPr>
-      </w:r>
-    </w:p>
-    <w:bookmarkStart w:colFirst="0" w:colLast="0" w:name="184mhaj" w:id="129"/>
-    <w:bookmarkEnd w:id="129"/>
+        <w:t xml:space="preserve">division courses in selected studio arts topics. Open to majors or by permission </w:t>
+      </w:r>
+      <w:r>
+        <w:rPr>
+          <w:rFonts w:ascii="Cambria" w:cs="Cambria" w:eastAsia="Cambria" w:hAnsi="Cambria"/>
+          <w:b w:val="0"/>
+          <w:i w:val="0"/>
+          <w:smallCaps w:val="0"/>
+          <w:strike w:val="0"/>
+          <w:color w:val="000000"/>
+          <w:sz w:val="24"/>
+          <w:szCs w:val="24"/>
+          <w:u w:val="none"/>
+          <w:shd w:fill="auto" w:val="clear"/>
+          <w:vertAlign w:val="baseline"/>
+          <w:rtl w:val="0"/>
+        </w:rPr>
+        <w:t xml:space="preserve">of instructor</w:t>
+      </w:r>
+      <w:r>
+        <w:rPr>
+          <w:rFonts w:ascii="Cambria" w:cs="Cambria" w:eastAsia="Cambria" w:hAnsi="Cambria"/>
+          <w:b w:val="0"/>
+          <w:i w:val="0"/>
+          <w:smallCaps w:val="0"/>
+          <w:strike w:val="0"/>
+          <w:color w:val="000000"/>
+          <w:sz w:val="24"/>
+          <w:szCs w:val="24"/>
+          <w:u w:val="none"/>
+          <w:shd w:fill="auto" w:val="clear"/>
+          <w:vertAlign w:val="baseline"/>
+          <w:rtl w:val="0"/>
+        </w:rPr>
+        <w:t xml:space="preserve">. May be repeated for credit. Prerequisite will va</w:t>
+      </w:r>
+      <w:r>
+        <w:rPr>
+          <w:rtl w:val="0"/>
+        </w:rPr>
+        <w:t xml:space="preserve">ry depending on the course topic. </w:t>
+      </w:r>
+      <w:r>
+        <w:rPr>
+          <w:rFonts w:ascii="Cambria" w:cs="Cambria" w:eastAsia="Cambria" w:hAnsi="Cambria"/>
+          <w:b w:val="0"/>
+          <w:i w:val="0"/>
+          <w:smallCaps w:val="0"/>
+          <w:strike w:val="0"/>
+          <w:color w:val="000000"/>
+          <w:sz w:val="24"/>
+          <w:szCs w:val="24"/>
+          <w:u w:val="none"/>
+          <w:shd w:fill="auto" w:val="clear"/>
+          <w:vertAlign w:val="baseline"/>
+          <w:rtl w:val="0"/>
+        </w:rPr>
+        <w:t xml:space="preserve">(1–5 units)</w:t>
+      </w:r>
+      <w:r>
+        <w:rPr>
+          <w:rtl w:val="0"/>
+        </w:rPr>
+      </w:r>
+    </w:p>
+    <w:bookmarkStart w:colFirst="0" w:colLast="0" w:name="184mhaj" w:id="131"/>
+    <w:bookmarkEnd w:id="131"/>
     <w:p>
       <w:pPr>
         <w:pStyle w:val="Heading3"/>
@@ -10089,8 +10037,8 @@
         <w:t xml:space="preserve">. May be repeated twice for credit. Prerequisite: Written proposal must be approved by supervisory studio art faculty member and department chair. (1–5 units)</w:t>
       </w:r>
     </w:p>
-    <w:bookmarkStart w:colFirst="0" w:colLast="0" w:name="3s49zyc" w:id="130"/>
-    <w:bookmarkEnd w:id="130"/>
+    <w:bookmarkStart w:colFirst="0" w:colLast="0" w:name="3s49zyc" w:id="132"/>
+    <w:bookmarkEnd w:id="132"/>
     <w:p>
       <w:pPr>
         <w:pStyle w:val="Heading3"/>
@@ -10175,7 +10123,7 @@
       </w:r>
     </w:p>
     <w:sectPr>
-      <w:pgSz w:h="16838" w:w="12240"/>
+      <w:pgSz w:h="16838" w:w="12240" w:orient="portrait"/>
       <w:pgMar w:bottom="0" w:top="0" w:left="0" w:right="0" w:header="0" w:footer="720"/>
       <w:pgNumType w:start="1"/>
     </w:sectPr>
